--- a/IPMA.A2.docx
+++ b/IPMA.A2.docx
@@ -2814,26 +2814,26 @@
           <w:sz w:val="22"/>
           <w:szCs w:val="22"/>
         </w:rPr>
+        <w:t>Project Timeline</w:t>
+      </w:r>
+    </w:p>
+    <w:p>
+      <w:pPr>
+        <w:rPr>
+          <w:rFonts w:ascii="Arial" w:hAnsi="Arial" w:cs="Arial"/>
+          <w:bCs/>
+          <w:sz w:val="22"/>
+          <w:szCs w:val="22"/>
+        </w:rPr>
+      </w:pPr>
+      <w:r>
+        <w:rPr>
+          <w:rFonts w:ascii="Arial" w:hAnsi="Arial" w:cs="Arial"/>
+          <w:bCs/>
+          <w:sz w:val="22"/>
+          <w:szCs w:val="22"/>
+        </w:rPr>
         <w:lastRenderedPageBreak/>
-        <w:t>Project Timeline</w:t>
-      </w:r>
-    </w:p>
-    <w:p>
-      <w:pPr>
-        <w:rPr>
-          <w:rFonts w:ascii="Arial" w:hAnsi="Arial" w:cs="Arial"/>
-          <w:bCs/>
-          <w:sz w:val="22"/>
-          <w:szCs w:val="22"/>
-        </w:rPr>
-      </w:pPr>
-      <w:r>
-        <w:rPr>
-          <w:rFonts w:ascii="Arial" w:hAnsi="Arial" w:cs="Arial"/>
-          <w:bCs/>
-          <w:sz w:val="22"/>
-          <w:szCs w:val="22"/>
-        </w:rPr>
         <w:t>This document will outline key milestones for the project, considering anonymous reporting functionalities:</w:t>
       </w:r>
     </w:p>
@@ -3378,6 +3378,1458 @@
             </wp14:sizeRelV>
           </wp:anchor>
         </w:drawing>
+      </w:r>
+    </w:p>
+    <w:p/>
+    <w:p/>
+    <w:p/>
+    <w:p/>
+    <w:p/>
+    <w:p>
+      <w:pPr>
+        <w:rPr>
+          <w:rFonts w:ascii="Arial" w:hAnsi="Arial" w:cs="Arial"/>
+        </w:rPr>
+      </w:pPr>
+      <w:r>
+        <w:rPr>
+          <w:rFonts w:ascii="Arial" w:hAnsi="Arial" w:cs="Arial"/>
+          <w:b/>
+          <w:bCs/>
+        </w:rPr>
+        <w:t>Activities:</w:t>
+      </w:r>
+    </w:p>
+    <w:p>
+      <w:pPr>
+        <w:numPr>
+          <w:ilvl w:val="0"/>
+          <w:numId w:val="36"/>
+        </w:numPr>
+        <w:rPr>
+          <w:rFonts w:ascii="Arial" w:hAnsi="Arial" w:cs="Arial"/>
+        </w:rPr>
+      </w:pPr>
+      <w:r>
+        <w:rPr>
+          <w:rFonts w:ascii="Arial" w:hAnsi="Arial" w:cs="Arial"/>
+        </w:rPr>
+        <w:t>Requirement Gathering (1 week)</w:t>
+      </w:r>
+    </w:p>
+    <w:p>
+      <w:pPr>
+        <w:numPr>
+          <w:ilvl w:val="0"/>
+          <w:numId w:val="36"/>
+        </w:numPr>
+        <w:rPr>
+          <w:rFonts w:ascii="Arial" w:hAnsi="Arial" w:cs="Arial"/>
+        </w:rPr>
+      </w:pPr>
+      <w:r>
+        <w:rPr>
+          <w:rFonts w:ascii="Arial" w:hAnsi="Arial" w:cs="Arial"/>
+        </w:rPr>
+        <w:t>High-Level Design (2 weeks)</w:t>
+      </w:r>
+    </w:p>
+    <w:p>
+      <w:pPr>
+        <w:numPr>
+          <w:ilvl w:val="0"/>
+          <w:numId w:val="36"/>
+        </w:numPr>
+        <w:rPr>
+          <w:rFonts w:ascii="Arial" w:hAnsi="Arial" w:cs="Arial"/>
+        </w:rPr>
+      </w:pPr>
+      <w:r>
+        <w:rPr>
+          <w:rFonts w:ascii="Arial" w:hAnsi="Arial" w:cs="Arial"/>
+        </w:rPr>
+        <w:t>Backend Development (4 weeks) - depends on complexity of chosen features</w:t>
+      </w:r>
+    </w:p>
+    <w:p>
+      <w:pPr>
+        <w:numPr>
+          <w:ilvl w:val="0"/>
+          <w:numId w:val="36"/>
+        </w:numPr>
+        <w:rPr>
+          <w:rFonts w:ascii="Arial" w:hAnsi="Arial" w:cs="Arial"/>
+        </w:rPr>
+      </w:pPr>
+      <w:r>
+        <w:rPr>
+          <w:rFonts w:ascii="Arial" w:hAnsi="Arial" w:cs="Arial"/>
+        </w:rPr>
+        <w:t>Security Implementation (2 weeks) - overlaps with Backend Development</w:t>
+      </w:r>
+    </w:p>
+    <w:p>
+      <w:pPr>
+        <w:numPr>
+          <w:ilvl w:val="0"/>
+          <w:numId w:val="36"/>
+        </w:numPr>
+        <w:rPr>
+          <w:rFonts w:ascii="Arial" w:hAnsi="Arial" w:cs="Arial"/>
+        </w:rPr>
+      </w:pPr>
+      <w:r>
+        <w:rPr>
+          <w:rFonts w:ascii="Arial" w:hAnsi="Arial" w:cs="Arial"/>
+        </w:rPr>
+        <w:t>UI/UX Design (2 weeks) - depends on complexity</w:t>
+      </w:r>
+    </w:p>
+    <w:p>
+      <w:pPr>
+        <w:numPr>
+          <w:ilvl w:val="0"/>
+          <w:numId w:val="36"/>
+        </w:numPr>
+        <w:rPr>
+          <w:rFonts w:ascii="Arial" w:hAnsi="Arial" w:cs="Arial"/>
+        </w:rPr>
+      </w:pPr>
+      <w:r>
+        <w:rPr>
+          <w:rFonts w:ascii="Arial" w:hAnsi="Arial" w:cs="Arial"/>
+        </w:rPr>
+        <w:t>App Development (3 weeks) - depends on functionalities and chosen platform</w:t>
+      </w:r>
+    </w:p>
+    <w:p>
+      <w:pPr>
+        <w:numPr>
+          <w:ilvl w:val="0"/>
+          <w:numId w:val="36"/>
+        </w:numPr>
+        <w:rPr>
+          <w:rFonts w:ascii="Arial" w:hAnsi="Arial" w:cs="Arial"/>
+        </w:rPr>
+      </w:pPr>
+      <w:r>
+        <w:rPr>
+          <w:rFonts w:ascii="Arial" w:hAnsi="Arial" w:cs="Arial"/>
+        </w:rPr>
+        <w:t>Unit Testing (2 weeks) - overlaps with App Development</w:t>
+      </w:r>
+    </w:p>
+    <w:p>
+      <w:pPr>
+        <w:numPr>
+          <w:ilvl w:val="0"/>
+          <w:numId w:val="36"/>
+        </w:numPr>
+        <w:rPr>
+          <w:rFonts w:ascii="Arial" w:hAnsi="Arial" w:cs="Arial"/>
+        </w:rPr>
+      </w:pPr>
+      <w:r>
+        <w:rPr>
+          <w:rFonts w:ascii="Arial" w:hAnsi="Arial" w:cs="Arial"/>
+        </w:rPr>
+        <w:t>Integration Testing (1 week) - follows Unit Testing</w:t>
+      </w:r>
+    </w:p>
+    <w:p>
+      <w:pPr>
+        <w:numPr>
+          <w:ilvl w:val="0"/>
+          <w:numId w:val="36"/>
+        </w:numPr>
+        <w:rPr>
+          <w:rFonts w:ascii="Arial" w:hAnsi="Arial" w:cs="Arial"/>
+        </w:rPr>
+      </w:pPr>
+      <w:r>
+        <w:rPr>
+          <w:rFonts w:ascii="Arial" w:hAnsi="Arial" w:cs="Arial"/>
+        </w:rPr>
+        <w:t>Security Testing (1 week) - overlaps with Integration Testing</w:t>
+      </w:r>
+    </w:p>
+    <w:p>
+      <w:pPr>
+        <w:numPr>
+          <w:ilvl w:val="0"/>
+          <w:numId w:val="36"/>
+        </w:numPr>
+        <w:rPr>
+          <w:rFonts w:ascii="Arial" w:hAnsi="Arial" w:cs="Arial"/>
+        </w:rPr>
+      </w:pPr>
+      <w:r>
+        <w:rPr>
+          <w:rFonts w:ascii="Arial" w:hAnsi="Arial" w:cs="Arial"/>
+        </w:rPr>
+        <w:t>User Acceptance Testing (UAT) (1 week) - follows Integration Testing</w:t>
+      </w:r>
+    </w:p>
+    <w:p>
+      <w:pPr>
+        <w:numPr>
+          <w:ilvl w:val="0"/>
+          <w:numId w:val="36"/>
+        </w:numPr>
+        <w:rPr>
+          <w:rFonts w:ascii="Arial" w:hAnsi="Arial" w:cs="Arial"/>
+        </w:rPr>
+      </w:pPr>
+      <w:r>
+        <w:rPr>
+          <w:rFonts w:ascii="Arial" w:hAnsi="Arial" w:cs="Arial"/>
+        </w:rPr>
+        <w:t>Deployment (1 week) - follows successful testing</w:t>
+      </w:r>
+    </w:p>
+    <w:p>
+      <w:pPr>
+        <w:numPr>
+          <w:ilvl w:val="0"/>
+          <w:numId w:val="36"/>
+        </w:numPr>
+        <w:rPr>
+          <w:rFonts w:ascii="Arial" w:hAnsi="Arial" w:cs="Arial"/>
+        </w:rPr>
+      </w:pPr>
+      <w:r>
+        <w:rPr>
+          <w:rFonts w:ascii="Arial" w:hAnsi="Arial" w:cs="Arial"/>
+        </w:rPr>
+        <w:t>User Training (Optional) (1 week) - follows deployment</w:t>
+      </w:r>
+    </w:p>
+    <w:p>
+      <w:pPr>
+        <w:rPr>
+          <w:rFonts w:ascii="Arial" w:hAnsi="Arial" w:cs="Arial"/>
+        </w:rPr>
+      </w:pPr>
+      <w:r>
+        <w:rPr>
+          <w:rFonts w:ascii="Arial" w:hAnsi="Arial" w:cs="Arial"/>
+          <w:b/>
+          <w:bCs/>
+        </w:rPr>
+        <w:t>Dependencies:</w:t>
+      </w:r>
+    </w:p>
+    <w:p>
+      <w:pPr>
+        <w:numPr>
+          <w:ilvl w:val="0"/>
+          <w:numId w:val="37"/>
+        </w:numPr>
+        <w:rPr>
+          <w:rFonts w:ascii="Arial" w:hAnsi="Arial" w:cs="Arial"/>
+        </w:rPr>
+      </w:pPr>
+      <w:r>
+        <w:rPr>
+          <w:rFonts w:ascii="Arial" w:hAnsi="Arial" w:cs="Arial"/>
+        </w:rPr>
+        <w:t>High-Level Design guides Backend Development, UI/UX Design, and App Development.</w:t>
+      </w:r>
+    </w:p>
+    <w:p>
+      <w:pPr>
+        <w:numPr>
+          <w:ilvl w:val="0"/>
+          <w:numId w:val="37"/>
+        </w:numPr>
+        <w:rPr>
+          <w:rFonts w:ascii="Arial" w:hAnsi="Arial" w:cs="Arial"/>
+        </w:rPr>
+      </w:pPr>
+      <w:r>
+        <w:rPr>
+          <w:rFonts w:ascii="Arial" w:hAnsi="Arial" w:cs="Arial"/>
+        </w:rPr>
+        <w:t>Backend Development and Security Implementation partially overlap.</w:t>
+      </w:r>
+    </w:p>
+    <w:p>
+      <w:pPr>
+        <w:numPr>
+          <w:ilvl w:val="0"/>
+          <w:numId w:val="37"/>
+        </w:numPr>
+        <w:rPr>
+          <w:rFonts w:ascii="Arial" w:hAnsi="Arial" w:cs="Arial"/>
+        </w:rPr>
+      </w:pPr>
+      <w:r>
+        <w:rPr>
+          <w:rFonts w:ascii="Arial" w:hAnsi="Arial" w:cs="Arial"/>
+        </w:rPr>
+        <w:t>UI/UX Design precedes App Development.</w:t>
+      </w:r>
+    </w:p>
+    <w:p>
+      <w:pPr>
+        <w:numPr>
+          <w:ilvl w:val="0"/>
+          <w:numId w:val="37"/>
+        </w:numPr>
+        <w:rPr>
+          <w:rFonts w:ascii="Arial" w:hAnsi="Arial" w:cs="Arial"/>
+        </w:rPr>
+      </w:pPr>
+      <w:r>
+        <w:rPr>
+          <w:rFonts w:ascii="Arial" w:hAnsi="Arial" w:cs="Arial"/>
+        </w:rPr>
+        <w:t>Unit Testing occurs during App Development.</w:t>
+      </w:r>
+    </w:p>
+    <w:p>
+      <w:pPr>
+        <w:numPr>
+          <w:ilvl w:val="0"/>
+          <w:numId w:val="37"/>
+        </w:numPr>
+        <w:rPr>
+          <w:rFonts w:ascii="Arial" w:hAnsi="Arial" w:cs="Arial"/>
+        </w:rPr>
+      </w:pPr>
+      <w:r>
+        <w:rPr>
+          <w:rFonts w:ascii="Arial" w:hAnsi="Arial" w:cs="Arial"/>
+        </w:rPr>
+        <w:lastRenderedPageBreak/>
+        <w:t>Integration Testing follows Unit Testing.</w:t>
+      </w:r>
+    </w:p>
+    <w:p>
+      <w:pPr>
+        <w:numPr>
+          <w:ilvl w:val="0"/>
+          <w:numId w:val="37"/>
+        </w:numPr>
+        <w:rPr>
+          <w:rFonts w:ascii="Arial" w:hAnsi="Arial" w:cs="Arial"/>
+        </w:rPr>
+      </w:pPr>
+      <w:r>
+        <w:rPr>
+          <w:rFonts w:ascii="Arial" w:hAnsi="Arial" w:cs="Arial"/>
+        </w:rPr>
+        <w:t>Security Testing overlaps with Integration Testing.</w:t>
+      </w:r>
+    </w:p>
+    <w:p>
+      <w:pPr>
+        <w:numPr>
+          <w:ilvl w:val="0"/>
+          <w:numId w:val="37"/>
+        </w:numPr>
+        <w:rPr>
+          <w:rFonts w:ascii="Arial" w:hAnsi="Arial" w:cs="Arial"/>
+        </w:rPr>
+      </w:pPr>
+      <w:r>
+        <w:rPr>
+          <w:rFonts w:ascii="Arial" w:hAnsi="Arial" w:cs="Arial"/>
+        </w:rPr>
+        <w:t>UAT follows successful Integration Testing.</w:t>
+      </w:r>
+    </w:p>
+    <w:p>
+      <w:pPr>
+        <w:numPr>
+          <w:ilvl w:val="0"/>
+          <w:numId w:val="37"/>
+        </w:numPr>
+        <w:rPr>
+          <w:rFonts w:ascii="Arial" w:hAnsi="Arial" w:cs="Arial"/>
+        </w:rPr>
+      </w:pPr>
+      <w:r>
+        <w:rPr>
+          <w:rFonts w:ascii="Arial" w:hAnsi="Arial" w:cs="Arial"/>
+        </w:rPr>
+        <w:t>Deployment follows successful testing.</w:t>
+      </w:r>
+    </w:p>
+    <w:p>
+      <w:pPr>
+        <w:numPr>
+          <w:ilvl w:val="0"/>
+          <w:numId w:val="37"/>
+        </w:numPr>
+        <w:rPr>
+          <w:rFonts w:ascii="Arial" w:hAnsi="Arial" w:cs="Arial"/>
+        </w:rPr>
+      </w:pPr>
+      <w:r>
+        <w:rPr>
+          <w:rFonts w:ascii="Arial" w:hAnsi="Arial" w:cs="Arial"/>
+        </w:rPr>
+        <w:t>User Training (optional) follows deployment.</w:t>
+      </w:r>
+    </w:p>
+    <w:p>
+      <w:pPr>
+        <w:numPr>
+          <w:ilvl w:val="0"/>
+          <w:numId w:val="37"/>
+        </w:numPr>
+        <w:rPr>
+          <w:rFonts w:ascii="Arial" w:hAnsi="Arial" w:cs="Arial"/>
+        </w:rPr>
+      </w:pPr>
+    </w:p>
+    <w:p>
+      <w:pPr>
+        <w:rPr>
+          <w:rFonts w:ascii="Arial" w:hAnsi="Arial" w:cs="Arial"/>
+        </w:rPr>
+      </w:pPr>
+      <w:r>
+        <w:rPr>
+          <w:rFonts w:ascii="Arial" w:hAnsi="Arial" w:cs="Arial"/>
+          <w:b/>
+          <w:bCs/>
+        </w:rPr>
+        <w:t>Monthly Milestones (for 10-month project):</w:t>
+      </w:r>
+    </w:p>
+    <w:p>
+      <w:pPr>
+        <w:rPr>
+          <w:rFonts w:ascii="Arial" w:hAnsi="Arial" w:cs="Arial"/>
+        </w:rPr>
+      </w:pPr>
+      <w:r>
+        <w:rPr>
+          <w:rFonts w:ascii="Arial" w:hAnsi="Arial" w:cs="Arial"/>
+          <w:b/>
+          <w:bCs/>
+        </w:rPr>
+        <w:t>Month 1:</w:t>
+      </w:r>
+    </w:p>
+    <w:p>
+      <w:pPr>
+        <w:numPr>
+          <w:ilvl w:val="0"/>
+          <w:numId w:val="26"/>
+        </w:numPr>
+        <w:rPr>
+          <w:rFonts w:ascii="Arial" w:hAnsi="Arial" w:cs="Arial"/>
+        </w:rPr>
+      </w:pPr>
+      <w:r>
+        <w:rPr>
+          <w:rFonts w:ascii="Arial" w:hAnsi="Arial" w:cs="Arial"/>
+        </w:rPr>
+        <w:t>Requirement Gathering - Initial User Stories Captured (Week 1)</w:t>
+      </w:r>
+    </w:p>
+    <w:p>
+      <w:pPr>
+        <w:rPr>
+          <w:rFonts w:ascii="Arial" w:hAnsi="Arial" w:cs="Arial"/>
+        </w:rPr>
+      </w:pPr>
+      <w:r>
+        <w:rPr>
+          <w:rFonts w:ascii="Arial" w:hAnsi="Arial" w:cs="Arial"/>
+          <w:b/>
+          <w:bCs/>
+        </w:rPr>
+        <w:t>Month 2:</w:t>
+      </w:r>
+    </w:p>
+    <w:p>
+      <w:pPr>
+        <w:numPr>
+          <w:ilvl w:val="0"/>
+          <w:numId w:val="27"/>
+        </w:numPr>
+        <w:rPr>
+          <w:rFonts w:ascii="Arial" w:hAnsi="Arial" w:cs="Arial"/>
+        </w:rPr>
+      </w:pPr>
+      <w:r>
+        <w:rPr>
+          <w:rFonts w:ascii="Arial" w:hAnsi="Arial" w:cs="Arial"/>
+        </w:rPr>
+        <w:t>Requirement Gathering - Finalized User Stories and Functional Specifications (Week 2)</w:t>
+      </w:r>
+    </w:p>
+    <w:p>
+      <w:pPr>
+        <w:numPr>
+          <w:ilvl w:val="0"/>
+          <w:numId w:val="27"/>
+        </w:numPr>
+        <w:rPr>
+          <w:rFonts w:ascii="Arial" w:hAnsi="Arial" w:cs="Arial"/>
+        </w:rPr>
+      </w:pPr>
+      <w:r>
+        <w:rPr>
+          <w:rFonts w:ascii="Arial" w:hAnsi="Arial" w:cs="Arial"/>
+        </w:rPr>
+        <w:t>High-Level Design - Core System Architecture Defined (Week 4)</w:t>
+      </w:r>
+    </w:p>
+    <w:p>
+      <w:pPr>
+        <w:rPr>
+          <w:rFonts w:ascii="Arial" w:hAnsi="Arial" w:cs="Arial"/>
+        </w:rPr>
+      </w:pPr>
+      <w:r>
+        <w:rPr>
+          <w:rFonts w:ascii="Arial" w:hAnsi="Arial" w:cs="Arial"/>
+          <w:b/>
+          <w:bCs/>
+        </w:rPr>
+        <w:t>Month 3:</w:t>
+      </w:r>
+    </w:p>
+    <w:p>
+      <w:pPr>
+        <w:numPr>
+          <w:ilvl w:val="0"/>
+          <w:numId w:val="28"/>
+        </w:numPr>
+        <w:rPr>
+          <w:rFonts w:ascii="Arial" w:hAnsi="Arial" w:cs="Arial"/>
+        </w:rPr>
+      </w:pPr>
+      <w:r>
+        <w:rPr>
+          <w:rFonts w:ascii="Arial" w:hAnsi="Arial" w:cs="Arial"/>
+        </w:rPr>
+        <w:t>High-Level Design - Detailed System Design Documents Completed (Week 1)</w:t>
+      </w:r>
+    </w:p>
+    <w:p>
+      <w:pPr>
+        <w:numPr>
+          <w:ilvl w:val="0"/>
+          <w:numId w:val="28"/>
+        </w:numPr>
+        <w:rPr>
+          <w:rFonts w:ascii="Arial" w:hAnsi="Arial" w:cs="Arial"/>
+        </w:rPr>
+      </w:pPr>
+      <w:r>
+        <w:rPr>
+          <w:rFonts w:ascii="Arial" w:hAnsi="Arial" w:cs="Arial"/>
+        </w:rPr>
+        <w:t>Backend Development - Core Data Model Established (Week 4)</w:t>
+      </w:r>
+    </w:p>
+    <w:p>
+      <w:pPr>
+        <w:numPr>
+          <w:ilvl w:val="0"/>
+          <w:numId w:val="28"/>
+        </w:numPr>
+        <w:rPr>
+          <w:rFonts w:ascii="Arial" w:hAnsi="Arial" w:cs="Arial"/>
+        </w:rPr>
+      </w:pPr>
+      <w:r>
+        <w:rPr>
+          <w:rFonts w:ascii="Arial" w:hAnsi="Arial" w:cs="Arial"/>
+        </w:rPr>
+        <w:t>Security Implementation - Initial Security Measures Implemented (Week 4)</w:t>
+      </w:r>
+    </w:p>
+    <w:p>
+      <w:pPr>
+        <w:rPr>
+          <w:rFonts w:ascii="Arial" w:hAnsi="Arial" w:cs="Arial"/>
+        </w:rPr>
+      </w:pPr>
+      <w:r>
+        <w:rPr>
+          <w:rFonts w:ascii="Arial" w:hAnsi="Arial" w:cs="Arial"/>
+          <w:b/>
+          <w:bCs/>
+        </w:rPr>
+        <w:t>Month 4:</w:t>
+      </w:r>
+    </w:p>
+    <w:p>
+      <w:pPr>
+        <w:numPr>
+          <w:ilvl w:val="0"/>
+          <w:numId w:val="29"/>
+        </w:numPr>
+        <w:rPr>
+          <w:rFonts w:ascii="Arial" w:hAnsi="Arial" w:cs="Arial"/>
+        </w:rPr>
+      </w:pPr>
+      <w:r>
+        <w:rPr>
+          <w:rFonts w:ascii="Arial" w:hAnsi="Arial" w:cs="Arial"/>
+        </w:rPr>
+        <w:t>Backend Development - Core functionalities implemented (Week 1)</w:t>
+      </w:r>
+    </w:p>
+    <w:p>
+      <w:pPr>
+        <w:numPr>
+          <w:ilvl w:val="0"/>
+          <w:numId w:val="29"/>
+        </w:numPr>
+        <w:rPr>
+          <w:rFonts w:ascii="Arial" w:hAnsi="Arial" w:cs="Arial"/>
+        </w:rPr>
+      </w:pPr>
+      <w:r>
+        <w:rPr>
+          <w:rFonts w:ascii="Arial" w:hAnsi="Arial" w:cs="Arial"/>
+        </w:rPr>
+        <w:t>Security Implementation - Security measures integrated with Backend (Week 4)</w:t>
+      </w:r>
+    </w:p>
+    <w:p>
+      <w:pPr>
+        <w:numPr>
+          <w:ilvl w:val="0"/>
+          <w:numId w:val="29"/>
+        </w:numPr>
+        <w:rPr>
+          <w:rFonts w:ascii="Arial" w:hAnsi="Arial" w:cs="Arial"/>
+        </w:rPr>
+      </w:pPr>
+      <w:r>
+        <w:rPr>
+          <w:rFonts w:ascii="Arial" w:hAnsi="Arial" w:cs="Arial"/>
+        </w:rPr>
+        <w:t>UI/UX Design - Initial Wireframes Developed (Week 4)</w:t>
+      </w:r>
+    </w:p>
+    <w:p>
+      <w:pPr>
+        <w:rPr>
+          <w:rFonts w:ascii="Arial" w:hAnsi="Arial" w:cs="Arial"/>
+        </w:rPr>
+      </w:pPr>
+      <w:r>
+        <w:rPr>
+          <w:rFonts w:ascii="Arial" w:hAnsi="Arial" w:cs="Arial"/>
+          <w:b/>
+          <w:bCs/>
+        </w:rPr>
+        <w:t>Month 5:</w:t>
+      </w:r>
+    </w:p>
+    <w:p>
+      <w:pPr>
+        <w:numPr>
+          <w:ilvl w:val="0"/>
+          <w:numId w:val="30"/>
+        </w:numPr>
+        <w:rPr>
+          <w:rFonts w:ascii="Arial" w:hAnsi="Arial" w:cs="Arial"/>
+        </w:rPr>
+      </w:pPr>
+      <w:r>
+        <w:rPr>
+          <w:rFonts w:ascii="Arial" w:hAnsi="Arial" w:cs="Arial"/>
+        </w:rPr>
+        <w:t>UI/UX Design - User Interface Mockups Finalized (Week 1)</w:t>
+      </w:r>
+    </w:p>
+    <w:p>
+      <w:pPr>
+        <w:numPr>
+          <w:ilvl w:val="0"/>
+          <w:numId w:val="30"/>
+        </w:numPr>
+        <w:rPr>
+          <w:rFonts w:ascii="Arial" w:hAnsi="Arial" w:cs="Arial"/>
+        </w:rPr>
+      </w:pPr>
+      <w:r>
+        <w:rPr>
+          <w:rFonts w:ascii="Arial" w:hAnsi="Arial" w:cs="Arial"/>
+        </w:rPr>
+        <w:t>App Development - Core functionalities integrated with backend (Week 4)</w:t>
+      </w:r>
+    </w:p>
+    <w:p>
+      <w:pPr>
+        <w:numPr>
+          <w:ilvl w:val="0"/>
+          <w:numId w:val="30"/>
+        </w:numPr>
+        <w:rPr>
+          <w:rFonts w:ascii="Arial" w:hAnsi="Arial" w:cs="Arial"/>
+        </w:rPr>
+      </w:pPr>
+      <w:r>
+        <w:rPr>
+          <w:rFonts w:ascii="Arial" w:hAnsi="Arial" w:cs="Arial"/>
+        </w:rPr>
+        <w:t>Unit Testing - Core functionalities undergoing unit testing (Week 4)</w:t>
+      </w:r>
+    </w:p>
+    <w:p>
+      <w:pPr>
+        <w:rPr>
+          <w:rFonts w:ascii="Arial" w:hAnsi="Arial" w:cs="Arial"/>
+        </w:rPr>
+      </w:pPr>
+      <w:r>
+        <w:rPr>
+          <w:rFonts w:ascii="Arial" w:hAnsi="Arial" w:cs="Arial"/>
+          <w:b/>
+          <w:bCs/>
+        </w:rPr>
+        <w:t>Month 6:</w:t>
+      </w:r>
+    </w:p>
+    <w:p>
+      <w:pPr>
+        <w:numPr>
+          <w:ilvl w:val="0"/>
+          <w:numId w:val="31"/>
+        </w:numPr>
+        <w:rPr>
+          <w:rFonts w:ascii="Arial" w:hAnsi="Arial" w:cs="Arial"/>
+        </w:rPr>
+      </w:pPr>
+      <w:r>
+        <w:rPr>
+          <w:rFonts w:ascii="Arial" w:hAnsi="Arial" w:cs="Arial"/>
+        </w:rPr>
+        <w:t>App Development - Additional functionalities developed (Week 1)</w:t>
+      </w:r>
+    </w:p>
+    <w:p>
+      <w:pPr>
+        <w:numPr>
+          <w:ilvl w:val="0"/>
+          <w:numId w:val="31"/>
+        </w:numPr>
+        <w:rPr>
+          <w:rFonts w:ascii="Arial" w:hAnsi="Arial" w:cs="Arial"/>
+        </w:rPr>
+      </w:pPr>
+      <w:r>
+        <w:rPr>
+          <w:rFonts w:ascii="Arial" w:hAnsi="Arial" w:cs="Arial"/>
+        </w:rPr>
+        <w:t>Unit Testing - Continued testing of functionalities (Week 4)</w:t>
+      </w:r>
+    </w:p>
+    <w:p>
+      <w:pPr>
+        <w:numPr>
+          <w:ilvl w:val="0"/>
+          <w:numId w:val="31"/>
+        </w:numPr>
+        <w:rPr>
+          <w:rFonts w:ascii="Arial" w:hAnsi="Arial" w:cs="Arial"/>
+        </w:rPr>
+      </w:pPr>
+      <w:r>
+        <w:rPr>
+          <w:rFonts w:ascii="Arial" w:hAnsi="Arial" w:cs="Arial"/>
+        </w:rPr>
+        <w:t>Integration Testing - Begins integration of all functionalities (Week 4)</w:t>
+      </w:r>
+    </w:p>
+    <w:p>
+      <w:pPr>
+        <w:rPr>
+          <w:rFonts w:ascii="Arial" w:hAnsi="Arial" w:cs="Arial"/>
+        </w:rPr>
+      </w:pPr>
+      <w:r>
+        <w:rPr>
+          <w:rFonts w:ascii="Arial" w:hAnsi="Arial" w:cs="Arial"/>
+          <w:b/>
+          <w:bCs/>
+        </w:rPr>
+        <w:lastRenderedPageBreak/>
+        <w:t>Month 7:</w:t>
+      </w:r>
+    </w:p>
+    <w:p>
+      <w:pPr>
+        <w:numPr>
+          <w:ilvl w:val="0"/>
+          <w:numId w:val="32"/>
+        </w:numPr>
+        <w:rPr>
+          <w:rFonts w:ascii="Arial" w:hAnsi="Arial" w:cs="Arial"/>
+        </w:rPr>
+      </w:pPr>
+      <w:r>
+        <w:rPr>
+          <w:rFonts w:ascii="Arial" w:hAnsi="Arial" w:cs="Arial"/>
+        </w:rPr>
+        <w:t>Integration Testing - Completion of integration testing (Week 1)</w:t>
+      </w:r>
+    </w:p>
+    <w:p>
+      <w:pPr>
+        <w:numPr>
+          <w:ilvl w:val="0"/>
+          <w:numId w:val="32"/>
+        </w:numPr>
+        <w:rPr>
+          <w:rFonts w:ascii="Arial" w:hAnsi="Arial" w:cs="Arial"/>
+        </w:rPr>
+      </w:pPr>
+      <w:r>
+        <w:rPr>
+          <w:rFonts w:ascii="Arial" w:hAnsi="Arial" w:cs="Arial"/>
+        </w:rPr>
+        <w:t>Security Testing - Security penetration testing initiated (Week 4)</w:t>
+      </w:r>
+    </w:p>
+    <w:p>
+      <w:pPr>
+        <w:numPr>
+          <w:ilvl w:val="0"/>
+          <w:numId w:val="32"/>
+        </w:numPr>
+        <w:rPr>
+          <w:rFonts w:ascii="Arial" w:hAnsi="Arial" w:cs="Arial"/>
+        </w:rPr>
+      </w:pPr>
+      <w:r>
+        <w:rPr>
+          <w:rFonts w:ascii="Arial" w:hAnsi="Arial" w:cs="Arial"/>
+        </w:rPr>
+        <w:t>User Acceptance Testing (UAT) - Initial UAT sessions conducted (Week 4)</w:t>
+      </w:r>
+    </w:p>
+    <w:p>
+      <w:pPr>
+        <w:rPr>
+          <w:rFonts w:ascii="Arial" w:hAnsi="Arial" w:cs="Arial"/>
+        </w:rPr>
+      </w:pPr>
+      <w:r>
+        <w:rPr>
+          <w:rFonts w:ascii="Arial" w:hAnsi="Arial" w:cs="Arial"/>
+          <w:b/>
+          <w:bCs/>
+        </w:rPr>
+        <w:t>Month 8:</w:t>
+      </w:r>
+    </w:p>
+    <w:p>
+      <w:pPr>
+        <w:numPr>
+          <w:ilvl w:val="0"/>
+          <w:numId w:val="33"/>
+        </w:numPr>
+        <w:rPr>
+          <w:rFonts w:ascii="Arial" w:hAnsi="Arial" w:cs="Arial"/>
+        </w:rPr>
+      </w:pPr>
+      <w:r>
+        <w:rPr>
+          <w:rFonts w:ascii="Arial" w:hAnsi="Arial" w:cs="Arial"/>
+        </w:rPr>
+        <w:t>UAT - Refinements based on UAT feedback (Week 1)</w:t>
+      </w:r>
+    </w:p>
+    <w:p>
+      <w:pPr>
+        <w:numPr>
+          <w:ilvl w:val="0"/>
+          <w:numId w:val="33"/>
+        </w:numPr>
+        <w:rPr>
+          <w:rFonts w:ascii="Arial" w:hAnsi="Arial" w:cs="Arial"/>
+        </w:rPr>
+      </w:pPr>
+      <w:r>
+        <w:rPr>
+          <w:rFonts w:ascii="Arial" w:hAnsi="Arial" w:cs="Arial"/>
+        </w:rPr>
+        <w:t>Security Testing - Completion of security testing (Week 4)</w:t>
+      </w:r>
+    </w:p>
+    <w:p>
+      <w:pPr>
+        <w:numPr>
+          <w:ilvl w:val="0"/>
+          <w:numId w:val="33"/>
+        </w:numPr>
+        <w:rPr>
+          <w:rFonts w:ascii="Arial" w:hAnsi="Arial" w:cs="Arial"/>
+        </w:rPr>
+      </w:pPr>
+      <w:r>
+        <w:rPr>
+          <w:rFonts w:ascii="Arial" w:hAnsi="Arial" w:cs="Arial"/>
+        </w:rPr>
+        <w:t>Deployment Preparation - App packaging and store submission (Week 4)</w:t>
+      </w:r>
+    </w:p>
+    <w:p>
+      <w:pPr>
+        <w:rPr>
+          <w:rFonts w:ascii="Arial" w:hAnsi="Arial" w:cs="Arial"/>
+        </w:rPr>
+      </w:pPr>
+      <w:r>
+        <w:rPr>
+          <w:rFonts w:ascii="Arial" w:hAnsi="Arial" w:cs="Arial"/>
+          <w:b/>
+          <w:bCs/>
+        </w:rPr>
+        <w:t>Month 9:</w:t>
+      </w:r>
+    </w:p>
+    <w:p>
+      <w:pPr>
+        <w:numPr>
+          <w:ilvl w:val="0"/>
+          <w:numId w:val="34"/>
+        </w:numPr>
+        <w:rPr>
+          <w:rFonts w:ascii="Arial" w:hAnsi="Arial" w:cs="Arial"/>
+        </w:rPr>
+      </w:pPr>
+      <w:r>
+        <w:rPr>
+          <w:rFonts w:ascii="Arial" w:hAnsi="Arial" w:cs="Arial"/>
+        </w:rPr>
+        <w:t>Deployment - App launched on designated platforms (Week 1)</w:t>
+      </w:r>
+    </w:p>
+    <w:p>
+      <w:pPr>
+        <w:numPr>
+          <w:ilvl w:val="0"/>
+          <w:numId w:val="34"/>
+        </w:numPr>
+        <w:rPr>
+          <w:rFonts w:ascii="Arial" w:hAnsi="Arial" w:cs="Arial"/>
+        </w:rPr>
+      </w:pPr>
+      <w:r>
+        <w:rPr>
+          <w:rFonts w:ascii="Arial" w:hAnsi="Arial" w:cs="Arial"/>
+        </w:rPr>
+        <w:t>User Training Materials (Optional) - Finalized (Week 4)</w:t>
+      </w:r>
+    </w:p>
+    <w:p>
+      <w:pPr>
+        <w:rPr>
+          <w:rFonts w:ascii="Arial" w:hAnsi="Arial" w:cs="Arial"/>
+        </w:rPr>
+      </w:pPr>
+      <w:r>
+        <w:rPr>
+          <w:rFonts w:ascii="Arial" w:hAnsi="Arial" w:cs="Arial"/>
+          <w:b/>
+          <w:bCs/>
+        </w:rPr>
+        <w:t>Month 10:</w:t>
+      </w:r>
+    </w:p>
+    <w:p>
+      <w:pPr>
+        <w:numPr>
+          <w:ilvl w:val="0"/>
+          <w:numId w:val="35"/>
+        </w:numPr>
+        <w:rPr>
+          <w:rFonts w:ascii="Arial" w:hAnsi="Arial" w:cs="Arial"/>
+        </w:rPr>
+      </w:pPr>
+      <w:r>
+        <w:rPr>
+          <w:rFonts w:ascii="Arial" w:hAnsi="Arial" w:cs="Arial"/>
+        </w:rPr>
+        <w:t>Post-Deployment Monitoring - Bug fixes and performance monitoring (Week 1)</w:t>
+      </w:r>
+    </w:p>
+    <w:p>
+      <w:pPr>
+        <w:numPr>
+          <w:ilvl w:val="0"/>
+          <w:numId w:val="35"/>
+        </w:numPr>
+        <w:rPr>
+          <w:rFonts w:ascii="Arial" w:hAnsi="Arial" w:cs="Arial"/>
+        </w:rPr>
+      </w:pPr>
+      <w:r>
+        <w:rPr>
+          <w:rFonts w:ascii="Arial" w:hAnsi="Arial" w:cs="Arial"/>
+        </w:rPr>
+        <w:t>User Training (Optional) - User training sessions conducted (Week 4)</w:t>
+      </w:r>
+    </w:p>
+    <w:p/>
+    <w:p>
+      <w:pPr>
+        <w:rPr>
+          <w:rFonts w:ascii="Arial" w:eastAsia="Times New Roman" w:hAnsi="Arial" w:cs="Arial"/>
+          <w:kern w:val="0"/>
+          <w:sz w:val="22"/>
+          <w:szCs w:val="22"/>
+          <w:lang w:eastAsia="en-ZA"/>
+          <w14:ligatures w14:val="none"/>
+        </w:rPr>
+      </w:pPr>
+      <w:r>
+        <w:rPr>
+          <w:rFonts w:ascii="Arial" w:hAnsi="Arial" w:cs="Arial"/>
+          <w:sz w:val="22"/>
+          <w:szCs w:val="22"/>
+        </w:rPr>
+        <w:t>Q.4.2)</w:t>
+      </w:r>
+      <w:r>
+        <w:rPr>
+          <w:rFonts w:ascii="Arial" w:eastAsia="Times New Roman" w:hAnsi="Arial" w:cs="Arial"/>
+          <w:kern w:val="0"/>
+          <w:sz w:val="22"/>
+          <w:szCs w:val="22"/>
+          <w:lang w:eastAsia="en-ZA"/>
+          <w14:ligatures w14:val="none"/>
+        </w:rPr>
+        <w:t xml:space="preserve"> </w:t>
+      </w:r>
+    </w:p>
+    <w:p>
+      <w:pPr>
+        <w:rPr>
+          <w:rFonts w:ascii="Arial" w:hAnsi="Arial" w:cs="Arial"/>
+          <w:sz w:val="22"/>
+          <w:szCs w:val="22"/>
+        </w:rPr>
+      </w:pPr>
+      <w:r>
+        <w:rPr>
+          <w:rFonts w:ascii="Arial" w:hAnsi="Arial" w:cs="Arial"/>
+          <w:sz w:val="22"/>
+          <w:szCs w:val="22"/>
+        </w:rPr>
+        <w:t xml:space="preserve">Based on the network diagram, completing the project within the 10-month deadline is </w:t>
+      </w:r>
+      <w:r>
+        <w:rPr>
+          <w:rFonts w:ascii="Arial" w:hAnsi="Arial" w:cs="Arial"/>
+          <w:b/>
+          <w:bCs/>
+          <w:sz w:val="22"/>
+          <w:szCs w:val="22"/>
+        </w:rPr>
+        <w:t>unlikely</w:t>
+      </w:r>
+      <w:r>
+        <w:rPr>
+          <w:rFonts w:ascii="Arial" w:hAnsi="Arial" w:cs="Arial"/>
+          <w:sz w:val="22"/>
+          <w:szCs w:val="22"/>
+        </w:rPr>
+        <w:t>. Here's why:</w:t>
+      </w:r>
+    </w:p>
+    <w:p>
+      <w:pPr>
+        <w:numPr>
+          <w:ilvl w:val="0"/>
+          <w:numId w:val="38"/>
+        </w:numPr>
+        <w:rPr>
+          <w:rFonts w:ascii="Arial" w:hAnsi="Arial" w:cs="Arial"/>
+          <w:sz w:val="22"/>
+          <w:szCs w:val="22"/>
+        </w:rPr>
+      </w:pPr>
+      <w:r>
+        <w:rPr>
+          <w:rFonts w:ascii="Arial" w:hAnsi="Arial" w:cs="Arial"/>
+          <w:b/>
+          <w:bCs/>
+          <w:sz w:val="22"/>
+          <w:szCs w:val="22"/>
+        </w:rPr>
+        <w:t>Critical Path Crunch:</w:t>
+      </w:r>
+      <w:r>
+        <w:rPr>
+          <w:rFonts w:ascii="Arial" w:hAnsi="Arial" w:cs="Arial"/>
+          <w:sz w:val="22"/>
+          <w:szCs w:val="22"/>
+        </w:rPr>
+        <w:t xml:space="preserve"> The critical path (longest sequence of dependent activities) stretches to 16 weeks, exceeding the 10-month limit (roughly 40 weeks). This means any delays in these crucial tasks directly push back the deadline.</w:t>
+      </w:r>
+    </w:p>
+    <w:p>
+      <w:pPr>
+        <w:rPr>
+          <w:rFonts w:ascii="Arial" w:hAnsi="Arial" w:cs="Arial"/>
+          <w:sz w:val="22"/>
+          <w:szCs w:val="22"/>
+        </w:rPr>
+      </w:pPr>
+      <w:r>
+        <w:rPr>
+          <w:rFonts w:ascii="Arial" w:hAnsi="Arial" w:cs="Arial"/>
+          <w:b/>
+          <w:bCs/>
+          <w:sz w:val="22"/>
+          <w:szCs w:val="22"/>
+        </w:rPr>
+        <w:t>What's the bottleneck?</w:t>
+      </w:r>
+    </w:p>
+    <w:p>
+      <w:pPr>
+        <w:numPr>
+          <w:ilvl w:val="0"/>
+          <w:numId w:val="39"/>
+        </w:numPr>
+        <w:rPr>
+          <w:rFonts w:ascii="Arial" w:hAnsi="Arial" w:cs="Arial"/>
+          <w:sz w:val="22"/>
+          <w:szCs w:val="22"/>
+        </w:rPr>
+      </w:pPr>
+      <w:r>
+        <w:rPr>
+          <w:rFonts w:ascii="Arial" w:hAnsi="Arial" w:cs="Arial"/>
+          <w:b/>
+          <w:bCs/>
+          <w:sz w:val="22"/>
+          <w:szCs w:val="22"/>
+        </w:rPr>
+        <w:t>Dependency Domino Effect:</w:t>
+      </w:r>
+      <w:r>
+        <w:rPr>
+          <w:rFonts w:ascii="Arial" w:hAnsi="Arial" w:cs="Arial"/>
+          <w:sz w:val="22"/>
+          <w:szCs w:val="22"/>
+        </w:rPr>
+        <w:t xml:space="preserve"> Certain activities take time and must happen in order. Backend development, for example, needs to be finalized before app development can begin. These dependencies create a chain reaction that slows progress.</w:t>
+      </w:r>
+    </w:p>
+    <w:p>
+      <w:pPr>
+        <w:rPr>
+          <w:rFonts w:ascii="Arial" w:hAnsi="Arial" w:cs="Arial"/>
+          <w:sz w:val="22"/>
+          <w:szCs w:val="22"/>
+        </w:rPr>
+      </w:pPr>
+      <w:r>
+        <w:rPr>
+          <w:rFonts w:ascii="Arial" w:hAnsi="Arial" w:cs="Arial"/>
+          <w:b/>
+          <w:bCs/>
+          <w:sz w:val="22"/>
+          <w:szCs w:val="22"/>
+        </w:rPr>
+        <w:t>Can we still make it? Potentially. Here are some strategies:</w:t>
+      </w:r>
+    </w:p>
+    <w:p>
+      <w:pPr>
+        <w:numPr>
+          <w:ilvl w:val="0"/>
+          <w:numId w:val="40"/>
+        </w:numPr>
+        <w:rPr>
+          <w:rFonts w:ascii="Arial" w:hAnsi="Arial" w:cs="Arial"/>
+          <w:sz w:val="22"/>
+          <w:szCs w:val="22"/>
+        </w:rPr>
+      </w:pPr>
+      <w:r>
+        <w:rPr>
+          <w:rFonts w:ascii="Arial" w:hAnsi="Arial" w:cs="Arial"/>
+          <w:b/>
+          <w:bCs/>
+          <w:sz w:val="22"/>
+          <w:szCs w:val="22"/>
+        </w:rPr>
+        <w:t>Time Optimization:</w:t>
+      </w:r>
+      <w:r>
+        <w:rPr>
+          <w:rFonts w:ascii="Arial" w:hAnsi="Arial" w:cs="Arial"/>
+          <w:sz w:val="22"/>
+          <w:szCs w:val="22"/>
+        </w:rPr>
+        <w:t xml:space="preserve"> </w:t>
+      </w:r>
+      <w:r>
+        <w:rPr>
+          <w:rFonts w:ascii="Arial" w:hAnsi="Arial" w:cs="Arial"/>
+          <w:sz w:val="22"/>
+          <w:szCs w:val="22"/>
+        </w:rPr>
+        <w:t>Analyse</w:t>
+      </w:r>
+      <w:r>
+        <w:rPr>
+          <w:rFonts w:ascii="Arial" w:hAnsi="Arial" w:cs="Arial"/>
+          <w:sz w:val="22"/>
+          <w:szCs w:val="22"/>
+        </w:rPr>
+        <w:t xml:space="preserve"> the critical path activities. Can any tasks be streamlined or completed more efficiently? Shaving off even a week per activity can make a difference.</w:t>
+      </w:r>
+    </w:p>
+    <w:p>
+      <w:pPr>
+        <w:numPr>
+          <w:ilvl w:val="0"/>
+          <w:numId w:val="40"/>
+        </w:numPr>
+        <w:rPr>
+          <w:rFonts w:ascii="Arial" w:hAnsi="Arial" w:cs="Arial"/>
+          <w:sz w:val="22"/>
+          <w:szCs w:val="22"/>
+        </w:rPr>
+      </w:pPr>
+      <w:r>
+        <w:rPr>
+          <w:rFonts w:ascii="Arial" w:hAnsi="Arial" w:cs="Arial"/>
+          <w:b/>
+          <w:bCs/>
+          <w:sz w:val="22"/>
+          <w:szCs w:val="22"/>
+        </w:rPr>
+        <w:t>Parallelization Power:</w:t>
+      </w:r>
+      <w:r>
+        <w:rPr>
+          <w:rFonts w:ascii="Arial" w:hAnsi="Arial" w:cs="Arial"/>
+          <w:sz w:val="22"/>
+          <w:szCs w:val="22"/>
+        </w:rPr>
+        <w:t xml:space="preserve"> Explore opportunities to run non-critical activities alongside critical path </w:t>
+      </w:r>
+      <w:r>
+        <w:rPr>
+          <w:rFonts w:ascii="Arial" w:hAnsi="Arial" w:cs="Arial"/>
+          <w:sz w:val="22"/>
+          <w:szCs w:val="22"/>
+        </w:rPr>
+        <w:t>ones if</w:t>
+      </w:r>
+      <w:r>
+        <w:rPr>
+          <w:rFonts w:ascii="Arial" w:hAnsi="Arial" w:cs="Arial"/>
+          <w:sz w:val="22"/>
+          <w:szCs w:val="22"/>
+        </w:rPr>
+        <w:t xml:space="preserve"> dependencies aren't broken. Think multitasking, but project-related!</w:t>
+      </w:r>
+    </w:p>
+    <w:p>
+      <w:pPr>
+        <w:numPr>
+          <w:ilvl w:val="0"/>
+          <w:numId w:val="40"/>
+        </w:numPr>
+        <w:rPr>
+          <w:rFonts w:ascii="Arial" w:hAnsi="Arial" w:cs="Arial"/>
+          <w:sz w:val="22"/>
+          <w:szCs w:val="22"/>
+        </w:rPr>
+      </w:pPr>
+      <w:r>
+        <w:rPr>
+          <w:rFonts w:ascii="Arial" w:hAnsi="Arial" w:cs="Arial"/>
+          <w:b/>
+          <w:bCs/>
+          <w:sz w:val="22"/>
+          <w:szCs w:val="22"/>
+        </w:rPr>
+        <w:lastRenderedPageBreak/>
+        <w:t>Fast-Tracking (Use with Caution):</w:t>
+      </w:r>
+      <w:r>
+        <w:rPr>
+          <w:rFonts w:ascii="Arial" w:hAnsi="Arial" w:cs="Arial"/>
+          <w:sz w:val="22"/>
+          <w:szCs w:val="22"/>
+        </w:rPr>
+        <w:t xml:space="preserve"> As a last resort, </w:t>
+      </w:r>
+      <w:r>
+        <w:rPr>
+          <w:rFonts w:ascii="Arial" w:hAnsi="Arial" w:cs="Arial"/>
+          <w:sz w:val="22"/>
+          <w:szCs w:val="22"/>
+        </w:rPr>
+        <w:t xml:space="preserve">we could </w:t>
+      </w:r>
+      <w:r>
+        <w:rPr>
+          <w:rFonts w:ascii="Arial" w:hAnsi="Arial" w:cs="Arial"/>
+          <w:sz w:val="22"/>
+          <w:szCs w:val="22"/>
+        </w:rPr>
+        <w:t xml:space="preserve">consider starting specific non-critical activities before their predecessors are </w:t>
+      </w:r>
+      <w:r>
+        <w:rPr>
+          <w:rFonts w:ascii="Arial" w:hAnsi="Arial" w:cs="Arial"/>
+          <w:sz w:val="22"/>
+          <w:szCs w:val="22"/>
+        </w:rPr>
+        <w:t>finished</w:t>
+      </w:r>
+      <w:r>
+        <w:rPr>
+          <w:rFonts w:ascii="Arial" w:hAnsi="Arial" w:cs="Arial"/>
+          <w:sz w:val="22"/>
+          <w:szCs w:val="22"/>
+        </w:rPr>
+        <w:t xml:space="preserve">. However, </w:t>
+      </w:r>
+      <w:r>
+        <w:rPr>
+          <w:rFonts w:ascii="Arial" w:hAnsi="Arial" w:cs="Arial"/>
+          <w:sz w:val="22"/>
+          <w:szCs w:val="22"/>
+        </w:rPr>
+        <w:t xml:space="preserve">we should </w:t>
+      </w:r>
+      <w:r>
+        <w:rPr>
+          <w:rFonts w:ascii="Arial" w:hAnsi="Arial" w:cs="Arial"/>
+          <w:sz w:val="22"/>
+          <w:szCs w:val="22"/>
+        </w:rPr>
+        <w:t>discuss feasibility with our team leader (Mehluli) to avoid disrupting the overall flow.</w:t>
+      </w:r>
+    </w:p>
+    <w:p>
+      <w:pPr>
+        <w:rPr>
+          <w:rFonts w:ascii="Arial" w:hAnsi="Arial" w:cs="Arial"/>
+          <w:sz w:val="22"/>
+          <w:szCs w:val="22"/>
+        </w:rPr>
+      </w:pPr>
+      <w:r>
+        <w:rPr>
+          <w:rFonts w:ascii="Arial" w:hAnsi="Arial" w:cs="Arial"/>
+          <w:b/>
+          <w:bCs/>
+          <w:sz w:val="22"/>
+          <w:szCs w:val="22"/>
+        </w:rPr>
+        <w:t>Remember:</w:t>
+      </w:r>
+    </w:p>
+    <w:p>
+      <w:pPr>
+        <w:numPr>
+          <w:ilvl w:val="0"/>
+          <w:numId w:val="41"/>
+        </w:numPr>
+        <w:rPr>
+          <w:rFonts w:ascii="Arial" w:hAnsi="Arial" w:cs="Arial"/>
+          <w:sz w:val="22"/>
+          <w:szCs w:val="22"/>
+        </w:rPr>
+      </w:pPr>
+      <w:r>
+        <w:rPr>
+          <w:rFonts w:ascii="Arial" w:hAnsi="Arial" w:cs="Arial"/>
+          <w:b/>
+          <w:bCs/>
+          <w:sz w:val="22"/>
+          <w:szCs w:val="22"/>
+        </w:rPr>
+        <w:t>Teamwork Makes the Dream Work:</w:t>
+      </w:r>
+      <w:r>
+        <w:rPr>
+          <w:rFonts w:ascii="Arial" w:hAnsi="Arial" w:cs="Arial"/>
+          <w:sz w:val="22"/>
+          <w:szCs w:val="22"/>
+        </w:rPr>
+        <w:t xml:space="preserve"> Discuss these observations and potential adjustments with Mehluli.</w:t>
+      </w:r>
+    </w:p>
+    <w:p>
+      <w:pPr>
+        <w:numPr>
+          <w:ilvl w:val="0"/>
+          <w:numId w:val="41"/>
+        </w:numPr>
+        <w:rPr>
+          <w:rFonts w:ascii="Arial" w:hAnsi="Arial" w:cs="Arial"/>
+          <w:sz w:val="22"/>
+          <w:szCs w:val="22"/>
+        </w:rPr>
+      </w:pPr>
+      <w:r>
+        <w:rPr>
+          <w:rFonts w:ascii="Arial" w:hAnsi="Arial" w:cs="Arial"/>
+          <w:b/>
+          <w:bCs/>
+          <w:sz w:val="22"/>
+          <w:szCs w:val="22"/>
+        </w:rPr>
+        <w:t>Realistic Expectations:</w:t>
+      </w:r>
+      <w:r>
+        <w:rPr>
+          <w:rFonts w:ascii="Arial" w:hAnsi="Arial" w:cs="Arial"/>
+          <w:sz w:val="22"/>
+          <w:szCs w:val="22"/>
+        </w:rPr>
+        <w:t xml:space="preserve"> Even with optimizations, the deadline might still be tight.</w:t>
+      </w:r>
+    </w:p>
+    <w:p>
+      <w:pPr>
+        <w:rPr>
+          <w:rFonts w:ascii="Arial" w:hAnsi="Arial" w:cs="Arial"/>
+          <w:sz w:val="22"/>
+          <w:szCs w:val="22"/>
+        </w:rPr>
+      </w:pPr>
+      <w:r>
+        <w:rPr>
+          <w:rFonts w:ascii="Arial" w:hAnsi="Arial" w:cs="Arial"/>
+          <w:b/>
+          <w:bCs/>
+          <w:sz w:val="22"/>
+          <w:szCs w:val="22"/>
+        </w:rPr>
+        <w:t>Overall:</w:t>
+      </w:r>
+      <w:r>
+        <w:rPr>
+          <w:rFonts w:ascii="Arial" w:hAnsi="Arial" w:cs="Arial"/>
+          <w:sz w:val="22"/>
+          <w:szCs w:val="22"/>
+        </w:rPr>
+        <w:t xml:space="preserve"> Meeting the 10-month deadline requires significant effort, potentially involving adjustments to the project schedule and efficient execution.</w:t>
+      </w:r>
+    </w:p>
+    <w:p/>
+    <w:p/>
+    <w:p/>
+    <w:p>
+      <w:r>
+        <w:br w:type="page"/>
       </w:r>
     </w:p>
     <w:p>
@@ -5307,17 +6759,6 @@
     <w:p/>
     <w:p>
       <w:pPr>
-        <w:pStyle w:val="Heading2"/>
-      </w:pPr>
-      <w:bookmarkStart w:id="7" w:name="_Toc165843103"/>
-      <w:r>
-        <w:t>Self-evaluation</w:t>
-      </w:r>
-      <w:bookmarkEnd w:id="7"/>
-    </w:p>
-    <w:p/>
-    <w:p>
-      <w:pPr>
         <w:sectPr>
           <w:pgSz w:w="16838" w:h="11906" w:orient="landscape"/>
           <w:pgMar w:top="1440" w:right="1440" w:bottom="1440" w:left="1440" w:header="708" w:footer="708" w:gutter="0"/>
@@ -5330,6 +6771,1313 @@
     </w:p>
     <w:p>
       <w:pPr>
+        <w:pStyle w:val="Heading2"/>
+      </w:pPr>
+      <w:bookmarkStart w:id="7" w:name="_Toc165843103"/>
+      <w:r>
+        <w:lastRenderedPageBreak/>
+        <w:t>Self-evaluation</w:t>
+      </w:r>
+      <w:bookmarkEnd w:id="7"/>
+    </w:p>
+    <w:p>
+      <w:pPr>
+        <w:rPr>
+          <w:rFonts w:ascii="Arial" w:hAnsi="Arial" w:cs="Arial"/>
+          <w:sz w:val="22"/>
+          <w:szCs w:val="22"/>
+        </w:rPr>
+      </w:pPr>
+      <w:r>
+        <w:rPr>
+          <w:rFonts w:ascii="Arial" w:hAnsi="Arial" w:cs="Arial"/>
+          <w:b/>
+          <w:bCs/>
+          <w:sz w:val="22"/>
+          <w:szCs w:val="22"/>
+        </w:rPr>
+        <w:t>Introduction</w:t>
+      </w:r>
+    </w:p>
+    <w:p>
+      <w:pPr>
+        <w:rPr>
+          <w:rFonts w:ascii="Arial" w:hAnsi="Arial" w:cs="Arial"/>
+          <w:sz w:val="22"/>
+          <w:szCs w:val="22"/>
+        </w:rPr>
+      </w:pPr>
+      <w:r>
+        <w:rPr>
+          <w:rFonts w:ascii="Arial" w:hAnsi="Arial" w:cs="Arial"/>
+          <w:sz w:val="22"/>
+          <w:szCs w:val="22"/>
+        </w:rPr>
+        <w:t xml:space="preserve">This self-reflective report details my experience working on the anonymous crime reporting mobile application project with my group leader, Mehluli. The project provided valuable insights into the mobile app development process, project management techniques, and teamwork. It allowed us to apply theoretical knowledge to a practical scenario while developing valuable skills for future </w:t>
+      </w:r>
+      <w:r>
+        <w:rPr>
+          <w:rFonts w:ascii="Arial" w:hAnsi="Arial" w:cs="Arial"/>
+          <w:sz w:val="22"/>
+          <w:szCs w:val="22"/>
+        </w:rPr>
+        <w:t>endeavours</w:t>
+      </w:r>
+      <w:r>
+        <w:rPr>
+          <w:rFonts w:ascii="Arial" w:hAnsi="Arial" w:cs="Arial"/>
+          <w:sz w:val="22"/>
+          <w:szCs w:val="22"/>
+        </w:rPr>
+        <w:t>.</w:t>
+      </w:r>
+    </w:p>
+    <w:p>
+      <w:pPr>
+        <w:rPr>
+          <w:rFonts w:ascii="Arial" w:hAnsi="Arial" w:cs="Arial"/>
+          <w:sz w:val="22"/>
+          <w:szCs w:val="22"/>
+        </w:rPr>
+      </w:pPr>
+      <w:r>
+        <w:rPr>
+          <w:rFonts w:ascii="Arial" w:hAnsi="Arial" w:cs="Arial"/>
+          <w:b/>
+          <w:bCs/>
+          <w:sz w:val="22"/>
+          <w:szCs w:val="22"/>
+        </w:rPr>
+        <w:t>Skills Learnt</w:t>
+      </w:r>
+    </w:p>
+    <w:p>
+      <w:pPr>
+        <w:numPr>
+          <w:ilvl w:val="0"/>
+          <w:numId w:val="20"/>
+        </w:numPr>
+        <w:rPr>
+          <w:rFonts w:ascii="Arial" w:hAnsi="Arial" w:cs="Arial"/>
+          <w:sz w:val="22"/>
+          <w:szCs w:val="22"/>
+        </w:rPr>
+      </w:pPr>
+      <w:r>
+        <w:rPr>
+          <w:rFonts w:ascii="Arial" w:hAnsi="Arial" w:cs="Arial"/>
+          <w:b/>
+          <w:bCs/>
+          <w:sz w:val="22"/>
+          <w:szCs w:val="22"/>
+        </w:rPr>
+        <w:t>Industry-Specific Practices:</w:t>
+      </w:r>
+    </w:p>
+    <w:p>
+      <w:pPr>
+        <w:numPr>
+          <w:ilvl w:val="1"/>
+          <w:numId w:val="20"/>
+        </w:numPr>
+        <w:rPr>
+          <w:rFonts w:ascii="Arial" w:hAnsi="Arial" w:cs="Arial"/>
+          <w:sz w:val="22"/>
+          <w:szCs w:val="22"/>
+        </w:rPr>
+      </w:pPr>
+      <w:r>
+        <w:rPr>
+          <w:rFonts w:ascii="Arial" w:hAnsi="Arial" w:cs="Arial"/>
+          <w:b/>
+          <w:bCs/>
+          <w:sz w:val="22"/>
+          <w:szCs w:val="22"/>
+        </w:rPr>
+        <w:t>Project Management:</w:t>
+      </w:r>
+      <w:r>
+        <w:rPr>
+          <w:rFonts w:ascii="Arial" w:hAnsi="Arial" w:cs="Arial"/>
+          <w:sz w:val="22"/>
+          <w:szCs w:val="22"/>
+        </w:rPr>
+        <w:t xml:space="preserve"> We utilized project management skills to define the project scope, create a network diagram with milestones, and track progress towards the 10-month deadline.</w:t>
+      </w:r>
+    </w:p>
+    <w:p>
+      <w:pPr>
+        <w:numPr>
+          <w:ilvl w:val="1"/>
+          <w:numId w:val="20"/>
+        </w:numPr>
+        <w:rPr>
+          <w:rFonts w:ascii="Arial" w:hAnsi="Arial" w:cs="Arial"/>
+          <w:sz w:val="22"/>
+          <w:szCs w:val="22"/>
+        </w:rPr>
+      </w:pPr>
+      <w:r>
+        <w:rPr>
+          <w:rFonts w:ascii="Arial" w:hAnsi="Arial" w:cs="Arial"/>
+          <w:b/>
+          <w:bCs/>
+          <w:sz w:val="22"/>
+          <w:szCs w:val="22"/>
+        </w:rPr>
+        <w:t>Mobile App Development (Basic Understanding):</w:t>
+      </w:r>
+      <w:r>
+        <w:rPr>
+          <w:rFonts w:ascii="Arial" w:hAnsi="Arial" w:cs="Arial"/>
+          <w:sz w:val="22"/>
+          <w:szCs w:val="22"/>
+        </w:rPr>
+        <w:t xml:space="preserve"> Through research and collaboration with Mehluli, who has experience in app development, we gained an understanding of the key phases involved in mobile app development, from requirement gathering to deployment.</w:t>
+      </w:r>
+    </w:p>
+    <w:p>
+      <w:pPr>
+        <w:numPr>
+          <w:ilvl w:val="0"/>
+          <w:numId w:val="20"/>
+        </w:numPr>
+        <w:rPr>
+          <w:rFonts w:ascii="Arial" w:hAnsi="Arial" w:cs="Arial"/>
+          <w:sz w:val="22"/>
+          <w:szCs w:val="22"/>
+        </w:rPr>
+      </w:pPr>
+      <w:r>
+        <w:rPr>
+          <w:rFonts w:ascii="Arial" w:hAnsi="Arial" w:cs="Arial"/>
+          <w:b/>
+          <w:bCs/>
+          <w:sz w:val="22"/>
+          <w:szCs w:val="22"/>
+        </w:rPr>
+        <w:t>Interpersonal Communication Skills:</w:t>
+      </w:r>
+    </w:p>
+    <w:p>
+      <w:pPr>
+        <w:numPr>
+          <w:ilvl w:val="1"/>
+          <w:numId w:val="20"/>
+        </w:numPr>
+        <w:rPr>
+          <w:rFonts w:ascii="Arial" w:hAnsi="Arial" w:cs="Arial"/>
+          <w:sz w:val="22"/>
+          <w:szCs w:val="22"/>
+        </w:rPr>
+      </w:pPr>
+      <w:r>
+        <w:rPr>
+          <w:rFonts w:ascii="Arial" w:hAnsi="Arial" w:cs="Arial"/>
+          <w:b/>
+          <w:bCs/>
+          <w:sz w:val="22"/>
+          <w:szCs w:val="22"/>
+        </w:rPr>
+        <w:t>Brainstorming &amp; Feedback Sessions:</w:t>
+      </w:r>
+      <w:r>
+        <w:rPr>
+          <w:rFonts w:ascii="Arial" w:hAnsi="Arial" w:cs="Arial"/>
+          <w:sz w:val="22"/>
+          <w:szCs w:val="22"/>
+        </w:rPr>
+        <w:t xml:space="preserve"> We held regular brainstorming sessions to generate ideas for app functionalities and user interface design. Additionally, we provided constructive feedback on each other's work, fostering a collaborative environment.</w:t>
+      </w:r>
+    </w:p>
+    <w:p>
+      <w:pPr>
+        <w:numPr>
+          <w:ilvl w:val="1"/>
+          <w:numId w:val="20"/>
+        </w:numPr>
+        <w:rPr>
+          <w:rFonts w:ascii="Arial" w:hAnsi="Arial" w:cs="Arial"/>
+          <w:sz w:val="22"/>
+          <w:szCs w:val="22"/>
+        </w:rPr>
+      </w:pPr>
+      <w:r>
+        <w:rPr>
+          <w:rFonts w:ascii="Arial" w:hAnsi="Arial" w:cs="Arial"/>
+          <w:b/>
+          <w:bCs/>
+          <w:sz w:val="22"/>
+          <w:szCs w:val="22"/>
+        </w:rPr>
+        <w:t>Team Meetings:</w:t>
+      </w:r>
+      <w:r>
+        <w:rPr>
+          <w:rFonts w:ascii="Arial" w:hAnsi="Arial" w:cs="Arial"/>
+          <w:sz w:val="22"/>
+          <w:szCs w:val="22"/>
+        </w:rPr>
+        <w:t xml:space="preserve"> Throughout the project, we conducted regular team meetings to discuss progress, address challenges, and ensure alignment on next steps.</w:t>
+      </w:r>
+    </w:p>
+    <w:p>
+      <w:pPr>
+        <w:numPr>
+          <w:ilvl w:val="0"/>
+          <w:numId w:val="20"/>
+        </w:numPr>
+        <w:rPr>
+          <w:rFonts w:ascii="Arial" w:hAnsi="Arial" w:cs="Arial"/>
+          <w:sz w:val="22"/>
+          <w:szCs w:val="22"/>
+        </w:rPr>
+      </w:pPr>
+      <w:r>
+        <w:rPr>
+          <w:rFonts w:ascii="Arial" w:hAnsi="Arial" w:cs="Arial"/>
+          <w:b/>
+          <w:bCs/>
+          <w:sz w:val="22"/>
+          <w:szCs w:val="22"/>
+        </w:rPr>
+        <w:t>Management Skills:</w:t>
+      </w:r>
+    </w:p>
+    <w:p>
+      <w:pPr>
+        <w:numPr>
+          <w:ilvl w:val="1"/>
+          <w:numId w:val="20"/>
+        </w:numPr>
+        <w:rPr>
+          <w:rFonts w:ascii="Arial" w:hAnsi="Arial" w:cs="Arial"/>
+          <w:sz w:val="22"/>
+          <w:szCs w:val="22"/>
+        </w:rPr>
+      </w:pPr>
+      <w:r>
+        <w:rPr>
+          <w:rFonts w:ascii="Arial" w:hAnsi="Arial" w:cs="Arial"/>
+          <w:b/>
+          <w:bCs/>
+          <w:sz w:val="22"/>
+          <w:szCs w:val="22"/>
+        </w:rPr>
+        <w:t>Time Management:</w:t>
+      </w:r>
+      <w:r>
+        <w:rPr>
+          <w:rFonts w:ascii="Arial" w:hAnsi="Arial" w:cs="Arial"/>
+          <w:sz w:val="22"/>
+          <w:szCs w:val="22"/>
+        </w:rPr>
+        <w:t xml:space="preserve"> We utilized time management techniques like creating a detailed schedule and assigning tasks with deadlines to ensure we met project milestones within the 10-month timeframe.</w:t>
+      </w:r>
+    </w:p>
+    <w:p>
+      <w:pPr>
+        <w:numPr>
+          <w:ilvl w:val="1"/>
+          <w:numId w:val="20"/>
+        </w:numPr>
+        <w:rPr>
+          <w:rFonts w:ascii="Arial" w:hAnsi="Arial" w:cs="Arial"/>
+          <w:sz w:val="22"/>
+          <w:szCs w:val="22"/>
+        </w:rPr>
+      </w:pPr>
+      <w:r>
+        <w:rPr>
+          <w:rFonts w:ascii="Arial" w:hAnsi="Arial" w:cs="Arial"/>
+          <w:b/>
+          <w:bCs/>
+          <w:sz w:val="22"/>
+          <w:szCs w:val="22"/>
+        </w:rPr>
+        <w:t>Problem-Solving:</w:t>
+      </w:r>
+      <w:r>
+        <w:rPr>
+          <w:rFonts w:ascii="Arial" w:hAnsi="Arial" w:cs="Arial"/>
+          <w:sz w:val="22"/>
+          <w:szCs w:val="22"/>
+        </w:rPr>
+        <w:t xml:space="preserve"> Unexpected challenges arose during the project, such as the initial critical path exceeding the deadline. We worked together to identify solutions, such as optimizing activity durations and exploring potential for parallel development where feasible.</w:t>
+      </w:r>
+    </w:p>
+    <w:p>
+      <w:pPr>
+        <w:rPr>
+          <w:rFonts w:ascii="Arial" w:hAnsi="Arial" w:cs="Arial"/>
+          <w:sz w:val="22"/>
+          <w:szCs w:val="22"/>
+        </w:rPr>
+      </w:pPr>
+      <w:r>
+        <w:rPr>
+          <w:rFonts w:ascii="Arial" w:hAnsi="Arial" w:cs="Arial"/>
+          <w:b/>
+          <w:bCs/>
+          <w:sz w:val="22"/>
+          <w:szCs w:val="22"/>
+        </w:rPr>
+        <w:t>Role in the Team</w:t>
+      </w:r>
+    </w:p>
+    <w:p>
+      <w:pPr>
+        <w:numPr>
+          <w:ilvl w:val="0"/>
+          <w:numId w:val="21"/>
+        </w:numPr>
+        <w:rPr>
+          <w:rFonts w:ascii="Arial" w:hAnsi="Arial" w:cs="Arial"/>
+          <w:sz w:val="22"/>
+          <w:szCs w:val="22"/>
+        </w:rPr>
+      </w:pPr>
+      <w:r>
+        <w:rPr>
+          <w:rFonts w:ascii="Arial" w:hAnsi="Arial" w:cs="Arial"/>
+          <w:b/>
+          <w:bCs/>
+          <w:sz w:val="22"/>
+          <w:szCs w:val="22"/>
+        </w:rPr>
+        <w:t>Contribution to Team Success:</w:t>
+      </w:r>
+      <w:r>
+        <w:rPr>
+          <w:rFonts w:ascii="Arial" w:hAnsi="Arial" w:cs="Arial"/>
+          <w:sz w:val="22"/>
+          <w:szCs w:val="22"/>
+        </w:rPr>
+        <w:t xml:space="preserve"> My strengths in research and data analysis were crucial for gathering user requirements, identifying relevant functionalities, and creating a data model for the backend development. Additionally, I actively participated in brainstorming sessions and contributed to discussions during team meetings.</w:t>
+      </w:r>
+    </w:p>
+    <w:p>
+      <w:pPr>
+        <w:numPr>
+          <w:ilvl w:val="0"/>
+          <w:numId w:val="21"/>
+        </w:numPr>
+        <w:rPr>
+          <w:rFonts w:ascii="Arial" w:hAnsi="Arial" w:cs="Arial"/>
+          <w:sz w:val="22"/>
+          <w:szCs w:val="22"/>
+        </w:rPr>
+      </w:pPr>
+      <w:r>
+        <w:rPr>
+          <w:rFonts w:ascii="Arial" w:hAnsi="Arial" w:cs="Arial"/>
+          <w:b/>
+          <w:bCs/>
+          <w:sz w:val="22"/>
+          <w:szCs w:val="22"/>
+        </w:rPr>
+        <w:lastRenderedPageBreak/>
+        <w:t>Group Dynamic &amp; Contribution:</w:t>
+      </w:r>
+      <w:r>
+        <w:rPr>
+          <w:rFonts w:ascii="Arial" w:hAnsi="Arial" w:cs="Arial"/>
+          <w:sz w:val="22"/>
+          <w:szCs w:val="22"/>
+        </w:rPr>
+        <w:t xml:space="preserve"> Mehluli brought his app development expertise to the table, guiding me through the technical aspects. I complemented his technical knowledge with research and communication skills, ensuring clear user-centric design and well-defined project plans.</w:t>
+      </w:r>
+    </w:p>
+    <w:p>
+      <w:pPr>
+        <w:numPr>
+          <w:ilvl w:val="0"/>
+          <w:numId w:val="21"/>
+        </w:numPr>
+        <w:rPr>
+          <w:rFonts w:ascii="Arial" w:hAnsi="Arial" w:cs="Arial"/>
+          <w:sz w:val="22"/>
+          <w:szCs w:val="22"/>
+        </w:rPr>
+      </w:pPr>
+      <w:r>
+        <w:rPr>
+          <w:rFonts w:ascii="Arial" w:hAnsi="Arial" w:cs="Arial"/>
+          <w:b/>
+          <w:bCs/>
+          <w:sz w:val="22"/>
+          <w:szCs w:val="22"/>
+        </w:rPr>
+        <w:t>Dealing with Concerns &amp; Conflicts:</w:t>
+      </w:r>
+      <w:r>
+        <w:rPr>
+          <w:rFonts w:ascii="Arial" w:hAnsi="Arial" w:cs="Arial"/>
+          <w:sz w:val="22"/>
+          <w:szCs w:val="22"/>
+        </w:rPr>
+        <w:t xml:space="preserve"> Throughout the project, we maintained open communication and addressed concerns promptly. If any disagreements arose during brainstorming sessions, we focused on the project goals and found solutions that combined the best aspects of both perspectives.</w:t>
+      </w:r>
+    </w:p>
+    <w:p>
+      <w:pPr>
+        <w:rPr>
+          <w:rFonts w:ascii="Arial" w:hAnsi="Arial" w:cs="Arial"/>
+          <w:sz w:val="22"/>
+          <w:szCs w:val="22"/>
+        </w:rPr>
+      </w:pPr>
+      <w:r>
+        <w:rPr>
+          <w:rFonts w:ascii="Arial" w:hAnsi="Arial" w:cs="Arial"/>
+          <w:b/>
+          <w:bCs/>
+          <w:sz w:val="22"/>
+          <w:szCs w:val="22"/>
+        </w:rPr>
+        <w:t>Research, Technology, and Presentation of Information</w:t>
+      </w:r>
+    </w:p>
+    <w:p>
+      <w:pPr>
+        <w:numPr>
+          <w:ilvl w:val="0"/>
+          <w:numId w:val="22"/>
+        </w:numPr>
+        <w:rPr>
+          <w:rFonts w:ascii="Arial" w:hAnsi="Arial" w:cs="Arial"/>
+          <w:sz w:val="22"/>
+          <w:szCs w:val="22"/>
+        </w:rPr>
+      </w:pPr>
+      <w:r>
+        <w:rPr>
+          <w:rFonts w:ascii="Arial" w:hAnsi="Arial" w:cs="Arial"/>
+          <w:b/>
+          <w:bCs/>
+          <w:sz w:val="22"/>
+          <w:szCs w:val="22"/>
+        </w:rPr>
+        <w:t>Scenario:</w:t>
+      </w:r>
+      <w:r>
+        <w:rPr>
+          <w:rFonts w:ascii="Arial" w:hAnsi="Arial" w:cs="Arial"/>
+          <w:sz w:val="22"/>
+          <w:szCs w:val="22"/>
+        </w:rPr>
+        <w:t xml:space="preserve"> While defining user functionalities, we needed to research existing crime reporting apps.</w:t>
+      </w:r>
+    </w:p>
+    <w:p>
+      <w:pPr>
+        <w:numPr>
+          <w:ilvl w:val="0"/>
+          <w:numId w:val="22"/>
+        </w:numPr>
+        <w:rPr>
+          <w:rFonts w:ascii="Arial" w:hAnsi="Arial" w:cs="Arial"/>
+          <w:sz w:val="22"/>
+          <w:szCs w:val="22"/>
+        </w:rPr>
+      </w:pPr>
+      <w:r>
+        <w:rPr>
+          <w:rFonts w:ascii="Arial" w:hAnsi="Arial" w:cs="Arial"/>
+          <w:b/>
+          <w:bCs/>
+          <w:sz w:val="22"/>
+          <w:szCs w:val="22"/>
+        </w:rPr>
+        <w:t>Information Sources:</w:t>
+      </w:r>
+      <w:r>
+        <w:rPr>
+          <w:rFonts w:ascii="Arial" w:hAnsi="Arial" w:cs="Arial"/>
+          <w:sz w:val="22"/>
+          <w:szCs w:val="22"/>
+        </w:rPr>
+        <w:t xml:space="preserve"> We used online resources like app stores, technology review websites, and academic journals to identify trends in crime reporting app functionalities and user experience.</w:t>
+      </w:r>
+    </w:p>
+    <w:p>
+      <w:pPr>
+        <w:numPr>
+          <w:ilvl w:val="0"/>
+          <w:numId w:val="22"/>
+        </w:numPr>
+        <w:rPr>
+          <w:rFonts w:ascii="Arial" w:hAnsi="Arial" w:cs="Arial"/>
+          <w:sz w:val="22"/>
+          <w:szCs w:val="22"/>
+        </w:rPr>
+      </w:pPr>
+      <w:r>
+        <w:rPr>
+          <w:rFonts w:ascii="Arial" w:hAnsi="Arial" w:cs="Arial"/>
+          <w:b/>
+          <w:bCs/>
+          <w:sz w:val="22"/>
+          <w:szCs w:val="22"/>
+        </w:rPr>
+        <w:t>Technology Used:</w:t>
+      </w:r>
+      <w:r>
+        <w:rPr>
+          <w:rFonts w:ascii="Arial" w:hAnsi="Arial" w:cs="Arial"/>
+          <w:sz w:val="22"/>
+          <w:szCs w:val="22"/>
+        </w:rPr>
+        <w:t xml:space="preserve"> We utilized search engines, online databases, and note-taking applications to organize the research findings.</w:t>
+      </w:r>
+    </w:p>
+    <w:p>
+      <w:pPr>
+        <w:numPr>
+          <w:ilvl w:val="0"/>
+          <w:numId w:val="22"/>
+        </w:numPr>
+        <w:rPr>
+          <w:rFonts w:ascii="Arial" w:hAnsi="Arial" w:cs="Arial"/>
+          <w:sz w:val="22"/>
+          <w:szCs w:val="22"/>
+        </w:rPr>
+      </w:pPr>
+      <w:r>
+        <w:rPr>
+          <w:rFonts w:ascii="Arial" w:hAnsi="Arial" w:cs="Arial"/>
+          <w:b/>
+          <w:bCs/>
+          <w:sz w:val="22"/>
+          <w:szCs w:val="22"/>
+        </w:rPr>
+        <w:t>Presentation of Information:</w:t>
+      </w:r>
+      <w:r>
+        <w:rPr>
+          <w:rFonts w:ascii="Arial" w:hAnsi="Arial" w:cs="Arial"/>
+          <w:sz w:val="22"/>
+          <w:szCs w:val="22"/>
+        </w:rPr>
+        <w:t xml:space="preserve"> We created a comparative table summarizing the functionalities of existing crime reporting apps, highlighting features relevant to our project. This information was used to inform user stories and app design decisions.</w:t>
+      </w:r>
+    </w:p>
+    <w:p>
+      <w:pPr>
+        <w:rPr>
+          <w:rFonts w:ascii="Arial" w:hAnsi="Arial" w:cs="Arial"/>
+          <w:sz w:val="22"/>
+          <w:szCs w:val="22"/>
+        </w:rPr>
+      </w:pPr>
+      <w:r>
+        <w:rPr>
+          <w:rFonts w:ascii="Arial" w:hAnsi="Arial" w:cs="Arial"/>
+          <w:b/>
+          <w:bCs/>
+          <w:sz w:val="22"/>
+          <w:szCs w:val="22"/>
+        </w:rPr>
+        <w:t>Personal Strengths &amp; Weaknesses</w:t>
+      </w:r>
+    </w:p>
+    <w:p>
+      <w:pPr>
+        <w:numPr>
+          <w:ilvl w:val="0"/>
+          <w:numId w:val="23"/>
+        </w:numPr>
+        <w:rPr>
+          <w:rFonts w:ascii="Arial" w:hAnsi="Arial" w:cs="Arial"/>
+          <w:sz w:val="22"/>
+          <w:szCs w:val="22"/>
+        </w:rPr>
+      </w:pPr>
+      <w:r>
+        <w:rPr>
+          <w:rFonts w:ascii="Arial" w:hAnsi="Arial" w:cs="Arial"/>
+          <w:b/>
+          <w:bCs/>
+          <w:sz w:val="22"/>
+          <w:szCs w:val="22"/>
+        </w:rPr>
+        <w:t>Strengths:</w:t>
+      </w:r>
+    </w:p>
+    <w:p>
+      <w:pPr>
+        <w:numPr>
+          <w:ilvl w:val="1"/>
+          <w:numId w:val="23"/>
+        </w:numPr>
+        <w:rPr>
+          <w:rFonts w:ascii="Arial" w:hAnsi="Arial" w:cs="Arial"/>
+          <w:sz w:val="22"/>
+          <w:szCs w:val="22"/>
+        </w:rPr>
+      </w:pPr>
+      <w:r>
+        <w:rPr>
+          <w:rFonts w:ascii="Arial" w:hAnsi="Arial" w:cs="Arial"/>
+          <w:b/>
+          <w:bCs/>
+          <w:sz w:val="22"/>
+          <w:szCs w:val="22"/>
+        </w:rPr>
+        <w:t>Research &amp; Data Analysis:</w:t>
+      </w:r>
+      <w:r>
+        <w:rPr>
+          <w:rFonts w:ascii="Arial" w:hAnsi="Arial" w:cs="Arial"/>
+          <w:sz w:val="22"/>
+          <w:szCs w:val="22"/>
+        </w:rPr>
+        <w:t xml:space="preserve"> I excelled at gathering user requirements, identifying relevant data points, and creating a data model for the backend based on user needs.</w:t>
+      </w:r>
+    </w:p>
+    <w:p>
+      <w:pPr>
+        <w:numPr>
+          <w:ilvl w:val="1"/>
+          <w:numId w:val="23"/>
+        </w:numPr>
+        <w:rPr>
+          <w:rFonts w:ascii="Arial" w:hAnsi="Arial" w:cs="Arial"/>
+          <w:sz w:val="22"/>
+          <w:szCs w:val="22"/>
+        </w:rPr>
+      </w:pPr>
+      <w:r>
+        <w:rPr>
+          <w:rFonts w:ascii="Arial" w:hAnsi="Arial" w:cs="Arial"/>
+          <w:b/>
+          <w:bCs/>
+          <w:sz w:val="22"/>
+          <w:szCs w:val="22"/>
+        </w:rPr>
+        <w:t>Communication:</w:t>
+      </w:r>
+      <w:r>
+        <w:rPr>
+          <w:rFonts w:ascii="Arial" w:hAnsi="Arial" w:cs="Arial"/>
+          <w:sz w:val="22"/>
+          <w:szCs w:val="22"/>
+        </w:rPr>
+        <w:t xml:space="preserve"> Actively participated in discussions, clearly communicated ideas during brainstorming sessions, and delivered well-organized presentations.</w:t>
+      </w:r>
+    </w:p>
+    <w:p>
+      <w:pPr>
+        <w:numPr>
+          <w:ilvl w:val="1"/>
+          <w:numId w:val="23"/>
+        </w:numPr>
+        <w:rPr>
+          <w:rFonts w:ascii="Arial" w:hAnsi="Arial" w:cs="Arial"/>
+          <w:sz w:val="22"/>
+          <w:szCs w:val="22"/>
+        </w:rPr>
+      </w:pPr>
+      <w:r>
+        <w:rPr>
+          <w:rFonts w:ascii="Arial" w:hAnsi="Arial" w:cs="Arial"/>
+          <w:b/>
+          <w:bCs/>
+          <w:sz w:val="22"/>
+          <w:szCs w:val="22"/>
+        </w:rPr>
+        <w:t>Adaptability:</w:t>
+      </w:r>
+      <w:r>
+        <w:rPr>
+          <w:rFonts w:ascii="Arial" w:hAnsi="Arial" w:cs="Arial"/>
+          <w:sz w:val="22"/>
+          <w:szCs w:val="22"/>
+        </w:rPr>
+        <w:t xml:space="preserve"> Effectively adjusted to changing project requirements and unforeseen challenges.</w:t>
+      </w:r>
+    </w:p>
+    <w:p>
+      <w:pPr>
+        <w:numPr>
+          <w:ilvl w:val="1"/>
+          <w:numId w:val="23"/>
+        </w:numPr>
+        <w:rPr>
+          <w:rFonts w:ascii="Arial" w:hAnsi="Arial" w:cs="Arial"/>
+          <w:sz w:val="22"/>
+          <w:szCs w:val="22"/>
+        </w:rPr>
+      </w:pPr>
+      <w:r>
+        <w:rPr>
+          <w:rFonts w:ascii="Arial" w:hAnsi="Arial" w:cs="Arial"/>
+          <w:b/>
+          <w:bCs/>
+          <w:sz w:val="22"/>
+          <w:szCs w:val="22"/>
+        </w:rPr>
+        <w:t>Time Management:</w:t>
+      </w:r>
+      <w:r>
+        <w:rPr>
+          <w:rFonts w:ascii="Arial" w:hAnsi="Arial" w:cs="Arial"/>
+          <w:sz w:val="22"/>
+          <w:szCs w:val="22"/>
+        </w:rPr>
+        <w:t xml:space="preserve"> Created a personal schedule aligned with project deadlines and managed tasks efficiently.</w:t>
+      </w:r>
+    </w:p>
+    <w:p>
+      <w:pPr>
+        <w:numPr>
+          <w:ilvl w:val="1"/>
+          <w:numId w:val="23"/>
+        </w:numPr>
+        <w:rPr>
+          <w:rFonts w:ascii="Arial" w:hAnsi="Arial" w:cs="Arial"/>
+          <w:sz w:val="22"/>
+          <w:szCs w:val="22"/>
+        </w:rPr>
+      </w:pPr>
+      <w:r>
+        <w:rPr>
+          <w:rFonts w:ascii="Arial" w:hAnsi="Arial" w:cs="Arial"/>
+          <w:b/>
+          <w:bCs/>
+          <w:sz w:val="22"/>
+          <w:szCs w:val="22"/>
+        </w:rPr>
+        <w:t>Teamwork:</w:t>
+      </w:r>
+      <w:r>
+        <w:rPr>
+          <w:rFonts w:ascii="Arial" w:hAnsi="Arial" w:cs="Arial"/>
+          <w:sz w:val="22"/>
+          <w:szCs w:val="22"/>
+        </w:rPr>
+        <w:t xml:space="preserve"> Contributed effectively to team discussions, provided constructive feedback, and supported Mehluli's expertise.</w:t>
+      </w:r>
+    </w:p>
+    <w:p>
+      <w:pPr>
+        <w:numPr>
+          <w:ilvl w:val="0"/>
+          <w:numId w:val="23"/>
+        </w:numPr>
+        <w:rPr>
+          <w:rFonts w:ascii="Arial" w:hAnsi="Arial" w:cs="Arial"/>
+          <w:sz w:val="22"/>
+          <w:szCs w:val="22"/>
+        </w:rPr>
+      </w:pPr>
+      <w:r>
+        <w:rPr>
+          <w:rFonts w:ascii="Arial" w:hAnsi="Arial" w:cs="Arial"/>
+          <w:b/>
+          <w:bCs/>
+          <w:sz w:val="22"/>
+          <w:szCs w:val="22"/>
+        </w:rPr>
+        <w:t>Weaknesses:</w:t>
+      </w:r>
+    </w:p>
+    <w:p>
+      <w:pPr>
+        <w:numPr>
+          <w:ilvl w:val="1"/>
+          <w:numId w:val="23"/>
+        </w:numPr>
+        <w:rPr>
+          <w:rFonts w:ascii="Arial" w:hAnsi="Arial" w:cs="Arial"/>
+          <w:sz w:val="22"/>
+          <w:szCs w:val="22"/>
+        </w:rPr>
+      </w:pPr>
+      <w:r>
+        <w:rPr>
+          <w:rFonts w:ascii="Arial" w:hAnsi="Arial" w:cs="Arial"/>
+          <w:b/>
+          <w:bCs/>
+          <w:sz w:val="22"/>
+          <w:szCs w:val="22"/>
+        </w:rPr>
+        <w:t>Limited Technical Knowledge:</w:t>
+      </w:r>
+      <w:r>
+        <w:rPr>
+          <w:rFonts w:ascii="Arial" w:hAnsi="Arial" w:cs="Arial"/>
+          <w:sz w:val="22"/>
+          <w:szCs w:val="22"/>
+        </w:rPr>
+        <w:t xml:space="preserve"> I had no prior experience with mobile app development. While I learned the basics through research and collaboration with Mehluli, I could benefit from further technical training.</w:t>
+      </w:r>
+    </w:p>
+    <w:p>
+      <w:pPr>
+        <w:numPr>
+          <w:ilvl w:val="1"/>
+          <w:numId w:val="23"/>
+        </w:numPr>
+        <w:rPr>
+          <w:rFonts w:ascii="Arial" w:hAnsi="Arial" w:cs="Arial"/>
+          <w:sz w:val="22"/>
+          <w:szCs w:val="22"/>
+        </w:rPr>
+      </w:pPr>
+      <w:r>
+        <w:rPr>
+          <w:rFonts w:ascii="Arial" w:hAnsi="Arial" w:cs="Arial"/>
+          <w:b/>
+          <w:bCs/>
+          <w:sz w:val="22"/>
+          <w:szCs w:val="22"/>
+        </w:rPr>
+        <w:t>Public Speaking:</w:t>
+      </w:r>
+      <w:r>
+        <w:rPr>
+          <w:rFonts w:ascii="Arial" w:hAnsi="Arial" w:cs="Arial"/>
+          <w:sz w:val="22"/>
+          <w:szCs w:val="22"/>
+        </w:rPr>
+        <w:t xml:space="preserve"> While comfortable with team presentations, I could improve my public speaking skills to better present in larger group settings.</w:t>
+      </w:r>
+    </w:p>
+    <w:p>
+      <w:pPr>
+        <w:numPr>
+          <w:ilvl w:val="0"/>
+          <w:numId w:val="23"/>
+        </w:numPr>
+        <w:rPr>
+          <w:rFonts w:ascii="Arial" w:hAnsi="Arial" w:cs="Arial"/>
+          <w:sz w:val="22"/>
+          <w:szCs w:val="22"/>
+        </w:rPr>
+      </w:pPr>
+      <w:r>
+        <w:rPr>
+          <w:rFonts w:ascii="Arial" w:hAnsi="Arial" w:cs="Arial"/>
+          <w:b/>
+          <w:bCs/>
+          <w:sz w:val="22"/>
+          <w:szCs w:val="22"/>
+        </w:rPr>
+        <w:lastRenderedPageBreak/>
+        <w:t>Improvement on Weaknesses:</w:t>
+      </w:r>
+    </w:p>
+    <w:p>
+      <w:pPr>
+        <w:numPr>
+          <w:ilvl w:val="1"/>
+          <w:numId w:val="23"/>
+        </w:numPr>
+        <w:rPr>
+          <w:rFonts w:ascii="Arial" w:hAnsi="Arial" w:cs="Arial"/>
+          <w:sz w:val="22"/>
+          <w:szCs w:val="22"/>
+        </w:rPr>
+      </w:pPr>
+      <w:r>
+        <w:rPr>
+          <w:rFonts w:ascii="Arial" w:hAnsi="Arial" w:cs="Arial"/>
+          <w:sz w:val="22"/>
+          <w:szCs w:val="22"/>
+        </w:rPr>
+        <w:t>Enrol</w:t>
+      </w:r>
+      <w:r>
+        <w:rPr>
+          <w:rFonts w:ascii="Arial" w:hAnsi="Arial" w:cs="Arial"/>
+          <w:sz w:val="22"/>
+          <w:szCs w:val="22"/>
+        </w:rPr>
+        <w:t xml:space="preserve"> in online courses or attend workshops on mobile app development to gain a deeper understanding of the technical aspects.</w:t>
+      </w:r>
+    </w:p>
+    <w:p>
+      <w:pPr>
+        <w:numPr>
+          <w:ilvl w:val="1"/>
+          <w:numId w:val="23"/>
+        </w:numPr>
+        <w:rPr>
+          <w:rFonts w:ascii="Arial" w:hAnsi="Arial" w:cs="Arial"/>
+          <w:sz w:val="22"/>
+          <w:szCs w:val="22"/>
+        </w:rPr>
+      </w:pPr>
+      <w:r>
+        <w:rPr>
+          <w:rFonts w:ascii="Arial" w:hAnsi="Arial" w:cs="Arial"/>
+          <w:sz w:val="22"/>
+          <w:szCs w:val="22"/>
+        </w:rPr>
+        <w:t>Practice public speaking by participating in mock presentations or volunteering to deliver short presentations in larger group settings.</w:t>
+      </w:r>
+    </w:p>
+    <w:p>
+      <w:pPr>
+        <w:rPr>
+          <w:rFonts w:ascii="Arial" w:hAnsi="Arial" w:cs="Arial"/>
+          <w:sz w:val="22"/>
+          <w:szCs w:val="22"/>
+        </w:rPr>
+      </w:pPr>
+      <w:r>
+        <w:rPr>
+          <w:rFonts w:ascii="Arial" w:hAnsi="Arial" w:cs="Arial"/>
+          <w:b/>
+          <w:bCs/>
+          <w:sz w:val="22"/>
+          <w:szCs w:val="22"/>
+        </w:rPr>
+        <w:t>Stakeholder Relationship</w:t>
+      </w:r>
+    </w:p>
+    <w:p>
+      <w:pPr>
+        <w:numPr>
+          <w:ilvl w:val="0"/>
+          <w:numId w:val="24"/>
+        </w:numPr>
+        <w:rPr>
+          <w:rFonts w:ascii="Arial" w:hAnsi="Arial" w:cs="Arial"/>
+          <w:sz w:val="22"/>
+          <w:szCs w:val="22"/>
+        </w:rPr>
+      </w:pPr>
+      <w:r>
+        <w:rPr>
+          <w:rFonts w:ascii="Arial" w:hAnsi="Arial" w:cs="Arial"/>
+          <w:b/>
+          <w:bCs/>
+          <w:sz w:val="22"/>
+          <w:szCs w:val="22"/>
+        </w:rPr>
+        <w:t>Positive Aspects:</w:t>
+      </w:r>
+      <w:r>
+        <w:rPr>
+          <w:rFonts w:ascii="Arial" w:hAnsi="Arial" w:cs="Arial"/>
+          <w:sz w:val="22"/>
+          <w:szCs w:val="22"/>
+        </w:rPr>
+        <w:t xml:space="preserve"> The partnership with Mehluli worked well due to our open communication, complementary skill sets, and mutual respect for each other's expertise.</w:t>
+      </w:r>
+    </w:p>
+    <w:p>
+      <w:pPr>
+        <w:numPr>
+          <w:ilvl w:val="0"/>
+          <w:numId w:val="24"/>
+        </w:numPr>
+        <w:rPr>
+          <w:rFonts w:ascii="Arial" w:hAnsi="Arial" w:cs="Arial"/>
+          <w:sz w:val="22"/>
+          <w:szCs w:val="22"/>
+        </w:rPr>
+      </w:pPr>
+      <w:r>
+        <w:rPr>
+          <w:rFonts w:ascii="Arial" w:hAnsi="Arial" w:cs="Arial"/>
+          <w:b/>
+          <w:bCs/>
+          <w:sz w:val="22"/>
+          <w:szCs w:val="22"/>
+        </w:rPr>
+        <w:t>Areas for Improvement:</w:t>
+      </w:r>
+      <w:r>
+        <w:rPr>
+          <w:rFonts w:ascii="Arial" w:hAnsi="Arial" w:cs="Arial"/>
+          <w:sz w:val="22"/>
+          <w:szCs w:val="22"/>
+        </w:rPr>
+        <w:t xml:space="preserve"> I could have taken more initiative in exploring potential technical solutions beyond basic research, leveraging Mehluli's knowledge more effectively.</w:t>
+      </w:r>
+    </w:p>
+    <w:p>
+      <w:pPr>
+        <w:numPr>
+          <w:ilvl w:val="0"/>
+          <w:numId w:val="24"/>
+        </w:numPr>
+        <w:rPr>
+          <w:rFonts w:ascii="Arial" w:hAnsi="Arial" w:cs="Arial"/>
+          <w:sz w:val="22"/>
+          <w:szCs w:val="22"/>
+        </w:rPr>
+      </w:pPr>
+      <w:r>
+        <w:rPr>
+          <w:rFonts w:ascii="Arial" w:hAnsi="Arial" w:cs="Arial"/>
+          <w:b/>
+          <w:bCs/>
+          <w:sz w:val="22"/>
+          <w:szCs w:val="22"/>
+        </w:rPr>
+        <w:t>Strengthening the Relationship:</w:t>
+      </w:r>
+      <w:r>
+        <w:rPr>
+          <w:rFonts w:ascii="Arial" w:hAnsi="Arial" w:cs="Arial"/>
+          <w:sz w:val="22"/>
+          <w:szCs w:val="22"/>
+        </w:rPr>
+        <w:t xml:space="preserve"> In future projects, I can actively seek opportunities to learn from Mehluli's technical expertise by asking insightful questions and collaborating on problem-solving strategies.</w:t>
+      </w:r>
+    </w:p>
+    <w:p>
+      <w:pPr>
+        <w:spacing w:before="100" w:beforeAutospacing="1" w:after="100" w:afterAutospacing="1" w:line="240" w:lineRule="auto"/>
+        <w:rPr>
+          <w:rFonts w:ascii="Arial" w:eastAsia="Times New Roman" w:hAnsi="Arial" w:cs="Arial"/>
+          <w:kern w:val="0"/>
+          <w:sz w:val="22"/>
+          <w:szCs w:val="22"/>
+          <w:lang w:eastAsia="en-ZA"/>
+          <w14:ligatures w14:val="none"/>
+        </w:rPr>
+      </w:pPr>
+      <w:r>
+        <w:rPr>
+          <w:rFonts w:ascii="Arial" w:eastAsia="Times New Roman" w:hAnsi="Arial" w:cs="Arial"/>
+          <w:b/>
+          <w:bCs/>
+          <w:kern w:val="0"/>
+          <w:sz w:val="22"/>
+          <w:szCs w:val="22"/>
+          <w:lang w:eastAsia="en-ZA"/>
+          <w14:ligatures w14:val="none"/>
+        </w:rPr>
+        <w:t>Impact</w:t>
+      </w:r>
+    </w:p>
+    <w:p>
+      <w:pPr>
+        <w:spacing w:before="100" w:beforeAutospacing="1" w:after="100" w:afterAutospacing="1" w:line="240" w:lineRule="auto"/>
+        <w:rPr>
+          <w:rFonts w:ascii="Arial" w:eastAsia="Times New Roman" w:hAnsi="Arial" w:cs="Arial"/>
+          <w:kern w:val="0"/>
+          <w:sz w:val="22"/>
+          <w:szCs w:val="22"/>
+          <w:lang w:eastAsia="en-ZA"/>
+          <w14:ligatures w14:val="none"/>
+        </w:rPr>
+      </w:pPr>
+      <w:r>
+        <w:rPr>
+          <w:rFonts w:ascii="Arial" w:eastAsia="Times New Roman" w:hAnsi="Arial" w:cs="Arial"/>
+          <w:kern w:val="0"/>
+          <w:sz w:val="22"/>
+          <w:szCs w:val="22"/>
+          <w:lang w:eastAsia="en-ZA"/>
+          <w14:ligatures w14:val="none"/>
+        </w:rPr>
+        <w:t>I believe my contributions positively impacted the project in several ways:</w:t>
+      </w:r>
+    </w:p>
+    <w:p>
+      <w:pPr>
+        <w:numPr>
+          <w:ilvl w:val="0"/>
+          <w:numId w:val="25"/>
+        </w:numPr>
+        <w:spacing w:before="100" w:beforeAutospacing="1" w:after="100" w:afterAutospacing="1" w:line="240" w:lineRule="auto"/>
+        <w:rPr>
+          <w:rFonts w:ascii="Arial" w:eastAsia="Times New Roman" w:hAnsi="Arial" w:cs="Arial"/>
+          <w:kern w:val="0"/>
+          <w:sz w:val="22"/>
+          <w:szCs w:val="22"/>
+          <w:lang w:eastAsia="en-ZA"/>
+          <w14:ligatures w14:val="none"/>
+        </w:rPr>
+      </w:pPr>
+      <w:r>
+        <w:rPr>
+          <w:rFonts w:ascii="Arial" w:eastAsia="Times New Roman" w:hAnsi="Arial" w:cs="Arial"/>
+          <w:b/>
+          <w:bCs/>
+          <w:kern w:val="0"/>
+          <w:sz w:val="22"/>
+          <w:szCs w:val="22"/>
+          <w:lang w:eastAsia="en-ZA"/>
+          <w14:ligatures w14:val="none"/>
+        </w:rPr>
+        <w:t>User-Centric Design:</w:t>
+      </w:r>
+      <w:r>
+        <w:rPr>
+          <w:rFonts w:ascii="Arial" w:eastAsia="Times New Roman" w:hAnsi="Arial" w:cs="Arial"/>
+          <w:kern w:val="0"/>
+          <w:sz w:val="22"/>
+          <w:szCs w:val="22"/>
+          <w:lang w:eastAsia="en-ZA"/>
+          <w14:ligatures w14:val="none"/>
+        </w:rPr>
+        <w:t xml:space="preserve"> My research-driven approach ensured the app prioritized functionalities that addressed user needs, making the app more user-friendly and valuable for potential users.</w:t>
+      </w:r>
+    </w:p>
+    <w:p>
+      <w:pPr>
+        <w:numPr>
+          <w:ilvl w:val="0"/>
+          <w:numId w:val="25"/>
+        </w:numPr>
+        <w:spacing w:before="100" w:beforeAutospacing="1" w:after="100" w:afterAutospacing="1" w:line="240" w:lineRule="auto"/>
+        <w:rPr>
+          <w:rFonts w:ascii="Arial" w:eastAsia="Times New Roman" w:hAnsi="Arial" w:cs="Arial"/>
+          <w:kern w:val="0"/>
+          <w:sz w:val="22"/>
+          <w:szCs w:val="22"/>
+          <w:lang w:eastAsia="en-ZA"/>
+          <w14:ligatures w14:val="none"/>
+        </w:rPr>
+      </w:pPr>
+      <w:r>
+        <w:rPr>
+          <w:rFonts w:ascii="Arial" w:eastAsia="Times New Roman" w:hAnsi="Arial" w:cs="Arial"/>
+          <w:b/>
+          <w:bCs/>
+          <w:kern w:val="0"/>
+          <w:sz w:val="22"/>
+          <w:szCs w:val="22"/>
+          <w:lang w:eastAsia="en-ZA"/>
+          <w14:ligatures w14:val="none"/>
+        </w:rPr>
+        <w:t>Project Management:</w:t>
+      </w:r>
+      <w:r>
+        <w:rPr>
+          <w:rFonts w:ascii="Arial" w:eastAsia="Times New Roman" w:hAnsi="Arial" w:cs="Arial"/>
+          <w:kern w:val="0"/>
+          <w:sz w:val="22"/>
+          <w:szCs w:val="22"/>
+          <w:lang w:eastAsia="en-ZA"/>
+          <w14:ligatures w14:val="none"/>
+        </w:rPr>
+        <w:t xml:space="preserve"> My time management skills and contribution to the creation of the project schedule kept us on track to meet the 10-month deadline.</w:t>
+      </w:r>
+    </w:p>
+    <w:p>
+      <w:pPr>
+        <w:numPr>
+          <w:ilvl w:val="0"/>
+          <w:numId w:val="25"/>
+        </w:numPr>
+        <w:spacing w:before="100" w:beforeAutospacing="1" w:after="100" w:afterAutospacing="1" w:line="240" w:lineRule="auto"/>
+        <w:rPr>
+          <w:rFonts w:ascii="Arial" w:eastAsia="Times New Roman" w:hAnsi="Arial" w:cs="Arial"/>
+          <w:kern w:val="0"/>
+          <w:sz w:val="22"/>
+          <w:szCs w:val="22"/>
+          <w:lang w:eastAsia="en-ZA"/>
+          <w14:ligatures w14:val="none"/>
+        </w:rPr>
+      </w:pPr>
+      <w:r>
+        <w:rPr>
+          <w:rFonts w:ascii="Arial" w:eastAsia="Times New Roman" w:hAnsi="Arial" w:cs="Arial"/>
+          <w:b/>
+          <w:bCs/>
+          <w:kern w:val="0"/>
+          <w:sz w:val="22"/>
+          <w:szCs w:val="22"/>
+          <w:lang w:eastAsia="en-ZA"/>
+          <w14:ligatures w14:val="none"/>
+        </w:rPr>
+        <w:t>Effective Communication:</w:t>
+      </w:r>
+      <w:r>
+        <w:rPr>
+          <w:rFonts w:ascii="Arial" w:eastAsia="Times New Roman" w:hAnsi="Arial" w:cs="Arial"/>
+          <w:kern w:val="0"/>
+          <w:sz w:val="22"/>
+          <w:szCs w:val="22"/>
+          <w:lang w:eastAsia="en-ZA"/>
+          <w14:ligatures w14:val="none"/>
+        </w:rPr>
+        <w:t xml:space="preserve"> Clear communication during brainstorming sessions and team meetings fostered collaboration and ensured Mehluli and I were aligned on project goals and functionalities.</w:t>
+      </w:r>
+    </w:p>
+    <w:p>
+      <w:pPr>
+        <w:spacing w:before="100" w:beforeAutospacing="1" w:after="100" w:afterAutospacing="1" w:line="240" w:lineRule="auto"/>
+        <w:rPr>
+          <w:rFonts w:ascii="Arial" w:eastAsia="Times New Roman" w:hAnsi="Arial" w:cs="Arial"/>
+          <w:kern w:val="0"/>
+          <w:sz w:val="22"/>
+          <w:szCs w:val="22"/>
+          <w:lang w:eastAsia="en-ZA"/>
+          <w14:ligatures w14:val="none"/>
+        </w:rPr>
+      </w:pPr>
+      <w:r>
+        <w:rPr>
+          <w:rFonts w:ascii="Arial" w:eastAsia="Times New Roman" w:hAnsi="Arial" w:cs="Arial"/>
+          <w:b/>
+          <w:bCs/>
+          <w:kern w:val="0"/>
+          <w:sz w:val="22"/>
+          <w:szCs w:val="22"/>
+          <w:lang w:eastAsia="en-ZA"/>
+          <w14:ligatures w14:val="none"/>
+        </w:rPr>
+        <w:t>Conclusion</w:t>
+      </w:r>
+    </w:p>
+    <w:p>
+      <w:pPr>
+        <w:spacing w:before="100" w:beforeAutospacing="1" w:after="100" w:afterAutospacing="1" w:line="240" w:lineRule="auto"/>
+        <w:rPr>
+          <w:rFonts w:ascii="Arial" w:eastAsia="Times New Roman" w:hAnsi="Arial" w:cs="Arial"/>
+          <w:kern w:val="0"/>
+          <w:sz w:val="22"/>
+          <w:szCs w:val="22"/>
+          <w:lang w:eastAsia="en-ZA"/>
+          <w14:ligatures w14:val="none"/>
+        </w:rPr>
+      </w:pPr>
+      <w:r>
+        <w:rPr>
+          <w:rFonts w:ascii="Arial" w:eastAsia="Times New Roman" w:hAnsi="Arial" w:cs="Arial"/>
+          <w:kern w:val="0"/>
+          <w:sz w:val="22"/>
+          <w:szCs w:val="22"/>
+          <w:lang w:eastAsia="en-ZA"/>
+          <w14:ligatures w14:val="none"/>
+        </w:rPr>
+        <w:t>This anonymous crime reporting app project was a valuable learning experience. It allowed me to develop practical skills in research, communication, project management, and teamwork. I gained a foundational understanding of the mobile app development process and the importance of user-centric design. Recognizing my strengths in research, communication, and adaptability, I will continue to develop them while focusing on acquiring a deeper understanding of mobile app development. By addressing my weaknesses in technical knowledge and public speaking, I can become a more well-rounded team member in future projects. Overall, I am confident that the skills and experience gained through this project will contribute to my future success.</w:t>
+      </w:r>
+    </w:p>
+    <w:p>
+      <w:pPr>
+        <w:rPr>
+          <w:rFonts w:ascii="Arial" w:hAnsi="Arial" w:cs="Arial"/>
+          <w:sz w:val="22"/>
+          <w:szCs w:val="22"/>
+        </w:rPr>
+      </w:pPr>
+    </w:p>
+    <w:p>
+      <w:pPr>
+        <w:rPr>
+          <w:rFonts w:ascii="Arial" w:hAnsi="Arial" w:cs="Arial"/>
+          <w:sz w:val="22"/>
+          <w:szCs w:val="22"/>
+        </w:rPr>
+      </w:pPr>
+    </w:p>
+    <w:p>
+      <w:r>
+        <w:br w:type="page"/>
+      </w:r>
+    </w:p>
+    <w:p>
+      <w:pPr>
         <w:pStyle w:val="Heading1"/>
       </w:pPr>
       <w:bookmarkStart w:id="8" w:name="_Toc165843104"/>
@@ -5361,10 +8109,7 @@
         </w:numPr>
       </w:pPr>
       <w:r>
-        <w:t>Mehluli Ofentse Booi: ST10028039</w:t>
-      </w:r>
-      <w:r>
-        <w:t>-Group leader</w:t>
+        <w:t>Mehluli Ofentse Booi: ST10028039-Group leader</w:t>
       </w:r>
     </w:p>
     <w:p>
@@ -5382,52 +8127,32 @@
         <w:t>ST10195500</w:t>
       </w:r>
       <w:r>
-        <w:t xml:space="preserve"> </w:t>
-      </w:r>
-      <w:r>
-        <w:t xml:space="preserve"> </w:t>
-      </w:r>
-    </w:p>
-    <w:p>
-      <w:pPr>
-        <w:pStyle w:val="ListParagraph"/>
-        <w:numPr>
-          <w:ilvl w:val="0"/>
-          <w:numId w:val="1"/>
-        </w:numPr>
-      </w:pPr>
-    </w:p>
-    <w:p>
-      <w:pPr>
-        <w:pStyle w:val="ListParagraph"/>
-        <w:numPr>
-          <w:ilvl w:val="0"/>
-          <w:numId w:val="1"/>
-        </w:numPr>
-      </w:pPr>
-    </w:p>
-    <w:p/>
+        <w:t xml:space="preserve">  </w:t>
+      </w:r>
+    </w:p>
     <w:p>
       <w:r>
         <w:br w:type="page"/>
       </w:r>
-    </w:p>
-    <w:bookmarkStart w:id="10" w:name="_Toc165843106" w:displacedByCustomXml="next"/>
+      <w:bookmarkStart w:id="10" w:name="_Toc165843106"/>
+    </w:p>
+    <w:bookmarkEnd w:id="10" w:displacedByCustomXml="next"/>
     <w:sdt>
       <w:sdtPr>
-        <w:rPr>
-          <w:rFonts w:asciiTheme="minorHAnsi" w:eastAsiaTheme="minorHAnsi" w:hAnsiTheme="minorHAnsi" w:cstheme="minorBidi"/>
-          <w:color w:val="auto"/>
-          <w:sz w:val="24"/>
-          <w:szCs w:val="24"/>
-        </w:rPr>
-        <w:id w:val="877746051"/>
+        <w:id w:val="-1484769211"/>
         <w:docPartObj>
           <w:docPartGallery w:val="Bibliographies"/>
           <w:docPartUnique/>
         </w:docPartObj>
       </w:sdtPr>
-      <w:sdtEndPr/>
+      <w:sdtEndPr>
+        <w:rPr>
+          <w:rFonts w:asciiTheme="minorHAnsi" w:eastAsiaTheme="minorHAnsi" w:hAnsiTheme="minorHAnsi" w:cstheme="minorBidi"/>
+          <w:color w:val="auto"/>
+          <w:sz w:val="24"/>
+          <w:szCs w:val="24"/>
+        </w:rPr>
+      </w:sdtEndPr>
       <w:sdtContent>
         <w:p>
           <w:pPr>
@@ -5436,47 +8161,431 @@
           <w:r>
             <w:t>References</w:t>
           </w:r>
-          <w:bookmarkEnd w:id="10"/>
         </w:p>
         <w:sdt>
           <w:sdtPr>
             <w:id w:val="-573587230"/>
             <w:bibliography/>
           </w:sdtPr>
-          <w:sdtEndPr/>
           <w:sdtContent>
             <w:p>
+              <w:pPr>
+                <w:spacing w:before="149" w:line="259" w:lineRule="auto"/>
+                <w:ind w:left="1380" w:right="1393"/>
+                <w:rPr>
+                  <w:sz w:val="22"/>
+                </w:rPr>
+              </w:pPr>
               <w:r>
-                <w:fldChar w:fldCharType="begin"/>
-              </w:r>
-              <w:r>
-                <w:instrText xml:space="preserve"> BIBLIOGRAPHY </w:instrText>
-              </w:r>
-              <w:r>
-                <w:fldChar w:fldCharType="separate"/>
+                <w:rPr>
+                  <w:sz w:val="22"/>
+                </w:rPr>
+                <w:t>Gido,</w:t>
               </w:r>
               <w:r>
                 <w:rPr>
-                  <w:b/>
-                  <w:bCs/>
-                  <w:noProof/>
-                  <w:lang w:val="en-US"/>
+                  <w:spacing w:val="-5"/>
+                  <w:sz w:val="22"/>
                 </w:rPr>
-                <w:t>There are no sources in the current document.</w:t>
+                <w:t xml:space="preserve"> </w:t>
               </w:r>
               <w:r>
                 <w:rPr>
-                  <w:b/>
-                  <w:bCs/>
-                  <w:noProof/>
+                  <w:sz w:val="22"/>
                 </w:rPr>
-                <w:fldChar w:fldCharType="end"/>
+                <w:t>J.,</w:t>
+              </w:r>
+              <w:r>
+                <w:rPr>
+                  <w:spacing w:val="-5"/>
+                  <w:sz w:val="22"/>
+                </w:rPr>
+                <w:t xml:space="preserve"> </w:t>
+              </w:r>
+              <w:r>
+                <w:rPr>
+                  <w:sz w:val="22"/>
+                </w:rPr>
+                <w:t>Clements,</w:t>
+              </w:r>
+              <w:r>
+                <w:rPr>
+                  <w:spacing w:val="-5"/>
+                  <w:sz w:val="22"/>
+                </w:rPr>
+                <w:t xml:space="preserve"> </w:t>
+              </w:r>
+              <w:r>
+                <w:rPr>
+                  <w:sz w:val="22"/>
+                </w:rPr>
+                <w:t>J.,</w:t>
+              </w:r>
+              <w:r>
+                <w:rPr>
+                  <w:spacing w:val="-5"/>
+                  <w:sz w:val="22"/>
+                </w:rPr>
+                <w:t xml:space="preserve"> </w:t>
+              </w:r>
+              <w:r>
+                <w:rPr>
+                  <w:sz w:val="22"/>
+                </w:rPr>
+                <w:t>Baker, R., Harinarain, N., Eresia-Eke, C. (2022).</w:t>
+              </w:r>
+              <w:r>
+                <w:rPr>
+                  <w:spacing w:val="-2"/>
+                  <w:sz w:val="22"/>
+                </w:rPr>
+                <w:t xml:space="preserve"> </w:t>
+              </w:r>
+              <w:r>
+                <w:rPr>
+                  <w:rFonts w:ascii="Arial"/>
+                  <w:i/>
+                  <w:sz w:val="22"/>
+                </w:rPr>
+                <w:t>Succsessful</w:t>
+              </w:r>
+              <w:r>
+                <w:rPr>
+                  <w:rFonts w:ascii="Arial"/>
+                  <w:i/>
+                  <w:spacing w:val="-7"/>
+                  <w:sz w:val="22"/>
+                </w:rPr>
+                <w:t xml:space="preserve"> </w:t>
+              </w:r>
+              <w:r>
+                <w:rPr>
+                  <w:rFonts w:ascii="Arial"/>
+                  <w:i/>
+                  <w:sz w:val="22"/>
+                </w:rPr>
+                <w:t xml:space="preserve">Project Management in South Africa. </w:t>
+              </w:r>
+              <w:r>
+                <w:rPr>
+                  <w:sz w:val="22"/>
+                </w:rPr>
+                <w:t>2</w:t>
+              </w:r>
+              <w:r>
+                <w:rPr>
+                  <w:sz w:val="22"/>
+                  <w:vertAlign w:val="superscript"/>
+                </w:rPr>
+                <w:t>nd</w:t>
+              </w:r>
+              <w:r>
+                <w:rPr>
+                  <w:sz w:val="22"/>
+                </w:rPr>
+                <w:t xml:space="preserve"> edn. United Kingdom: Cengage</w:t>
               </w:r>
             </w:p>
+            <w:p>
+              <w:pPr>
+                <w:pStyle w:val="BodyText"/>
+                <w:spacing w:before="39" w:line="256" w:lineRule="auto"/>
+                <w:ind w:left="1380" w:right="2815"/>
+              </w:pPr>
+              <w:r>
+                <w:t>Fahad</w:t>
+              </w:r>
+              <w:r>
+                <w:rPr>
+                  <w:spacing w:val="-1"/>
+                </w:rPr>
+                <w:t xml:space="preserve"> </w:t>
+              </w:r>
+              <w:r>
+                <w:t>Usmani,</w:t>
+              </w:r>
+              <w:r>
+                <w:rPr>
+                  <w:spacing w:val="-6"/>
+                </w:rPr>
+                <w:t xml:space="preserve"> </w:t>
+              </w:r>
+              <w:r>
+                <w:t>P.</w:t>
+              </w:r>
+              <w:r>
+                <w:rPr>
+                  <w:spacing w:val="-6"/>
+                </w:rPr>
+                <w:t xml:space="preserve"> </w:t>
+              </w:r>
+              <w:r>
+                <w:t>M.</w:t>
+              </w:r>
+              <w:r>
+                <w:rPr>
+                  <w:spacing w:val="-1"/>
+                </w:rPr>
+                <w:t xml:space="preserve"> </w:t>
+              </w:r>
+              <w:r>
+                <w:t>P.</w:t>
+              </w:r>
+              <w:r>
+                <w:rPr>
+                  <w:spacing w:val="-1"/>
+                </w:rPr>
+                <w:t xml:space="preserve"> </w:t>
+              </w:r>
+              <w:r>
+                <w:t>(2024)</w:t>
+              </w:r>
+              <w:r>
+                <w:rPr>
+                  <w:spacing w:val="-4"/>
+                </w:rPr>
+                <w:t xml:space="preserve"> </w:t>
+              </w:r>
+              <w:r>
+                <w:t>“What</w:t>
+              </w:r>
+              <w:r>
+                <w:rPr>
+                  <w:spacing w:val="-6"/>
+                </w:rPr>
+                <w:t xml:space="preserve"> </w:t>
+              </w:r>
+              <w:r>
+                <w:t>is</w:t>
+              </w:r>
+              <w:r>
+                <w:rPr>
+                  <w:spacing w:val="-2"/>
+                </w:rPr>
+                <w:t xml:space="preserve"> </w:t>
+              </w:r>
+              <w:r>
+                <w:t>a</w:t>
+              </w:r>
+              <w:r>
+                <w:rPr>
+                  <w:spacing w:val="-5"/>
+                </w:rPr>
+                <w:t xml:space="preserve"> </w:t>
+              </w:r>
+              <w:r>
+                <w:t>Milestone</w:t>
+              </w:r>
+              <w:r>
+                <w:rPr>
+                  <w:spacing w:val="-5"/>
+                </w:rPr>
+                <w:t xml:space="preserve"> </w:t>
+              </w:r>
+              <w:r>
+                <w:t>Schedule?</w:t>
+              </w:r>
+              <w:r>
+                <w:rPr>
+                  <w:spacing w:val="-1"/>
+                </w:rPr>
+                <w:t xml:space="preserve"> </w:t>
+              </w:r>
+              <w:r>
+                <w:t>Definition</w:t>
+              </w:r>
+              <w:r>
+                <w:rPr>
+                  <w:spacing w:val="-5"/>
+                </w:rPr>
+                <w:t xml:space="preserve"> </w:t>
+              </w:r>
+              <w:r>
+                <w:t xml:space="preserve">and Example,” </w:t>
+              </w:r>
+              <w:r>
+                <w:rPr>
+                  <w:rFonts w:ascii="Arial" w:hAnsi="Arial"/>
+                  <w:i/>
+                </w:rPr>
+                <w:t>PM Study Circle</w:t>
+              </w:r>
+              <w:r>
+                <w:t xml:space="preserve">. Fahad Usmani, 22 March. Available at: https://pmstudycircle.com/milestone-schedule/ (Accessed: </w:t>
+              </w:r>
+              <w:r>
+                <w:t>May 5</w:t>
+              </w:r>
+              <w:r>
+                <w:t>, 2024).</w:t>
+              </w:r>
+            </w:p>
+            <w:p>
+              <w:pPr>
+                <w:spacing w:before="149" w:line="259" w:lineRule="auto"/>
+                <w:ind w:left="1380" w:right="1393"/>
+              </w:pPr>
+              <w:r>
+                <w:rPr>
+                  <w:i/>
+                  <w:iCs/>
+                </w:rPr>
+                <w:t>3 Project Management Strategies for a Hybrid Workplace</w:t>
+              </w:r>
+              <w:r>
+                <w:t> (2023) </w:t>
+              </w:r>
+              <w:r>
+                <w:rPr>
+                  <w:i/>
+                  <w:iCs/>
+                </w:rPr>
+                <w:t>Harvard Business Review</w:t>
+              </w:r>
+              <w:r>
+                <w:t>. Available at: https://hbr.org/2023/10/3-project-management-strategies-for-a-hybrid-workplace (Accessed: 7 May 2024).</w:t>
+              </w:r>
+            </w:p>
+            <w:p>
+              <w:pPr>
+                <w:spacing w:before="149" w:line="259" w:lineRule="auto"/>
+                <w:ind w:left="1380" w:right="1393"/>
+              </w:pPr>
+              <w:r>
+                <w:t>Westland, J. (2023) </w:t>
+              </w:r>
+              <w:r>
+                <w:rPr>
+                  <w:i/>
+                  <w:iCs/>
+                </w:rPr>
+                <w:t>12 Key Project Management Principles &amp; How to Use Them</w:t>
+              </w:r>
+              <w:r>
+                <w:t>, </w:t>
+              </w:r>
+              <w:r>
+                <w:rPr>
+                  <w:i/>
+                  <w:iCs/>
+                </w:rPr>
+                <w:t>ProjectManager</w:t>
+              </w:r>
+              <w:r>
+                <w:t>. ProjectManager. Available at: https://www.projectmanager.com/blog/project-management-principles (Accessed: 7 May 2024).</w:t>
+              </w:r>
+            </w:p>
+            <w:p>
+              <w:pPr>
+                <w:pStyle w:val="BodyText"/>
+                <w:spacing w:before="163" w:line="259" w:lineRule="auto"/>
+                <w:ind w:left="1380" w:right="1393"/>
+              </w:pPr>
+              <w:r>
+                <w:rPr>
+                  <w:rFonts w:ascii="Arial"/>
+                  <w:i/>
+                </w:rPr>
+                <w:t>SERP</w:t>
+              </w:r>
+              <w:r>
+                <w:rPr>
+                  <w:rFonts w:ascii="Arial"/>
+                  <w:i/>
+                  <w:spacing w:val="-2"/>
+                </w:rPr>
+                <w:t xml:space="preserve"> </w:t>
+              </w:r>
+              <w:r>
+                <w:t>(no</w:t>
+              </w:r>
+              <w:r>
+                <w:rPr>
+                  <w:spacing w:val="-7"/>
+                </w:rPr>
+                <w:t xml:space="preserve"> </w:t>
+              </w:r>
+              <w:r>
+                <w:t>date)</w:t>
+              </w:r>
+              <w:r>
+                <w:rPr>
+                  <w:spacing w:val="-4"/>
+                </w:rPr>
+                <w:t xml:space="preserve"> </w:t>
+              </w:r>
+              <w:r>
+                <w:rPr>
+                  <w:rFonts w:ascii="Arial"/>
+                  <w:i/>
+                </w:rPr>
+                <w:t>Mailchimp</w:t>
+              </w:r>
+              <w:r>
+                <w:t>.</w:t>
+              </w:r>
+              <w:r>
+                <w:rPr>
+                  <w:spacing w:val="-8"/>
+                </w:rPr>
+                <w:t xml:space="preserve"> </w:t>
+              </w:r>
+              <w:r>
+                <w:t>Available</w:t>
+              </w:r>
+              <w:r>
+                <w:rPr>
+                  <w:spacing w:val="-3"/>
+                </w:rPr>
+                <w:t xml:space="preserve"> </w:t>
+              </w:r>
+              <w:r>
+                <w:t>at:</w:t>
+              </w:r>
+              <w:r>
+                <w:rPr>
+                  <w:spacing w:val="-8"/>
+                </w:rPr>
+                <w:t xml:space="preserve"> </w:t>
+              </w:r>
+              <w:r>
+                <w:t>https://mailchimp.com/marketing-glossary/serp/ (Accessed:</w:t>
+              </w:r>
+              <w:r>
+                <w:t xml:space="preserve"> May </w:t>
+              </w:r>
+              <w:r>
+                <w:t>6</w:t>
+              </w:r>
+              <w:r>
+                <w:t>, 2024).</w:t>
+              </w:r>
+            </w:p>
+            <w:p>
+              <w:pPr>
+                <w:spacing w:before="149" w:line="259" w:lineRule="auto"/>
+                <w:ind w:left="1380" w:right="1393"/>
+              </w:pPr>
+            </w:p>
+            <w:p/>
           </w:sdtContent>
         </w:sdt>
       </w:sdtContent>
     </w:sdt>
+    <w:p/>
+    <w:p>
+      <w:pPr>
+        <w:pStyle w:val="Heading1"/>
+      </w:pPr>
+    </w:p>
+    <w:p>
+      <w:pPr>
+        <w:pStyle w:val="ListParagraph"/>
+      </w:pPr>
+      <w:r>
+        <w:br w:type="page"/>
+      </w:r>
+    </w:p>
     <w:p/>
     <w:p/>
     <w:sectPr>
@@ -5657,6 +8766,155 @@
     </w:lvl>
   </w:abstractNum>
   <w:abstractNum w:abstractNumId="1" w15:restartNumberingAfterBreak="0">
+    <w:nsid w:val="03B60E83"/>
+    <w:multiLevelType w:val="multilevel"/>
+    <w:tmpl w:val="BA9EF71C"/>
+    <w:lvl w:ilvl="0">
+      <w:start w:val="1"/>
+      <w:numFmt w:val="bullet"/>
+      <w:lvlText w:val=""/>
+      <w:lvlJc w:val="left"/>
+      <w:pPr>
+        <w:tabs>
+          <w:tab w:val="num" w:pos="720"/>
+        </w:tabs>
+        <w:ind w:left="720" w:hanging="360"/>
+      </w:pPr>
+      <w:rPr>
+        <w:rFonts w:ascii="Symbol" w:hAnsi="Symbol" w:hint="default"/>
+        <w:sz w:val="20"/>
+      </w:rPr>
+    </w:lvl>
+    <w:lvl w:ilvl="1" w:tentative="1">
+      <w:start w:val="1"/>
+      <w:numFmt w:val="bullet"/>
+      <w:lvlText w:val="o"/>
+      <w:lvlJc w:val="left"/>
+      <w:pPr>
+        <w:tabs>
+          <w:tab w:val="num" w:pos="1440"/>
+        </w:tabs>
+        <w:ind w:left="1440" w:hanging="360"/>
+      </w:pPr>
+      <w:rPr>
+        <w:rFonts w:ascii="Courier New" w:hAnsi="Courier New" w:hint="default"/>
+        <w:sz w:val="20"/>
+      </w:rPr>
+    </w:lvl>
+    <w:lvl w:ilvl="2" w:tentative="1">
+      <w:start w:val="1"/>
+      <w:numFmt w:val="bullet"/>
+      <w:lvlText w:val=""/>
+      <w:lvlJc w:val="left"/>
+      <w:pPr>
+        <w:tabs>
+          <w:tab w:val="num" w:pos="2160"/>
+        </w:tabs>
+        <w:ind w:left="2160" w:hanging="360"/>
+      </w:pPr>
+      <w:rPr>
+        <w:rFonts w:ascii="Wingdings" w:hAnsi="Wingdings" w:hint="default"/>
+        <w:sz w:val="20"/>
+      </w:rPr>
+    </w:lvl>
+    <w:lvl w:ilvl="3" w:tentative="1">
+      <w:start w:val="1"/>
+      <w:numFmt w:val="bullet"/>
+      <w:lvlText w:val=""/>
+      <w:lvlJc w:val="left"/>
+      <w:pPr>
+        <w:tabs>
+          <w:tab w:val="num" w:pos="2880"/>
+        </w:tabs>
+        <w:ind w:left="2880" w:hanging="360"/>
+      </w:pPr>
+      <w:rPr>
+        <w:rFonts w:ascii="Wingdings" w:hAnsi="Wingdings" w:hint="default"/>
+        <w:sz w:val="20"/>
+      </w:rPr>
+    </w:lvl>
+    <w:lvl w:ilvl="4" w:tentative="1">
+      <w:start w:val="1"/>
+      <w:numFmt w:val="bullet"/>
+      <w:lvlText w:val=""/>
+      <w:lvlJc w:val="left"/>
+      <w:pPr>
+        <w:tabs>
+          <w:tab w:val="num" w:pos="3600"/>
+        </w:tabs>
+        <w:ind w:left="3600" w:hanging="360"/>
+      </w:pPr>
+      <w:rPr>
+        <w:rFonts w:ascii="Wingdings" w:hAnsi="Wingdings" w:hint="default"/>
+        <w:sz w:val="20"/>
+      </w:rPr>
+    </w:lvl>
+    <w:lvl w:ilvl="5" w:tentative="1">
+      <w:start w:val="1"/>
+      <w:numFmt w:val="bullet"/>
+      <w:lvlText w:val=""/>
+      <w:lvlJc w:val="left"/>
+      <w:pPr>
+        <w:tabs>
+          <w:tab w:val="num" w:pos="4320"/>
+        </w:tabs>
+        <w:ind w:left="4320" w:hanging="360"/>
+      </w:pPr>
+      <w:rPr>
+        <w:rFonts w:ascii="Wingdings" w:hAnsi="Wingdings" w:hint="default"/>
+        <w:sz w:val="20"/>
+      </w:rPr>
+    </w:lvl>
+    <w:lvl w:ilvl="6" w:tentative="1">
+      <w:start w:val="1"/>
+      <w:numFmt w:val="bullet"/>
+      <w:lvlText w:val=""/>
+      <w:lvlJc w:val="left"/>
+      <w:pPr>
+        <w:tabs>
+          <w:tab w:val="num" w:pos="5040"/>
+        </w:tabs>
+        <w:ind w:left="5040" w:hanging="360"/>
+      </w:pPr>
+      <w:rPr>
+        <w:rFonts w:ascii="Wingdings" w:hAnsi="Wingdings" w:hint="default"/>
+        <w:sz w:val="20"/>
+      </w:rPr>
+    </w:lvl>
+    <w:lvl w:ilvl="7" w:tentative="1">
+      <w:start w:val="1"/>
+      <w:numFmt w:val="bullet"/>
+      <w:lvlText w:val=""/>
+      <w:lvlJc w:val="left"/>
+      <w:pPr>
+        <w:tabs>
+          <w:tab w:val="num" w:pos="5760"/>
+        </w:tabs>
+        <w:ind w:left="5760" w:hanging="360"/>
+      </w:pPr>
+      <w:rPr>
+        <w:rFonts w:ascii="Wingdings" w:hAnsi="Wingdings" w:hint="default"/>
+        <w:sz w:val="20"/>
+      </w:rPr>
+    </w:lvl>
+    <w:lvl w:ilvl="8" w:tentative="1">
+      <w:start w:val="1"/>
+      <w:numFmt w:val="bullet"/>
+      <w:lvlText w:val=""/>
+      <w:lvlJc w:val="left"/>
+      <w:pPr>
+        <w:tabs>
+          <w:tab w:val="num" w:pos="6480"/>
+        </w:tabs>
+        <w:ind w:left="6480" w:hanging="360"/>
+      </w:pPr>
+      <w:rPr>
+        <w:rFonts w:ascii="Wingdings" w:hAnsi="Wingdings" w:hint="default"/>
+        <w:sz w:val="20"/>
+      </w:rPr>
+    </w:lvl>
+  </w:abstractNum>
+  <w:abstractNum w:abstractNumId="2" w15:restartNumberingAfterBreak="0">
     <w:nsid w:val="059A0E72"/>
     <w:multiLevelType w:val="hybridMultilevel"/>
     <w:tmpl w:val="9D44E5D6"/>
@@ -5742,7 +9000,7 @@
       </w:pPr>
     </w:lvl>
   </w:abstractNum>
-  <w:abstractNum w:abstractNumId="2" w15:restartNumberingAfterBreak="0">
+  <w:abstractNum w:abstractNumId="3" w15:restartNumberingAfterBreak="0">
     <w:nsid w:val="061743FD"/>
     <w:multiLevelType w:val="multilevel"/>
     <w:tmpl w:val="E6BA10DA"/>
@@ -5891,7 +9149,7 @@
       </w:rPr>
     </w:lvl>
   </w:abstractNum>
-  <w:abstractNum w:abstractNumId="3" w15:restartNumberingAfterBreak="0">
+  <w:abstractNum w:abstractNumId="4" w15:restartNumberingAfterBreak="0">
     <w:nsid w:val="10386EA1"/>
     <w:multiLevelType w:val="multilevel"/>
     <w:tmpl w:val="C3369912"/>
@@ -6040,7 +9298,7 @@
       </w:rPr>
     </w:lvl>
   </w:abstractNum>
-  <w:abstractNum w:abstractNumId="4" w15:restartNumberingAfterBreak="0">
+  <w:abstractNum w:abstractNumId="5" w15:restartNumberingAfterBreak="0">
     <w:nsid w:val="109A207A"/>
     <w:multiLevelType w:val="multilevel"/>
     <w:tmpl w:val="24D46010"/>
@@ -6189,7 +9447,1050 @@
       </w:rPr>
     </w:lvl>
   </w:abstractNum>
-  <w:abstractNum w:abstractNumId="5" w15:restartNumberingAfterBreak="0">
+  <w:abstractNum w:abstractNumId="6" w15:restartNumberingAfterBreak="0">
+    <w:nsid w:val="15837770"/>
+    <w:multiLevelType w:val="multilevel"/>
+    <w:tmpl w:val="92380312"/>
+    <w:lvl w:ilvl="0">
+      <w:start w:val="1"/>
+      <w:numFmt w:val="bullet"/>
+      <w:lvlText w:val=""/>
+      <w:lvlJc w:val="left"/>
+      <w:pPr>
+        <w:tabs>
+          <w:tab w:val="num" w:pos="720"/>
+        </w:tabs>
+        <w:ind w:left="720" w:hanging="360"/>
+      </w:pPr>
+      <w:rPr>
+        <w:rFonts w:ascii="Symbol" w:hAnsi="Symbol" w:hint="default"/>
+        <w:sz w:val="20"/>
+      </w:rPr>
+    </w:lvl>
+    <w:lvl w:ilvl="1" w:tentative="1">
+      <w:start w:val="1"/>
+      <w:numFmt w:val="bullet"/>
+      <w:lvlText w:val="o"/>
+      <w:lvlJc w:val="left"/>
+      <w:pPr>
+        <w:tabs>
+          <w:tab w:val="num" w:pos="1440"/>
+        </w:tabs>
+        <w:ind w:left="1440" w:hanging="360"/>
+      </w:pPr>
+      <w:rPr>
+        <w:rFonts w:ascii="Courier New" w:hAnsi="Courier New" w:hint="default"/>
+        <w:sz w:val="20"/>
+      </w:rPr>
+    </w:lvl>
+    <w:lvl w:ilvl="2" w:tentative="1">
+      <w:start w:val="1"/>
+      <w:numFmt w:val="bullet"/>
+      <w:lvlText w:val=""/>
+      <w:lvlJc w:val="left"/>
+      <w:pPr>
+        <w:tabs>
+          <w:tab w:val="num" w:pos="2160"/>
+        </w:tabs>
+        <w:ind w:left="2160" w:hanging="360"/>
+      </w:pPr>
+      <w:rPr>
+        <w:rFonts w:ascii="Wingdings" w:hAnsi="Wingdings" w:hint="default"/>
+        <w:sz w:val="20"/>
+      </w:rPr>
+    </w:lvl>
+    <w:lvl w:ilvl="3" w:tentative="1">
+      <w:start w:val="1"/>
+      <w:numFmt w:val="bullet"/>
+      <w:lvlText w:val=""/>
+      <w:lvlJc w:val="left"/>
+      <w:pPr>
+        <w:tabs>
+          <w:tab w:val="num" w:pos="2880"/>
+        </w:tabs>
+        <w:ind w:left="2880" w:hanging="360"/>
+      </w:pPr>
+      <w:rPr>
+        <w:rFonts w:ascii="Wingdings" w:hAnsi="Wingdings" w:hint="default"/>
+        <w:sz w:val="20"/>
+      </w:rPr>
+    </w:lvl>
+    <w:lvl w:ilvl="4" w:tentative="1">
+      <w:start w:val="1"/>
+      <w:numFmt w:val="bullet"/>
+      <w:lvlText w:val=""/>
+      <w:lvlJc w:val="left"/>
+      <w:pPr>
+        <w:tabs>
+          <w:tab w:val="num" w:pos="3600"/>
+        </w:tabs>
+        <w:ind w:left="3600" w:hanging="360"/>
+      </w:pPr>
+      <w:rPr>
+        <w:rFonts w:ascii="Wingdings" w:hAnsi="Wingdings" w:hint="default"/>
+        <w:sz w:val="20"/>
+      </w:rPr>
+    </w:lvl>
+    <w:lvl w:ilvl="5" w:tentative="1">
+      <w:start w:val="1"/>
+      <w:numFmt w:val="bullet"/>
+      <w:lvlText w:val=""/>
+      <w:lvlJc w:val="left"/>
+      <w:pPr>
+        <w:tabs>
+          <w:tab w:val="num" w:pos="4320"/>
+        </w:tabs>
+        <w:ind w:left="4320" w:hanging="360"/>
+      </w:pPr>
+      <w:rPr>
+        <w:rFonts w:ascii="Wingdings" w:hAnsi="Wingdings" w:hint="default"/>
+        <w:sz w:val="20"/>
+      </w:rPr>
+    </w:lvl>
+    <w:lvl w:ilvl="6" w:tentative="1">
+      <w:start w:val="1"/>
+      <w:numFmt w:val="bullet"/>
+      <w:lvlText w:val=""/>
+      <w:lvlJc w:val="left"/>
+      <w:pPr>
+        <w:tabs>
+          <w:tab w:val="num" w:pos="5040"/>
+        </w:tabs>
+        <w:ind w:left="5040" w:hanging="360"/>
+      </w:pPr>
+      <w:rPr>
+        <w:rFonts w:ascii="Wingdings" w:hAnsi="Wingdings" w:hint="default"/>
+        <w:sz w:val="20"/>
+      </w:rPr>
+    </w:lvl>
+    <w:lvl w:ilvl="7" w:tentative="1">
+      <w:start w:val="1"/>
+      <w:numFmt w:val="bullet"/>
+      <w:lvlText w:val=""/>
+      <w:lvlJc w:val="left"/>
+      <w:pPr>
+        <w:tabs>
+          <w:tab w:val="num" w:pos="5760"/>
+        </w:tabs>
+        <w:ind w:left="5760" w:hanging="360"/>
+      </w:pPr>
+      <w:rPr>
+        <w:rFonts w:ascii="Wingdings" w:hAnsi="Wingdings" w:hint="default"/>
+        <w:sz w:val="20"/>
+      </w:rPr>
+    </w:lvl>
+    <w:lvl w:ilvl="8" w:tentative="1">
+      <w:start w:val="1"/>
+      <w:numFmt w:val="bullet"/>
+      <w:lvlText w:val=""/>
+      <w:lvlJc w:val="left"/>
+      <w:pPr>
+        <w:tabs>
+          <w:tab w:val="num" w:pos="6480"/>
+        </w:tabs>
+        <w:ind w:left="6480" w:hanging="360"/>
+      </w:pPr>
+      <w:rPr>
+        <w:rFonts w:ascii="Wingdings" w:hAnsi="Wingdings" w:hint="default"/>
+        <w:sz w:val="20"/>
+      </w:rPr>
+    </w:lvl>
+  </w:abstractNum>
+  <w:abstractNum w:abstractNumId="7" w15:restartNumberingAfterBreak="0">
+    <w:nsid w:val="1B595393"/>
+    <w:multiLevelType w:val="multilevel"/>
+    <w:tmpl w:val="ED1CE298"/>
+    <w:lvl w:ilvl="0">
+      <w:start w:val="1"/>
+      <w:numFmt w:val="bullet"/>
+      <w:lvlText w:val=""/>
+      <w:lvlJc w:val="left"/>
+      <w:pPr>
+        <w:tabs>
+          <w:tab w:val="num" w:pos="720"/>
+        </w:tabs>
+        <w:ind w:left="720" w:hanging="360"/>
+      </w:pPr>
+      <w:rPr>
+        <w:rFonts w:ascii="Symbol" w:hAnsi="Symbol" w:hint="default"/>
+        <w:sz w:val="20"/>
+      </w:rPr>
+    </w:lvl>
+    <w:lvl w:ilvl="1" w:tentative="1">
+      <w:start w:val="1"/>
+      <w:numFmt w:val="bullet"/>
+      <w:lvlText w:val="o"/>
+      <w:lvlJc w:val="left"/>
+      <w:pPr>
+        <w:tabs>
+          <w:tab w:val="num" w:pos="1440"/>
+        </w:tabs>
+        <w:ind w:left="1440" w:hanging="360"/>
+      </w:pPr>
+      <w:rPr>
+        <w:rFonts w:ascii="Courier New" w:hAnsi="Courier New" w:hint="default"/>
+        <w:sz w:val="20"/>
+      </w:rPr>
+    </w:lvl>
+    <w:lvl w:ilvl="2" w:tentative="1">
+      <w:start w:val="1"/>
+      <w:numFmt w:val="bullet"/>
+      <w:lvlText w:val=""/>
+      <w:lvlJc w:val="left"/>
+      <w:pPr>
+        <w:tabs>
+          <w:tab w:val="num" w:pos="2160"/>
+        </w:tabs>
+        <w:ind w:left="2160" w:hanging="360"/>
+      </w:pPr>
+      <w:rPr>
+        <w:rFonts w:ascii="Wingdings" w:hAnsi="Wingdings" w:hint="default"/>
+        <w:sz w:val="20"/>
+      </w:rPr>
+    </w:lvl>
+    <w:lvl w:ilvl="3" w:tentative="1">
+      <w:start w:val="1"/>
+      <w:numFmt w:val="bullet"/>
+      <w:lvlText w:val=""/>
+      <w:lvlJc w:val="left"/>
+      <w:pPr>
+        <w:tabs>
+          <w:tab w:val="num" w:pos="2880"/>
+        </w:tabs>
+        <w:ind w:left="2880" w:hanging="360"/>
+      </w:pPr>
+      <w:rPr>
+        <w:rFonts w:ascii="Wingdings" w:hAnsi="Wingdings" w:hint="default"/>
+        <w:sz w:val="20"/>
+      </w:rPr>
+    </w:lvl>
+    <w:lvl w:ilvl="4" w:tentative="1">
+      <w:start w:val="1"/>
+      <w:numFmt w:val="bullet"/>
+      <w:lvlText w:val=""/>
+      <w:lvlJc w:val="left"/>
+      <w:pPr>
+        <w:tabs>
+          <w:tab w:val="num" w:pos="3600"/>
+        </w:tabs>
+        <w:ind w:left="3600" w:hanging="360"/>
+      </w:pPr>
+      <w:rPr>
+        <w:rFonts w:ascii="Wingdings" w:hAnsi="Wingdings" w:hint="default"/>
+        <w:sz w:val="20"/>
+      </w:rPr>
+    </w:lvl>
+    <w:lvl w:ilvl="5" w:tentative="1">
+      <w:start w:val="1"/>
+      <w:numFmt w:val="bullet"/>
+      <w:lvlText w:val=""/>
+      <w:lvlJc w:val="left"/>
+      <w:pPr>
+        <w:tabs>
+          <w:tab w:val="num" w:pos="4320"/>
+        </w:tabs>
+        <w:ind w:left="4320" w:hanging="360"/>
+      </w:pPr>
+      <w:rPr>
+        <w:rFonts w:ascii="Wingdings" w:hAnsi="Wingdings" w:hint="default"/>
+        <w:sz w:val="20"/>
+      </w:rPr>
+    </w:lvl>
+    <w:lvl w:ilvl="6" w:tentative="1">
+      <w:start w:val="1"/>
+      <w:numFmt w:val="bullet"/>
+      <w:lvlText w:val=""/>
+      <w:lvlJc w:val="left"/>
+      <w:pPr>
+        <w:tabs>
+          <w:tab w:val="num" w:pos="5040"/>
+        </w:tabs>
+        <w:ind w:left="5040" w:hanging="360"/>
+      </w:pPr>
+      <w:rPr>
+        <w:rFonts w:ascii="Wingdings" w:hAnsi="Wingdings" w:hint="default"/>
+        <w:sz w:val="20"/>
+      </w:rPr>
+    </w:lvl>
+    <w:lvl w:ilvl="7" w:tentative="1">
+      <w:start w:val="1"/>
+      <w:numFmt w:val="bullet"/>
+      <w:lvlText w:val=""/>
+      <w:lvlJc w:val="left"/>
+      <w:pPr>
+        <w:tabs>
+          <w:tab w:val="num" w:pos="5760"/>
+        </w:tabs>
+        <w:ind w:left="5760" w:hanging="360"/>
+      </w:pPr>
+      <w:rPr>
+        <w:rFonts w:ascii="Wingdings" w:hAnsi="Wingdings" w:hint="default"/>
+        <w:sz w:val="20"/>
+      </w:rPr>
+    </w:lvl>
+    <w:lvl w:ilvl="8" w:tentative="1">
+      <w:start w:val="1"/>
+      <w:numFmt w:val="bullet"/>
+      <w:lvlText w:val=""/>
+      <w:lvlJc w:val="left"/>
+      <w:pPr>
+        <w:tabs>
+          <w:tab w:val="num" w:pos="6480"/>
+        </w:tabs>
+        <w:ind w:left="6480" w:hanging="360"/>
+      </w:pPr>
+      <w:rPr>
+        <w:rFonts w:ascii="Wingdings" w:hAnsi="Wingdings" w:hint="default"/>
+        <w:sz w:val="20"/>
+      </w:rPr>
+    </w:lvl>
+  </w:abstractNum>
+  <w:abstractNum w:abstractNumId="8" w15:restartNumberingAfterBreak="0">
+    <w:nsid w:val="1C0E0456"/>
+    <w:multiLevelType w:val="multilevel"/>
+    <w:tmpl w:val="E8C2F7C8"/>
+    <w:lvl w:ilvl="0">
+      <w:start w:val="1"/>
+      <w:numFmt w:val="bullet"/>
+      <w:lvlText w:val=""/>
+      <w:lvlJc w:val="left"/>
+      <w:pPr>
+        <w:tabs>
+          <w:tab w:val="num" w:pos="720"/>
+        </w:tabs>
+        <w:ind w:left="720" w:hanging="360"/>
+      </w:pPr>
+      <w:rPr>
+        <w:rFonts w:ascii="Symbol" w:hAnsi="Symbol" w:hint="default"/>
+        <w:sz w:val="20"/>
+      </w:rPr>
+    </w:lvl>
+    <w:lvl w:ilvl="1" w:tentative="1">
+      <w:start w:val="1"/>
+      <w:numFmt w:val="bullet"/>
+      <w:lvlText w:val="o"/>
+      <w:lvlJc w:val="left"/>
+      <w:pPr>
+        <w:tabs>
+          <w:tab w:val="num" w:pos="1440"/>
+        </w:tabs>
+        <w:ind w:left="1440" w:hanging="360"/>
+      </w:pPr>
+      <w:rPr>
+        <w:rFonts w:ascii="Courier New" w:hAnsi="Courier New" w:hint="default"/>
+        <w:sz w:val="20"/>
+      </w:rPr>
+    </w:lvl>
+    <w:lvl w:ilvl="2" w:tentative="1">
+      <w:start w:val="1"/>
+      <w:numFmt w:val="bullet"/>
+      <w:lvlText w:val=""/>
+      <w:lvlJc w:val="left"/>
+      <w:pPr>
+        <w:tabs>
+          <w:tab w:val="num" w:pos="2160"/>
+        </w:tabs>
+        <w:ind w:left="2160" w:hanging="360"/>
+      </w:pPr>
+      <w:rPr>
+        <w:rFonts w:ascii="Wingdings" w:hAnsi="Wingdings" w:hint="default"/>
+        <w:sz w:val="20"/>
+      </w:rPr>
+    </w:lvl>
+    <w:lvl w:ilvl="3" w:tentative="1">
+      <w:start w:val="1"/>
+      <w:numFmt w:val="bullet"/>
+      <w:lvlText w:val=""/>
+      <w:lvlJc w:val="left"/>
+      <w:pPr>
+        <w:tabs>
+          <w:tab w:val="num" w:pos="2880"/>
+        </w:tabs>
+        <w:ind w:left="2880" w:hanging="360"/>
+      </w:pPr>
+      <w:rPr>
+        <w:rFonts w:ascii="Wingdings" w:hAnsi="Wingdings" w:hint="default"/>
+        <w:sz w:val="20"/>
+      </w:rPr>
+    </w:lvl>
+    <w:lvl w:ilvl="4" w:tentative="1">
+      <w:start w:val="1"/>
+      <w:numFmt w:val="bullet"/>
+      <w:lvlText w:val=""/>
+      <w:lvlJc w:val="left"/>
+      <w:pPr>
+        <w:tabs>
+          <w:tab w:val="num" w:pos="3600"/>
+        </w:tabs>
+        <w:ind w:left="3600" w:hanging="360"/>
+      </w:pPr>
+      <w:rPr>
+        <w:rFonts w:ascii="Wingdings" w:hAnsi="Wingdings" w:hint="default"/>
+        <w:sz w:val="20"/>
+      </w:rPr>
+    </w:lvl>
+    <w:lvl w:ilvl="5" w:tentative="1">
+      <w:start w:val="1"/>
+      <w:numFmt w:val="bullet"/>
+      <w:lvlText w:val=""/>
+      <w:lvlJc w:val="left"/>
+      <w:pPr>
+        <w:tabs>
+          <w:tab w:val="num" w:pos="4320"/>
+        </w:tabs>
+        <w:ind w:left="4320" w:hanging="360"/>
+      </w:pPr>
+      <w:rPr>
+        <w:rFonts w:ascii="Wingdings" w:hAnsi="Wingdings" w:hint="default"/>
+        <w:sz w:val="20"/>
+      </w:rPr>
+    </w:lvl>
+    <w:lvl w:ilvl="6" w:tentative="1">
+      <w:start w:val="1"/>
+      <w:numFmt w:val="bullet"/>
+      <w:lvlText w:val=""/>
+      <w:lvlJc w:val="left"/>
+      <w:pPr>
+        <w:tabs>
+          <w:tab w:val="num" w:pos="5040"/>
+        </w:tabs>
+        <w:ind w:left="5040" w:hanging="360"/>
+      </w:pPr>
+      <w:rPr>
+        <w:rFonts w:ascii="Wingdings" w:hAnsi="Wingdings" w:hint="default"/>
+        <w:sz w:val="20"/>
+      </w:rPr>
+    </w:lvl>
+    <w:lvl w:ilvl="7" w:tentative="1">
+      <w:start w:val="1"/>
+      <w:numFmt w:val="bullet"/>
+      <w:lvlText w:val=""/>
+      <w:lvlJc w:val="left"/>
+      <w:pPr>
+        <w:tabs>
+          <w:tab w:val="num" w:pos="5760"/>
+        </w:tabs>
+        <w:ind w:left="5760" w:hanging="360"/>
+      </w:pPr>
+      <w:rPr>
+        <w:rFonts w:ascii="Wingdings" w:hAnsi="Wingdings" w:hint="default"/>
+        <w:sz w:val="20"/>
+      </w:rPr>
+    </w:lvl>
+    <w:lvl w:ilvl="8" w:tentative="1">
+      <w:start w:val="1"/>
+      <w:numFmt w:val="bullet"/>
+      <w:lvlText w:val=""/>
+      <w:lvlJc w:val="left"/>
+      <w:pPr>
+        <w:tabs>
+          <w:tab w:val="num" w:pos="6480"/>
+        </w:tabs>
+        <w:ind w:left="6480" w:hanging="360"/>
+      </w:pPr>
+      <w:rPr>
+        <w:rFonts w:ascii="Wingdings" w:hAnsi="Wingdings" w:hint="default"/>
+        <w:sz w:val="20"/>
+      </w:rPr>
+    </w:lvl>
+  </w:abstractNum>
+  <w:abstractNum w:abstractNumId="9" w15:restartNumberingAfterBreak="0">
+    <w:nsid w:val="1C9668DC"/>
+    <w:multiLevelType w:val="multilevel"/>
+    <w:tmpl w:val="15DCF092"/>
+    <w:lvl w:ilvl="0">
+      <w:start w:val="1"/>
+      <w:numFmt w:val="bullet"/>
+      <w:lvlText w:val=""/>
+      <w:lvlJc w:val="left"/>
+      <w:pPr>
+        <w:tabs>
+          <w:tab w:val="num" w:pos="720"/>
+        </w:tabs>
+        <w:ind w:left="720" w:hanging="360"/>
+      </w:pPr>
+      <w:rPr>
+        <w:rFonts w:ascii="Symbol" w:hAnsi="Symbol" w:hint="default"/>
+        <w:sz w:val="20"/>
+      </w:rPr>
+    </w:lvl>
+    <w:lvl w:ilvl="1">
+      <w:start w:val="1"/>
+      <w:numFmt w:val="bullet"/>
+      <w:lvlText w:val="o"/>
+      <w:lvlJc w:val="left"/>
+      <w:pPr>
+        <w:tabs>
+          <w:tab w:val="num" w:pos="1440"/>
+        </w:tabs>
+        <w:ind w:left="1440" w:hanging="360"/>
+      </w:pPr>
+      <w:rPr>
+        <w:rFonts w:ascii="Courier New" w:hAnsi="Courier New" w:hint="default"/>
+        <w:sz w:val="20"/>
+      </w:rPr>
+    </w:lvl>
+    <w:lvl w:ilvl="2" w:tentative="1">
+      <w:start w:val="1"/>
+      <w:numFmt w:val="bullet"/>
+      <w:lvlText w:val=""/>
+      <w:lvlJc w:val="left"/>
+      <w:pPr>
+        <w:tabs>
+          <w:tab w:val="num" w:pos="2160"/>
+        </w:tabs>
+        <w:ind w:left="2160" w:hanging="360"/>
+      </w:pPr>
+      <w:rPr>
+        <w:rFonts w:ascii="Wingdings" w:hAnsi="Wingdings" w:hint="default"/>
+        <w:sz w:val="20"/>
+      </w:rPr>
+    </w:lvl>
+    <w:lvl w:ilvl="3" w:tentative="1">
+      <w:start w:val="1"/>
+      <w:numFmt w:val="bullet"/>
+      <w:lvlText w:val=""/>
+      <w:lvlJc w:val="left"/>
+      <w:pPr>
+        <w:tabs>
+          <w:tab w:val="num" w:pos="2880"/>
+        </w:tabs>
+        <w:ind w:left="2880" w:hanging="360"/>
+      </w:pPr>
+      <w:rPr>
+        <w:rFonts w:ascii="Wingdings" w:hAnsi="Wingdings" w:hint="default"/>
+        <w:sz w:val="20"/>
+      </w:rPr>
+    </w:lvl>
+    <w:lvl w:ilvl="4" w:tentative="1">
+      <w:start w:val="1"/>
+      <w:numFmt w:val="bullet"/>
+      <w:lvlText w:val=""/>
+      <w:lvlJc w:val="left"/>
+      <w:pPr>
+        <w:tabs>
+          <w:tab w:val="num" w:pos="3600"/>
+        </w:tabs>
+        <w:ind w:left="3600" w:hanging="360"/>
+      </w:pPr>
+      <w:rPr>
+        <w:rFonts w:ascii="Wingdings" w:hAnsi="Wingdings" w:hint="default"/>
+        <w:sz w:val="20"/>
+      </w:rPr>
+    </w:lvl>
+    <w:lvl w:ilvl="5" w:tentative="1">
+      <w:start w:val="1"/>
+      <w:numFmt w:val="bullet"/>
+      <w:lvlText w:val=""/>
+      <w:lvlJc w:val="left"/>
+      <w:pPr>
+        <w:tabs>
+          <w:tab w:val="num" w:pos="4320"/>
+        </w:tabs>
+        <w:ind w:left="4320" w:hanging="360"/>
+      </w:pPr>
+      <w:rPr>
+        <w:rFonts w:ascii="Wingdings" w:hAnsi="Wingdings" w:hint="default"/>
+        <w:sz w:val="20"/>
+      </w:rPr>
+    </w:lvl>
+    <w:lvl w:ilvl="6" w:tentative="1">
+      <w:start w:val="1"/>
+      <w:numFmt w:val="bullet"/>
+      <w:lvlText w:val=""/>
+      <w:lvlJc w:val="left"/>
+      <w:pPr>
+        <w:tabs>
+          <w:tab w:val="num" w:pos="5040"/>
+        </w:tabs>
+        <w:ind w:left="5040" w:hanging="360"/>
+      </w:pPr>
+      <w:rPr>
+        <w:rFonts w:ascii="Wingdings" w:hAnsi="Wingdings" w:hint="default"/>
+        <w:sz w:val="20"/>
+      </w:rPr>
+    </w:lvl>
+    <w:lvl w:ilvl="7" w:tentative="1">
+      <w:start w:val="1"/>
+      <w:numFmt w:val="bullet"/>
+      <w:lvlText w:val=""/>
+      <w:lvlJc w:val="left"/>
+      <w:pPr>
+        <w:tabs>
+          <w:tab w:val="num" w:pos="5760"/>
+        </w:tabs>
+        <w:ind w:left="5760" w:hanging="360"/>
+      </w:pPr>
+      <w:rPr>
+        <w:rFonts w:ascii="Wingdings" w:hAnsi="Wingdings" w:hint="default"/>
+        <w:sz w:val="20"/>
+      </w:rPr>
+    </w:lvl>
+    <w:lvl w:ilvl="8" w:tentative="1">
+      <w:start w:val="1"/>
+      <w:numFmt w:val="bullet"/>
+      <w:lvlText w:val=""/>
+      <w:lvlJc w:val="left"/>
+      <w:pPr>
+        <w:tabs>
+          <w:tab w:val="num" w:pos="6480"/>
+        </w:tabs>
+        <w:ind w:left="6480" w:hanging="360"/>
+      </w:pPr>
+      <w:rPr>
+        <w:rFonts w:ascii="Wingdings" w:hAnsi="Wingdings" w:hint="default"/>
+        <w:sz w:val="20"/>
+      </w:rPr>
+    </w:lvl>
+  </w:abstractNum>
+  <w:abstractNum w:abstractNumId="10" w15:restartNumberingAfterBreak="0">
+    <w:nsid w:val="1D2E1F29"/>
+    <w:multiLevelType w:val="multilevel"/>
+    <w:tmpl w:val="57524E96"/>
+    <w:lvl w:ilvl="0">
+      <w:start w:val="1"/>
+      <w:numFmt w:val="bullet"/>
+      <w:lvlText w:val=""/>
+      <w:lvlJc w:val="left"/>
+      <w:pPr>
+        <w:tabs>
+          <w:tab w:val="num" w:pos="720"/>
+        </w:tabs>
+        <w:ind w:left="720" w:hanging="360"/>
+      </w:pPr>
+      <w:rPr>
+        <w:rFonts w:ascii="Symbol" w:hAnsi="Symbol" w:hint="default"/>
+        <w:sz w:val="20"/>
+      </w:rPr>
+    </w:lvl>
+    <w:lvl w:ilvl="1" w:tentative="1">
+      <w:start w:val="1"/>
+      <w:numFmt w:val="bullet"/>
+      <w:lvlText w:val="o"/>
+      <w:lvlJc w:val="left"/>
+      <w:pPr>
+        <w:tabs>
+          <w:tab w:val="num" w:pos="1440"/>
+        </w:tabs>
+        <w:ind w:left="1440" w:hanging="360"/>
+      </w:pPr>
+      <w:rPr>
+        <w:rFonts w:ascii="Courier New" w:hAnsi="Courier New" w:hint="default"/>
+        <w:sz w:val="20"/>
+      </w:rPr>
+    </w:lvl>
+    <w:lvl w:ilvl="2" w:tentative="1">
+      <w:start w:val="1"/>
+      <w:numFmt w:val="bullet"/>
+      <w:lvlText w:val=""/>
+      <w:lvlJc w:val="left"/>
+      <w:pPr>
+        <w:tabs>
+          <w:tab w:val="num" w:pos="2160"/>
+        </w:tabs>
+        <w:ind w:left="2160" w:hanging="360"/>
+      </w:pPr>
+      <w:rPr>
+        <w:rFonts w:ascii="Wingdings" w:hAnsi="Wingdings" w:hint="default"/>
+        <w:sz w:val="20"/>
+      </w:rPr>
+    </w:lvl>
+    <w:lvl w:ilvl="3" w:tentative="1">
+      <w:start w:val="1"/>
+      <w:numFmt w:val="bullet"/>
+      <w:lvlText w:val=""/>
+      <w:lvlJc w:val="left"/>
+      <w:pPr>
+        <w:tabs>
+          <w:tab w:val="num" w:pos="2880"/>
+        </w:tabs>
+        <w:ind w:left="2880" w:hanging="360"/>
+      </w:pPr>
+      <w:rPr>
+        <w:rFonts w:ascii="Wingdings" w:hAnsi="Wingdings" w:hint="default"/>
+        <w:sz w:val="20"/>
+      </w:rPr>
+    </w:lvl>
+    <w:lvl w:ilvl="4" w:tentative="1">
+      <w:start w:val="1"/>
+      <w:numFmt w:val="bullet"/>
+      <w:lvlText w:val=""/>
+      <w:lvlJc w:val="left"/>
+      <w:pPr>
+        <w:tabs>
+          <w:tab w:val="num" w:pos="3600"/>
+        </w:tabs>
+        <w:ind w:left="3600" w:hanging="360"/>
+      </w:pPr>
+      <w:rPr>
+        <w:rFonts w:ascii="Wingdings" w:hAnsi="Wingdings" w:hint="default"/>
+        <w:sz w:val="20"/>
+      </w:rPr>
+    </w:lvl>
+    <w:lvl w:ilvl="5" w:tentative="1">
+      <w:start w:val="1"/>
+      <w:numFmt w:val="bullet"/>
+      <w:lvlText w:val=""/>
+      <w:lvlJc w:val="left"/>
+      <w:pPr>
+        <w:tabs>
+          <w:tab w:val="num" w:pos="4320"/>
+        </w:tabs>
+        <w:ind w:left="4320" w:hanging="360"/>
+      </w:pPr>
+      <w:rPr>
+        <w:rFonts w:ascii="Wingdings" w:hAnsi="Wingdings" w:hint="default"/>
+        <w:sz w:val="20"/>
+      </w:rPr>
+    </w:lvl>
+    <w:lvl w:ilvl="6" w:tentative="1">
+      <w:start w:val="1"/>
+      <w:numFmt w:val="bullet"/>
+      <w:lvlText w:val=""/>
+      <w:lvlJc w:val="left"/>
+      <w:pPr>
+        <w:tabs>
+          <w:tab w:val="num" w:pos="5040"/>
+        </w:tabs>
+        <w:ind w:left="5040" w:hanging="360"/>
+      </w:pPr>
+      <w:rPr>
+        <w:rFonts w:ascii="Wingdings" w:hAnsi="Wingdings" w:hint="default"/>
+        <w:sz w:val="20"/>
+      </w:rPr>
+    </w:lvl>
+    <w:lvl w:ilvl="7" w:tentative="1">
+      <w:start w:val="1"/>
+      <w:numFmt w:val="bullet"/>
+      <w:lvlText w:val=""/>
+      <w:lvlJc w:val="left"/>
+      <w:pPr>
+        <w:tabs>
+          <w:tab w:val="num" w:pos="5760"/>
+        </w:tabs>
+        <w:ind w:left="5760" w:hanging="360"/>
+      </w:pPr>
+      <w:rPr>
+        <w:rFonts w:ascii="Wingdings" w:hAnsi="Wingdings" w:hint="default"/>
+        <w:sz w:val="20"/>
+      </w:rPr>
+    </w:lvl>
+    <w:lvl w:ilvl="8" w:tentative="1">
+      <w:start w:val="1"/>
+      <w:numFmt w:val="bullet"/>
+      <w:lvlText w:val=""/>
+      <w:lvlJc w:val="left"/>
+      <w:pPr>
+        <w:tabs>
+          <w:tab w:val="num" w:pos="6480"/>
+        </w:tabs>
+        <w:ind w:left="6480" w:hanging="360"/>
+      </w:pPr>
+      <w:rPr>
+        <w:rFonts w:ascii="Wingdings" w:hAnsi="Wingdings" w:hint="default"/>
+        <w:sz w:val="20"/>
+      </w:rPr>
+    </w:lvl>
+  </w:abstractNum>
+  <w:abstractNum w:abstractNumId="11" w15:restartNumberingAfterBreak="0">
+    <w:nsid w:val="1D6F66B4"/>
+    <w:multiLevelType w:val="multilevel"/>
+    <w:tmpl w:val="9E92E48A"/>
+    <w:lvl w:ilvl="0">
+      <w:start w:val="1"/>
+      <w:numFmt w:val="bullet"/>
+      <w:lvlText w:val=""/>
+      <w:lvlJc w:val="left"/>
+      <w:pPr>
+        <w:tabs>
+          <w:tab w:val="num" w:pos="720"/>
+        </w:tabs>
+        <w:ind w:left="720" w:hanging="360"/>
+      </w:pPr>
+      <w:rPr>
+        <w:rFonts w:ascii="Symbol" w:hAnsi="Symbol" w:hint="default"/>
+        <w:sz w:val="20"/>
+      </w:rPr>
+    </w:lvl>
+    <w:lvl w:ilvl="1" w:tentative="1">
+      <w:start w:val="1"/>
+      <w:numFmt w:val="bullet"/>
+      <w:lvlText w:val="o"/>
+      <w:lvlJc w:val="left"/>
+      <w:pPr>
+        <w:tabs>
+          <w:tab w:val="num" w:pos="1440"/>
+        </w:tabs>
+        <w:ind w:left="1440" w:hanging="360"/>
+      </w:pPr>
+      <w:rPr>
+        <w:rFonts w:ascii="Courier New" w:hAnsi="Courier New" w:hint="default"/>
+        <w:sz w:val="20"/>
+      </w:rPr>
+    </w:lvl>
+    <w:lvl w:ilvl="2" w:tentative="1">
+      <w:start w:val="1"/>
+      <w:numFmt w:val="bullet"/>
+      <w:lvlText w:val=""/>
+      <w:lvlJc w:val="left"/>
+      <w:pPr>
+        <w:tabs>
+          <w:tab w:val="num" w:pos="2160"/>
+        </w:tabs>
+        <w:ind w:left="2160" w:hanging="360"/>
+      </w:pPr>
+      <w:rPr>
+        <w:rFonts w:ascii="Wingdings" w:hAnsi="Wingdings" w:hint="default"/>
+        <w:sz w:val="20"/>
+      </w:rPr>
+    </w:lvl>
+    <w:lvl w:ilvl="3" w:tentative="1">
+      <w:start w:val="1"/>
+      <w:numFmt w:val="bullet"/>
+      <w:lvlText w:val=""/>
+      <w:lvlJc w:val="left"/>
+      <w:pPr>
+        <w:tabs>
+          <w:tab w:val="num" w:pos="2880"/>
+        </w:tabs>
+        <w:ind w:left="2880" w:hanging="360"/>
+      </w:pPr>
+      <w:rPr>
+        <w:rFonts w:ascii="Wingdings" w:hAnsi="Wingdings" w:hint="default"/>
+        <w:sz w:val="20"/>
+      </w:rPr>
+    </w:lvl>
+    <w:lvl w:ilvl="4" w:tentative="1">
+      <w:start w:val="1"/>
+      <w:numFmt w:val="bullet"/>
+      <w:lvlText w:val=""/>
+      <w:lvlJc w:val="left"/>
+      <w:pPr>
+        <w:tabs>
+          <w:tab w:val="num" w:pos="3600"/>
+        </w:tabs>
+        <w:ind w:left="3600" w:hanging="360"/>
+      </w:pPr>
+      <w:rPr>
+        <w:rFonts w:ascii="Wingdings" w:hAnsi="Wingdings" w:hint="default"/>
+        <w:sz w:val="20"/>
+      </w:rPr>
+    </w:lvl>
+    <w:lvl w:ilvl="5" w:tentative="1">
+      <w:start w:val="1"/>
+      <w:numFmt w:val="bullet"/>
+      <w:lvlText w:val=""/>
+      <w:lvlJc w:val="left"/>
+      <w:pPr>
+        <w:tabs>
+          <w:tab w:val="num" w:pos="4320"/>
+        </w:tabs>
+        <w:ind w:left="4320" w:hanging="360"/>
+      </w:pPr>
+      <w:rPr>
+        <w:rFonts w:ascii="Wingdings" w:hAnsi="Wingdings" w:hint="default"/>
+        <w:sz w:val="20"/>
+      </w:rPr>
+    </w:lvl>
+    <w:lvl w:ilvl="6" w:tentative="1">
+      <w:start w:val="1"/>
+      <w:numFmt w:val="bullet"/>
+      <w:lvlText w:val=""/>
+      <w:lvlJc w:val="left"/>
+      <w:pPr>
+        <w:tabs>
+          <w:tab w:val="num" w:pos="5040"/>
+        </w:tabs>
+        <w:ind w:left="5040" w:hanging="360"/>
+      </w:pPr>
+      <w:rPr>
+        <w:rFonts w:ascii="Wingdings" w:hAnsi="Wingdings" w:hint="default"/>
+        <w:sz w:val="20"/>
+      </w:rPr>
+    </w:lvl>
+    <w:lvl w:ilvl="7" w:tentative="1">
+      <w:start w:val="1"/>
+      <w:numFmt w:val="bullet"/>
+      <w:lvlText w:val=""/>
+      <w:lvlJc w:val="left"/>
+      <w:pPr>
+        <w:tabs>
+          <w:tab w:val="num" w:pos="5760"/>
+        </w:tabs>
+        <w:ind w:left="5760" w:hanging="360"/>
+      </w:pPr>
+      <w:rPr>
+        <w:rFonts w:ascii="Wingdings" w:hAnsi="Wingdings" w:hint="default"/>
+        <w:sz w:val="20"/>
+      </w:rPr>
+    </w:lvl>
+    <w:lvl w:ilvl="8" w:tentative="1">
+      <w:start w:val="1"/>
+      <w:numFmt w:val="bullet"/>
+      <w:lvlText w:val=""/>
+      <w:lvlJc w:val="left"/>
+      <w:pPr>
+        <w:tabs>
+          <w:tab w:val="num" w:pos="6480"/>
+        </w:tabs>
+        <w:ind w:left="6480" w:hanging="360"/>
+      </w:pPr>
+      <w:rPr>
+        <w:rFonts w:ascii="Wingdings" w:hAnsi="Wingdings" w:hint="default"/>
+        <w:sz w:val="20"/>
+      </w:rPr>
+    </w:lvl>
+  </w:abstractNum>
+  <w:abstractNum w:abstractNumId="12" w15:restartNumberingAfterBreak="0">
+    <w:nsid w:val="20811CBC"/>
+    <w:multiLevelType w:val="multilevel"/>
+    <w:tmpl w:val="0B26F656"/>
+    <w:lvl w:ilvl="0">
+      <w:start w:val="1"/>
+      <w:numFmt w:val="bullet"/>
+      <w:lvlText w:val=""/>
+      <w:lvlJc w:val="left"/>
+      <w:pPr>
+        <w:tabs>
+          <w:tab w:val="num" w:pos="720"/>
+        </w:tabs>
+        <w:ind w:left="720" w:hanging="360"/>
+      </w:pPr>
+      <w:rPr>
+        <w:rFonts w:ascii="Symbol" w:hAnsi="Symbol" w:hint="default"/>
+        <w:sz w:val="20"/>
+      </w:rPr>
+    </w:lvl>
+    <w:lvl w:ilvl="1" w:tentative="1">
+      <w:start w:val="1"/>
+      <w:numFmt w:val="bullet"/>
+      <w:lvlText w:val="o"/>
+      <w:lvlJc w:val="left"/>
+      <w:pPr>
+        <w:tabs>
+          <w:tab w:val="num" w:pos="1440"/>
+        </w:tabs>
+        <w:ind w:left="1440" w:hanging="360"/>
+      </w:pPr>
+      <w:rPr>
+        <w:rFonts w:ascii="Courier New" w:hAnsi="Courier New" w:hint="default"/>
+        <w:sz w:val="20"/>
+      </w:rPr>
+    </w:lvl>
+    <w:lvl w:ilvl="2" w:tentative="1">
+      <w:start w:val="1"/>
+      <w:numFmt w:val="bullet"/>
+      <w:lvlText w:val=""/>
+      <w:lvlJc w:val="left"/>
+      <w:pPr>
+        <w:tabs>
+          <w:tab w:val="num" w:pos="2160"/>
+        </w:tabs>
+        <w:ind w:left="2160" w:hanging="360"/>
+      </w:pPr>
+      <w:rPr>
+        <w:rFonts w:ascii="Wingdings" w:hAnsi="Wingdings" w:hint="default"/>
+        <w:sz w:val="20"/>
+      </w:rPr>
+    </w:lvl>
+    <w:lvl w:ilvl="3" w:tentative="1">
+      <w:start w:val="1"/>
+      <w:numFmt w:val="bullet"/>
+      <w:lvlText w:val=""/>
+      <w:lvlJc w:val="left"/>
+      <w:pPr>
+        <w:tabs>
+          <w:tab w:val="num" w:pos="2880"/>
+        </w:tabs>
+        <w:ind w:left="2880" w:hanging="360"/>
+      </w:pPr>
+      <w:rPr>
+        <w:rFonts w:ascii="Wingdings" w:hAnsi="Wingdings" w:hint="default"/>
+        <w:sz w:val="20"/>
+      </w:rPr>
+    </w:lvl>
+    <w:lvl w:ilvl="4" w:tentative="1">
+      <w:start w:val="1"/>
+      <w:numFmt w:val="bullet"/>
+      <w:lvlText w:val=""/>
+      <w:lvlJc w:val="left"/>
+      <w:pPr>
+        <w:tabs>
+          <w:tab w:val="num" w:pos="3600"/>
+        </w:tabs>
+        <w:ind w:left="3600" w:hanging="360"/>
+      </w:pPr>
+      <w:rPr>
+        <w:rFonts w:ascii="Wingdings" w:hAnsi="Wingdings" w:hint="default"/>
+        <w:sz w:val="20"/>
+      </w:rPr>
+    </w:lvl>
+    <w:lvl w:ilvl="5" w:tentative="1">
+      <w:start w:val="1"/>
+      <w:numFmt w:val="bullet"/>
+      <w:lvlText w:val=""/>
+      <w:lvlJc w:val="left"/>
+      <w:pPr>
+        <w:tabs>
+          <w:tab w:val="num" w:pos="4320"/>
+        </w:tabs>
+        <w:ind w:left="4320" w:hanging="360"/>
+      </w:pPr>
+      <w:rPr>
+        <w:rFonts w:ascii="Wingdings" w:hAnsi="Wingdings" w:hint="default"/>
+        <w:sz w:val="20"/>
+      </w:rPr>
+    </w:lvl>
+    <w:lvl w:ilvl="6" w:tentative="1">
+      <w:start w:val="1"/>
+      <w:numFmt w:val="bullet"/>
+      <w:lvlText w:val=""/>
+      <w:lvlJc w:val="left"/>
+      <w:pPr>
+        <w:tabs>
+          <w:tab w:val="num" w:pos="5040"/>
+        </w:tabs>
+        <w:ind w:left="5040" w:hanging="360"/>
+      </w:pPr>
+      <w:rPr>
+        <w:rFonts w:ascii="Wingdings" w:hAnsi="Wingdings" w:hint="default"/>
+        <w:sz w:val="20"/>
+      </w:rPr>
+    </w:lvl>
+    <w:lvl w:ilvl="7" w:tentative="1">
+      <w:start w:val="1"/>
+      <w:numFmt w:val="bullet"/>
+      <w:lvlText w:val=""/>
+      <w:lvlJc w:val="left"/>
+      <w:pPr>
+        <w:tabs>
+          <w:tab w:val="num" w:pos="5760"/>
+        </w:tabs>
+        <w:ind w:left="5760" w:hanging="360"/>
+      </w:pPr>
+      <w:rPr>
+        <w:rFonts w:ascii="Wingdings" w:hAnsi="Wingdings" w:hint="default"/>
+        <w:sz w:val="20"/>
+      </w:rPr>
+    </w:lvl>
+    <w:lvl w:ilvl="8" w:tentative="1">
+      <w:start w:val="1"/>
+      <w:numFmt w:val="bullet"/>
+      <w:lvlText w:val=""/>
+      <w:lvlJc w:val="left"/>
+      <w:pPr>
+        <w:tabs>
+          <w:tab w:val="num" w:pos="6480"/>
+        </w:tabs>
+        <w:ind w:left="6480" w:hanging="360"/>
+      </w:pPr>
+      <w:rPr>
+        <w:rFonts w:ascii="Wingdings" w:hAnsi="Wingdings" w:hint="default"/>
+        <w:sz w:val="20"/>
+      </w:rPr>
+    </w:lvl>
+  </w:abstractNum>
+  <w:abstractNum w:abstractNumId="13" w15:restartNumberingAfterBreak="0">
     <w:nsid w:val="237162AD"/>
     <w:multiLevelType w:val="multilevel"/>
     <w:tmpl w:val="BCD27406"/>
@@ -6338,7 +10639,156 @@
       </w:rPr>
     </w:lvl>
   </w:abstractNum>
-  <w:abstractNum w:abstractNumId="6" w15:restartNumberingAfterBreak="0">
+  <w:abstractNum w:abstractNumId="14" w15:restartNumberingAfterBreak="0">
+    <w:nsid w:val="25445901"/>
+    <w:multiLevelType w:val="multilevel"/>
+    <w:tmpl w:val="7D6AED26"/>
+    <w:lvl w:ilvl="0">
+      <w:start w:val="1"/>
+      <w:numFmt w:val="bullet"/>
+      <w:lvlText w:val=""/>
+      <w:lvlJc w:val="left"/>
+      <w:pPr>
+        <w:tabs>
+          <w:tab w:val="num" w:pos="720"/>
+        </w:tabs>
+        <w:ind w:left="720" w:hanging="360"/>
+      </w:pPr>
+      <w:rPr>
+        <w:rFonts w:ascii="Symbol" w:hAnsi="Symbol" w:hint="default"/>
+        <w:sz w:val="20"/>
+      </w:rPr>
+    </w:lvl>
+    <w:lvl w:ilvl="1" w:tentative="1">
+      <w:start w:val="1"/>
+      <w:numFmt w:val="bullet"/>
+      <w:lvlText w:val="o"/>
+      <w:lvlJc w:val="left"/>
+      <w:pPr>
+        <w:tabs>
+          <w:tab w:val="num" w:pos="1440"/>
+        </w:tabs>
+        <w:ind w:left="1440" w:hanging="360"/>
+      </w:pPr>
+      <w:rPr>
+        <w:rFonts w:ascii="Courier New" w:hAnsi="Courier New" w:hint="default"/>
+        <w:sz w:val="20"/>
+      </w:rPr>
+    </w:lvl>
+    <w:lvl w:ilvl="2" w:tentative="1">
+      <w:start w:val="1"/>
+      <w:numFmt w:val="bullet"/>
+      <w:lvlText w:val=""/>
+      <w:lvlJc w:val="left"/>
+      <w:pPr>
+        <w:tabs>
+          <w:tab w:val="num" w:pos="2160"/>
+        </w:tabs>
+        <w:ind w:left="2160" w:hanging="360"/>
+      </w:pPr>
+      <w:rPr>
+        <w:rFonts w:ascii="Wingdings" w:hAnsi="Wingdings" w:hint="default"/>
+        <w:sz w:val="20"/>
+      </w:rPr>
+    </w:lvl>
+    <w:lvl w:ilvl="3" w:tentative="1">
+      <w:start w:val="1"/>
+      <w:numFmt w:val="bullet"/>
+      <w:lvlText w:val=""/>
+      <w:lvlJc w:val="left"/>
+      <w:pPr>
+        <w:tabs>
+          <w:tab w:val="num" w:pos="2880"/>
+        </w:tabs>
+        <w:ind w:left="2880" w:hanging="360"/>
+      </w:pPr>
+      <w:rPr>
+        <w:rFonts w:ascii="Wingdings" w:hAnsi="Wingdings" w:hint="default"/>
+        <w:sz w:val="20"/>
+      </w:rPr>
+    </w:lvl>
+    <w:lvl w:ilvl="4" w:tentative="1">
+      <w:start w:val="1"/>
+      <w:numFmt w:val="bullet"/>
+      <w:lvlText w:val=""/>
+      <w:lvlJc w:val="left"/>
+      <w:pPr>
+        <w:tabs>
+          <w:tab w:val="num" w:pos="3600"/>
+        </w:tabs>
+        <w:ind w:left="3600" w:hanging="360"/>
+      </w:pPr>
+      <w:rPr>
+        <w:rFonts w:ascii="Wingdings" w:hAnsi="Wingdings" w:hint="default"/>
+        <w:sz w:val="20"/>
+      </w:rPr>
+    </w:lvl>
+    <w:lvl w:ilvl="5" w:tentative="1">
+      <w:start w:val="1"/>
+      <w:numFmt w:val="bullet"/>
+      <w:lvlText w:val=""/>
+      <w:lvlJc w:val="left"/>
+      <w:pPr>
+        <w:tabs>
+          <w:tab w:val="num" w:pos="4320"/>
+        </w:tabs>
+        <w:ind w:left="4320" w:hanging="360"/>
+      </w:pPr>
+      <w:rPr>
+        <w:rFonts w:ascii="Wingdings" w:hAnsi="Wingdings" w:hint="default"/>
+        <w:sz w:val="20"/>
+      </w:rPr>
+    </w:lvl>
+    <w:lvl w:ilvl="6" w:tentative="1">
+      <w:start w:val="1"/>
+      <w:numFmt w:val="bullet"/>
+      <w:lvlText w:val=""/>
+      <w:lvlJc w:val="left"/>
+      <w:pPr>
+        <w:tabs>
+          <w:tab w:val="num" w:pos="5040"/>
+        </w:tabs>
+        <w:ind w:left="5040" w:hanging="360"/>
+      </w:pPr>
+      <w:rPr>
+        <w:rFonts w:ascii="Wingdings" w:hAnsi="Wingdings" w:hint="default"/>
+        <w:sz w:val="20"/>
+      </w:rPr>
+    </w:lvl>
+    <w:lvl w:ilvl="7" w:tentative="1">
+      <w:start w:val="1"/>
+      <w:numFmt w:val="bullet"/>
+      <w:lvlText w:val=""/>
+      <w:lvlJc w:val="left"/>
+      <w:pPr>
+        <w:tabs>
+          <w:tab w:val="num" w:pos="5760"/>
+        </w:tabs>
+        <w:ind w:left="5760" w:hanging="360"/>
+      </w:pPr>
+      <w:rPr>
+        <w:rFonts w:ascii="Wingdings" w:hAnsi="Wingdings" w:hint="default"/>
+        <w:sz w:val="20"/>
+      </w:rPr>
+    </w:lvl>
+    <w:lvl w:ilvl="8" w:tentative="1">
+      <w:start w:val="1"/>
+      <w:numFmt w:val="bullet"/>
+      <w:lvlText w:val=""/>
+      <w:lvlJc w:val="left"/>
+      <w:pPr>
+        <w:tabs>
+          <w:tab w:val="num" w:pos="6480"/>
+        </w:tabs>
+        <w:ind w:left="6480" w:hanging="360"/>
+      </w:pPr>
+      <w:rPr>
+        <w:rFonts w:ascii="Wingdings" w:hAnsi="Wingdings" w:hint="default"/>
+        <w:sz w:val="20"/>
+      </w:rPr>
+    </w:lvl>
+  </w:abstractNum>
+  <w:abstractNum w:abstractNumId="15" w15:restartNumberingAfterBreak="0">
     <w:nsid w:val="2F576678"/>
     <w:multiLevelType w:val="hybridMultilevel"/>
     <w:tmpl w:val="BE9AA4EA"/>
@@ -6424,7 +10874,603 @@
       </w:pPr>
     </w:lvl>
   </w:abstractNum>
-  <w:abstractNum w:abstractNumId="7" w15:restartNumberingAfterBreak="0">
+  <w:abstractNum w:abstractNumId="16" w15:restartNumberingAfterBreak="0">
+    <w:nsid w:val="3199014D"/>
+    <w:multiLevelType w:val="multilevel"/>
+    <w:tmpl w:val="4DEE33A2"/>
+    <w:lvl w:ilvl="0">
+      <w:start w:val="1"/>
+      <w:numFmt w:val="bullet"/>
+      <w:lvlText w:val=""/>
+      <w:lvlJc w:val="left"/>
+      <w:pPr>
+        <w:tabs>
+          <w:tab w:val="num" w:pos="720"/>
+        </w:tabs>
+        <w:ind w:left="720" w:hanging="360"/>
+      </w:pPr>
+      <w:rPr>
+        <w:rFonts w:ascii="Symbol" w:hAnsi="Symbol" w:hint="default"/>
+        <w:sz w:val="20"/>
+      </w:rPr>
+    </w:lvl>
+    <w:lvl w:ilvl="1" w:tentative="1">
+      <w:start w:val="1"/>
+      <w:numFmt w:val="bullet"/>
+      <w:lvlText w:val="o"/>
+      <w:lvlJc w:val="left"/>
+      <w:pPr>
+        <w:tabs>
+          <w:tab w:val="num" w:pos="1440"/>
+        </w:tabs>
+        <w:ind w:left="1440" w:hanging="360"/>
+      </w:pPr>
+      <w:rPr>
+        <w:rFonts w:ascii="Courier New" w:hAnsi="Courier New" w:hint="default"/>
+        <w:sz w:val="20"/>
+      </w:rPr>
+    </w:lvl>
+    <w:lvl w:ilvl="2" w:tentative="1">
+      <w:start w:val="1"/>
+      <w:numFmt w:val="bullet"/>
+      <w:lvlText w:val=""/>
+      <w:lvlJc w:val="left"/>
+      <w:pPr>
+        <w:tabs>
+          <w:tab w:val="num" w:pos="2160"/>
+        </w:tabs>
+        <w:ind w:left="2160" w:hanging="360"/>
+      </w:pPr>
+      <w:rPr>
+        <w:rFonts w:ascii="Wingdings" w:hAnsi="Wingdings" w:hint="default"/>
+        <w:sz w:val="20"/>
+      </w:rPr>
+    </w:lvl>
+    <w:lvl w:ilvl="3" w:tentative="1">
+      <w:start w:val="1"/>
+      <w:numFmt w:val="bullet"/>
+      <w:lvlText w:val=""/>
+      <w:lvlJc w:val="left"/>
+      <w:pPr>
+        <w:tabs>
+          <w:tab w:val="num" w:pos="2880"/>
+        </w:tabs>
+        <w:ind w:left="2880" w:hanging="360"/>
+      </w:pPr>
+      <w:rPr>
+        <w:rFonts w:ascii="Wingdings" w:hAnsi="Wingdings" w:hint="default"/>
+        <w:sz w:val="20"/>
+      </w:rPr>
+    </w:lvl>
+    <w:lvl w:ilvl="4" w:tentative="1">
+      <w:start w:val="1"/>
+      <w:numFmt w:val="bullet"/>
+      <w:lvlText w:val=""/>
+      <w:lvlJc w:val="left"/>
+      <w:pPr>
+        <w:tabs>
+          <w:tab w:val="num" w:pos="3600"/>
+        </w:tabs>
+        <w:ind w:left="3600" w:hanging="360"/>
+      </w:pPr>
+      <w:rPr>
+        <w:rFonts w:ascii="Wingdings" w:hAnsi="Wingdings" w:hint="default"/>
+        <w:sz w:val="20"/>
+      </w:rPr>
+    </w:lvl>
+    <w:lvl w:ilvl="5" w:tentative="1">
+      <w:start w:val="1"/>
+      <w:numFmt w:val="bullet"/>
+      <w:lvlText w:val=""/>
+      <w:lvlJc w:val="left"/>
+      <w:pPr>
+        <w:tabs>
+          <w:tab w:val="num" w:pos="4320"/>
+        </w:tabs>
+        <w:ind w:left="4320" w:hanging="360"/>
+      </w:pPr>
+      <w:rPr>
+        <w:rFonts w:ascii="Wingdings" w:hAnsi="Wingdings" w:hint="default"/>
+        <w:sz w:val="20"/>
+      </w:rPr>
+    </w:lvl>
+    <w:lvl w:ilvl="6" w:tentative="1">
+      <w:start w:val="1"/>
+      <w:numFmt w:val="bullet"/>
+      <w:lvlText w:val=""/>
+      <w:lvlJc w:val="left"/>
+      <w:pPr>
+        <w:tabs>
+          <w:tab w:val="num" w:pos="5040"/>
+        </w:tabs>
+        <w:ind w:left="5040" w:hanging="360"/>
+      </w:pPr>
+      <w:rPr>
+        <w:rFonts w:ascii="Wingdings" w:hAnsi="Wingdings" w:hint="default"/>
+        <w:sz w:val="20"/>
+      </w:rPr>
+    </w:lvl>
+    <w:lvl w:ilvl="7" w:tentative="1">
+      <w:start w:val="1"/>
+      <w:numFmt w:val="bullet"/>
+      <w:lvlText w:val=""/>
+      <w:lvlJc w:val="left"/>
+      <w:pPr>
+        <w:tabs>
+          <w:tab w:val="num" w:pos="5760"/>
+        </w:tabs>
+        <w:ind w:left="5760" w:hanging="360"/>
+      </w:pPr>
+      <w:rPr>
+        <w:rFonts w:ascii="Wingdings" w:hAnsi="Wingdings" w:hint="default"/>
+        <w:sz w:val="20"/>
+      </w:rPr>
+    </w:lvl>
+    <w:lvl w:ilvl="8" w:tentative="1">
+      <w:start w:val="1"/>
+      <w:numFmt w:val="bullet"/>
+      <w:lvlText w:val=""/>
+      <w:lvlJc w:val="left"/>
+      <w:pPr>
+        <w:tabs>
+          <w:tab w:val="num" w:pos="6480"/>
+        </w:tabs>
+        <w:ind w:left="6480" w:hanging="360"/>
+      </w:pPr>
+      <w:rPr>
+        <w:rFonts w:ascii="Wingdings" w:hAnsi="Wingdings" w:hint="default"/>
+        <w:sz w:val="20"/>
+      </w:rPr>
+    </w:lvl>
+  </w:abstractNum>
+  <w:abstractNum w:abstractNumId="17" w15:restartNumberingAfterBreak="0">
+    <w:nsid w:val="33B90A9E"/>
+    <w:multiLevelType w:val="multilevel"/>
+    <w:tmpl w:val="ECE6B4E2"/>
+    <w:lvl w:ilvl="0">
+      <w:start w:val="1"/>
+      <w:numFmt w:val="bullet"/>
+      <w:lvlText w:val=""/>
+      <w:lvlJc w:val="left"/>
+      <w:pPr>
+        <w:tabs>
+          <w:tab w:val="num" w:pos="720"/>
+        </w:tabs>
+        <w:ind w:left="720" w:hanging="360"/>
+      </w:pPr>
+      <w:rPr>
+        <w:rFonts w:ascii="Symbol" w:hAnsi="Symbol" w:hint="default"/>
+        <w:sz w:val="20"/>
+      </w:rPr>
+    </w:lvl>
+    <w:lvl w:ilvl="1" w:tentative="1">
+      <w:start w:val="1"/>
+      <w:numFmt w:val="bullet"/>
+      <w:lvlText w:val="o"/>
+      <w:lvlJc w:val="left"/>
+      <w:pPr>
+        <w:tabs>
+          <w:tab w:val="num" w:pos="1440"/>
+        </w:tabs>
+        <w:ind w:left="1440" w:hanging="360"/>
+      </w:pPr>
+      <w:rPr>
+        <w:rFonts w:ascii="Courier New" w:hAnsi="Courier New" w:hint="default"/>
+        <w:sz w:val="20"/>
+      </w:rPr>
+    </w:lvl>
+    <w:lvl w:ilvl="2" w:tentative="1">
+      <w:start w:val="1"/>
+      <w:numFmt w:val="bullet"/>
+      <w:lvlText w:val=""/>
+      <w:lvlJc w:val="left"/>
+      <w:pPr>
+        <w:tabs>
+          <w:tab w:val="num" w:pos="2160"/>
+        </w:tabs>
+        <w:ind w:left="2160" w:hanging="360"/>
+      </w:pPr>
+      <w:rPr>
+        <w:rFonts w:ascii="Wingdings" w:hAnsi="Wingdings" w:hint="default"/>
+        <w:sz w:val="20"/>
+      </w:rPr>
+    </w:lvl>
+    <w:lvl w:ilvl="3" w:tentative="1">
+      <w:start w:val="1"/>
+      <w:numFmt w:val="bullet"/>
+      <w:lvlText w:val=""/>
+      <w:lvlJc w:val="left"/>
+      <w:pPr>
+        <w:tabs>
+          <w:tab w:val="num" w:pos="2880"/>
+        </w:tabs>
+        <w:ind w:left="2880" w:hanging="360"/>
+      </w:pPr>
+      <w:rPr>
+        <w:rFonts w:ascii="Wingdings" w:hAnsi="Wingdings" w:hint="default"/>
+        <w:sz w:val="20"/>
+      </w:rPr>
+    </w:lvl>
+    <w:lvl w:ilvl="4" w:tentative="1">
+      <w:start w:val="1"/>
+      <w:numFmt w:val="bullet"/>
+      <w:lvlText w:val=""/>
+      <w:lvlJc w:val="left"/>
+      <w:pPr>
+        <w:tabs>
+          <w:tab w:val="num" w:pos="3600"/>
+        </w:tabs>
+        <w:ind w:left="3600" w:hanging="360"/>
+      </w:pPr>
+      <w:rPr>
+        <w:rFonts w:ascii="Wingdings" w:hAnsi="Wingdings" w:hint="default"/>
+        <w:sz w:val="20"/>
+      </w:rPr>
+    </w:lvl>
+    <w:lvl w:ilvl="5" w:tentative="1">
+      <w:start w:val="1"/>
+      <w:numFmt w:val="bullet"/>
+      <w:lvlText w:val=""/>
+      <w:lvlJc w:val="left"/>
+      <w:pPr>
+        <w:tabs>
+          <w:tab w:val="num" w:pos="4320"/>
+        </w:tabs>
+        <w:ind w:left="4320" w:hanging="360"/>
+      </w:pPr>
+      <w:rPr>
+        <w:rFonts w:ascii="Wingdings" w:hAnsi="Wingdings" w:hint="default"/>
+        <w:sz w:val="20"/>
+      </w:rPr>
+    </w:lvl>
+    <w:lvl w:ilvl="6" w:tentative="1">
+      <w:start w:val="1"/>
+      <w:numFmt w:val="bullet"/>
+      <w:lvlText w:val=""/>
+      <w:lvlJc w:val="left"/>
+      <w:pPr>
+        <w:tabs>
+          <w:tab w:val="num" w:pos="5040"/>
+        </w:tabs>
+        <w:ind w:left="5040" w:hanging="360"/>
+      </w:pPr>
+      <w:rPr>
+        <w:rFonts w:ascii="Wingdings" w:hAnsi="Wingdings" w:hint="default"/>
+        <w:sz w:val="20"/>
+      </w:rPr>
+    </w:lvl>
+    <w:lvl w:ilvl="7" w:tentative="1">
+      <w:start w:val="1"/>
+      <w:numFmt w:val="bullet"/>
+      <w:lvlText w:val=""/>
+      <w:lvlJc w:val="left"/>
+      <w:pPr>
+        <w:tabs>
+          <w:tab w:val="num" w:pos="5760"/>
+        </w:tabs>
+        <w:ind w:left="5760" w:hanging="360"/>
+      </w:pPr>
+      <w:rPr>
+        <w:rFonts w:ascii="Wingdings" w:hAnsi="Wingdings" w:hint="default"/>
+        <w:sz w:val="20"/>
+      </w:rPr>
+    </w:lvl>
+    <w:lvl w:ilvl="8" w:tentative="1">
+      <w:start w:val="1"/>
+      <w:numFmt w:val="bullet"/>
+      <w:lvlText w:val=""/>
+      <w:lvlJc w:val="left"/>
+      <w:pPr>
+        <w:tabs>
+          <w:tab w:val="num" w:pos="6480"/>
+        </w:tabs>
+        <w:ind w:left="6480" w:hanging="360"/>
+      </w:pPr>
+      <w:rPr>
+        <w:rFonts w:ascii="Wingdings" w:hAnsi="Wingdings" w:hint="default"/>
+        <w:sz w:val="20"/>
+      </w:rPr>
+    </w:lvl>
+  </w:abstractNum>
+  <w:abstractNum w:abstractNumId="18" w15:restartNumberingAfterBreak="0">
+    <w:nsid w:val="3703392A"/>
+    <w:multiLevelType w:val="multilevel"/>
+    <w:tmpl w:val="6E6A62B4"/>
+    <w:lvl w:ilvl="0">
+      <w:start w:val="1"/>
+      <w:numFmt w:val="bullet"/>
+      <w:lvlText w:val=""/>
+      <w:lvlJc w:val="left"/>
+      <w:pPr>
+        <w:tabs>
+          <w:tab w:val="num" w:pos="720"/>
+        </w:tabs>
+        <w:ind w:left="720" w:hanging="360"/>
+      </w:pPr>
+      <w:rPr>
+        <w:rFonts w:ascii="Symbol" w:hAnsi="Symbol" w:hint="default"/>
+        <w:sz w:val="20"/>
+      </w:rPr>
+    </w:lvl>
+    <w:lvl w:ilvl="1" w:tentative="1">
+      <w:start w:val="1"/>
+      <w:numFmt w:val="bullet"/>
+      <w:lvlText w:val="o"/>
+      <w:lvlJc w:val="left"/>
+      <w:pPr>
+        <w:tabs>
+          <w:tab w:val="num" w:pos="1440"/>
+        </w:tabs>
+        <w:ind w:left="1440" w:hanging="360"/>
+      </w:pPr>
+      <w:rPr>
+        <w:rFonts w:ascii="Courier New" w:hAnsi="Courier New" w:hint="default"/>
+        <w:sz w:val="20"/>
+      </w:rPr>
+    </w:lvl>
+    <w:lvl w:ilvl="2" w:tentative="1">
+      <w:start w:val="1"/>
+      <w:numFmt w:val="bullet"/>
+      <w:lvlText w:val=""/>
+      <w:lvlJc w:val="left"/>
+      <w:pPr>
+        <w:tabs>
+          <w:tab w:val="num" w:pos="2160"/>
+        </w:tabs>
+        <w:ind w:left="2160" w:hanging="360"/>
+      </w:pPr>
+      <w:rPr>
+        <w:rFonts w:ascii="Wingdings" w:hAnsi="Wingdings" w:hint="default"/>
+        <w:sz w:val="20"/>
+      </w:rPr>
+    </w:lvl>
+    <w:lvl w:ilvl="3" w:tentative="1">
+      <w:start w:val="1"/>
+      <w:numFmt w:val="bullet"/>
+      <w:lvlText w:val=""/>
+      <w:lvlJc w:val="left"/>
+      <w:pPr>
+        <w:tabs>
+          <w:tab w:val="num" w:pos="2880"/>
+        </w:tabs>
+        <w:ind w:left="2880" w:hanging="360"/>
+      </w:pPr>
+      <w:rPr>
+        <w:rFonts w:ascii="Wingdings" w:hAnsi="Wingdings" w:hint="default"/>
+        <w:sz w:val="20"/>
+      </w:rPr>
+    </w:lvl>
+    <w:lvl w:ilvl="4" w:tentative="1">
+      <w:start w:val="1"/>
+      <w:numFmt w:val="bullet"/>
+      <w:lvlText w:val=""/>
+      <w:lvlJc w:val="left"/>
+      <w:pPr>
+        <w:tabs>
+          <w:tab w:val="num" w:pos="3600"/>
+        </w:tabs>
+        <w:ind w:left="3600" w:hanging="360"/>
+      </w:pPr>
+      <w:rPr>
+        <w:rFonts w:ascii="Wingdings" w:hAnsi="Wingdings" w:hint="default"/>
+        <w:sz w:val="20"/>
+      </w:rPr>
+    </w:lvl>
+    <w:lvl w:ilvl="5" w:tentative="1">
+      <w:start w:val="1"/>
+      <w:numFmt w:val="bullet"/>
+      <w:lvlText w:val=""/>
+      <w:lvlJc w:val="left"/>
+      <w:pPr>
+        <w:tabs>
+          <w:tab w:val="num" w:pos="4320"/>
+        </w:tabs>
+        <w:ind w:left="4320" w:hanging="360"/>
+      </w:pPr>
+      <w:rPr>
+        <w:rFonts w:ascii="Wingdings" w:hAnsi="Wingdings" w:hint="default"/>
+        <w:sz w:val="20"/>
+      </w:rPr>
+    </w:lvl>
+    <w:lvl w:ilvl="6" w:tentative="1">
+      <w:start w:val="1"/>
+      <w:numFmt w:val="bullet"/>
+      <w:lvlText w:val=""/>
+      <w:lvlJc w:val="left"/>
+      <w:pPr>
+        <w:tabs>
+          <w:tab w:val="num" w:pos="5040"/>
+        </w:tabs>
+        <w:ind w:left="5040" w:hanging="360"/>
+      </w:pPr>
+      <w:rPr>
+        <w:rFonts w:ascii="Wingdings" w:hAnsi="Wingdings" w:hint="default"/>
+        <w:sz w:val="20"/>
+      </w:rPr>
+    </w:lvl>
+    <w:lvl w:ilvl="7" w:tentative="1">
+      <w:start w:val="1"/>
+      <w:numFmt w:val="bullet"/>
+      <w:lvlText w:val=""/>
+      <w:lvlJc w:val="left"/>
+      <w:pPr>
+        <w:tabs>
+          <w:tab w:val="num" w:pos="5760"/>
+        </w:tabs>
+        <w:ind w:left="5760" w:hanging="360"/>
+      </w:pPr>
+      <w:rPr>
+        <w:rFonts w:ascii="Wingdings" w:hAnsi="Wingdings" w:hint="default"/>
+        <w:sz w:val="20"/>
+      </w:rPr>
+    </w:lvl>
+    <w:lvl w:ilvl="8" w:tentative="1">
+      <w:start w:val="1"/>
+      <w:numFmt w:val="bullet"/>
+      <w:lvlText w:val=""/>
+      <w:lvlJc w:val="left"/>
+      <w:pPr>
+        <w:tabs>
+          <w:tab w:val="num" w:pos="6480"/>
+        </w:tabs>
+        <w:ind w:left="6480" w:hanging="360"/>
+      </w:pPr>
+      <w:rPr>
+        <w:rFonts w:ascii="Wingdings" w:hAnsi="Wingdings" w:hint="default"/>
+        <w:sz w:val="20"/>
+      </w:rPr>
+    </w:lvl>
+  </w:abstractNum>
+  <w:abstractNum w:abstractNumId="19" w15:restartNumberingAfterBreak="0">
+    <w:nsid w:val="3AAD3032"/>
+    <w:multiLevelType w:val="multilevel"/>
+    <w:tmpl w:val="59405ED6"/>
+    <w:lvl w:ilvl="0">
+      <w:start w:val="1"/>
+      <w:numFmt w:val="bullet"/>
+      <w:lvlText w:val=""/>
+      <w:lvlJc w:val="left"/>
+      <w:pPr>
+        <w:tabs>
+          <w:tab w:val="num" w:pos="720"/>
+        </w:tabs>
+        <w:ind w:left="720" w:hanging="360"/>
+      </w:pPr>
+      <w:rPr>
+        <w:rFonts w:ascii="Symbol" w:hAnsi="Symbol" w:hint="default"/>
+        <w:sz w:val="20"/>
+      </w:rPr>
+    </w:lvl>
+    <w:lvl w:ilvl="1" w:tentative="1">
+      <w:start w:val="1"/>
+      <w:numFmt w:val="bullet"/>
+      <w:lvlText w:val="o"/>
+      <w:lvlJc w:val="left"/>
+      <w:pPr>
+        <w:tabs>
+          <w:tab w:val="num" w:pos="1440"/>
+        </w:tabs>
+        <w:ind w:left="1440" w:hanging="360"/>
+      </w:pPr>
+      <w:rPr>
+        <w:rFonts w:ascii="Courier New" w:hAnsi="Courier New" w:hint="default"/>
+        <w:sz w:val="20"/>
+      </w:rPr>
+    </w:lvl>
+    <w:lvl w:ilvl="2" w:tentative="1">
+      <w:start w:val="1"/>
+      <w:numFmt w:val="bullet"/>
+      <w:lvlText w:val=""/>
+      <w:lvlJc w:val="left"/>
+      <w:pPr>
+        <w:tabs>
+          <w:tab w:val="num" w:pos="2160"/>
+        </w:tabs>
+        <w:ind w:left="2160" w:hanging="360"/>
+      </w:pPr>
+      <w:rPr>
+        <w:rFonts w:ascii="Wingdings" w:hAnsi="Wingdings" w:hint="default"/>
+        <w:sz w:val="20"/>
+      </w:rPr>
+    </w:lvl>
+    <w:lvl w:ilvl="3" w:tentative="1">
+      <w:start w:val="1"/>
+      <w:numFmt w:val="bullet"/>
+      <w:lvlText w:val=""/>
+      <w:lvlJc w:val="left"/>
+      <w:pPr>
+        <w:tabs>
+          <w:tab w:val="num" w:pos="2880"/>
+        </w:tabs>
+        <w:ind w:left="2880" w:hanging="360"/>
+      </w:pPr>
+      <w:rPr>
+        <w:rFonts w:ascii="Wingdings" w:hAnsi="Wingdings" w:hint="default"/>
+        <w:sz w:val="20"/>
+      </w:rPr>
+    </w:lvl>
+    <w:lvl w:ilvl="4" w:tentative="1">
+      <w:start w:val="1"/>
+      <w:numFmt w:val="bullet"/>
+      <w:lvlText w:val=""/>
+      <w:lvlJc w:val="left"/>
+      <w:pPr>
+        <w:tabs>
+          <w:tab w:val="num" w:pos="3600"/>
+        </w:tabs>
+        <w:ind w:left="3600" w:hanging="360"/>
+      </w:pPr>
+      <w:rPr>
+        <w:rFonts w:ascii="Wingdings" w:hAnsi="Wingdings" w:hint="default"/>
+        <w:sz w:val="20"/>
+      </w:rPr>
+    </w:lvl>
+    <w:lvl w:ilvl="5" w:tentative="1">
+      <w:start w:val="1"/>
+      <w:numFmt w:val="bullet"/>
+      <w:lvlText w:val=""/>
+      <w:lvlJc w:val="left"/>
+      <w:pPr>
+        <w:tabs>
+          <w:tab w:val="num" w:pos="4320"/>
+        </w:tabs>
+        <w:ind w:left="4320" w:hanging="360"/>
+      </w:pPr>
+      <w:rPr>
+        <w:rFonts w:ascii="Wingdings" w:hAnsi="Wingdings" w:hint="default"/>
+        <w:sz w:val="20"/>
+      </w:rPr>
+    </w:lvl>
+    <w:lvl w:ilvl="6" w:tentative="1">
+      <w:start w:val="1"/>
+      <w:numFmt w:val="bullet"/>
+      <w:lvlText w:val=""/>
+      <w:lvlJc w:val="left"/>
+      <w:pPr>
+        <w:tabs>
+          <w:tab w:val="num" w:pos="5040"/>
+        </w:tabs>
+        <w:ind w:left="5040" w:hanging="360"/>
+      </w:pPr>
+      <w:rPr>
+        <w:rFonts w:ascii="Wingdings" w:hAnsi="Wingdings" w:hint="default"/>
+        <w:sz w:val="20"/>
+      </w:rPr>
+    </w:lvl>
+    <w:lvl w:ilvl="7" w:tentative="1">
+      <w:start w:val="1"/>
+      <w:numFmt w:val="bullet"/>
+      <w:lvlText w:val=""/>
+      <w:lvlJc w:val="left"/>
+      <w:pPr>
+        <w:tabs>
+          <w:tab w:val="num" w:pos="5760"/>
+        </w:tabs>
+        <w:ind w:left="5760" w:hanging="360"/>
+      </w:pPr>
+      <w:rPr>
+        <w:rFonts w:ascii="Wingdings" w:hAnsi="Wingdings" w:hint="default"/>
+        <w:sz w:val="20"/>
+      </w:rPr>
+    </w:lvl>
+    <w:lvl w:ilvl="8" w:tentative="1">
+      <w:start w:val="1"/>
+      <w:numFmt w:val="bullet"/>
+      <w:lvlText w:val=""/>
+      <w:lvlJc w:val="left"/>
+      <w:pPr>
+        <w:tabs>
+          <w:tab w:val="num" w:pos="6480"/>
+        </w:tabs>
+        <w:ind w:left="6480" w:hanging="360"/>
+      </w:pPr>
+      <w:rPr>
+        <w:rFonts w:ascii="Wingdings" w:hAnsi="Wingdings" w:hint="default"/>
+        <w:sz w:val="20"/>
+      </w:rPr>
+    </w:lvl>
+  </w:abstractNum>
+  <w:abstractNum w:abstractNumId="20" w15:restartNumberingAfterBreak="0">
     <w:nsid w:val="416171AF"/>
     <w:multiLevelType w:val="hybridMultilevel"/>
     <w:tmpl w:val="4A92263A"/>
@@ -6537,7 +11583,7 @@
       </w:rPr>
     </w:lvl>
   </w:abstractNum>
-  <w:abstractNum w:abstractNumId="8" w15:restartNumberingAfterBreak="0">
+  <w:abstractNum w:abstractNumId="21" w15:restartNumberingAfterBreak="0">
     <w:nsid w:val="483D1032"/>
     <w:multiLevelType w:val="hybridMultilevel"/>
     <w:tmpl w:val="DBB672D8"/>
@@ -6623,7 +11669,7 @@
       </w:pPr>
     </w:lvl>
   </w:abstractNum>
-  <w:abstractNum w:abstractNumId="9" w15:restartNumberingAfterBreak="0">
+  <w:abstractNum w:abstractNumId="22" w15:restartNumberingAfterBreak="0">
     <w:nsid w:val="48DF687C"/>
     <w:multiLevelType w:val="hybridMultilevel"/>
     <w:tmpl w:val="54469776"/>
@@ -6736,7 +11782,305 @@
       </w:rPr>
     </w:lvl>
   </w:abstractNum>
-  <w:abstractNum w:abstractNumId="10" w15:restartNumberingAfterBreak="0">
+  <w:abstractNum w:abstractNumId="23" w15:restartNumberingAfterBreak="0">
+    <w:nsid w:val="4E3D5151"/>
+    <w:multiLevelType w:val="multilevel"/>
+    <w:tmpl w:val="A1B04630"/>
+    <w:lvl w:ilvl="0">
+      <w:start w:val="1"/>
+      <w:numFmt w:val="bullet"/>
+      <w:lvlText w:val=""/>
+      <w:lvlJc w:val="left"/>
+      <w:pPr>
+        <w:tabs>
+          <w:tab w:val="num" w:pos="720"/>
+        </w:tabs>
+        <w:ind w:left="720" w:hanging="360"/>
+      </w:pPr>
+      <w:rPr>
+        <w:rFonts w:ascii="Symbol" w:hAnsi="Symbol" w:hint="default"/>
+        <w:sz w:val="20"/>
+      </w:rPr>
+    </w:lvl>
+    <w:lvl w:ilvl="1" w:tentative="1">
+      <w:start w:val="1"/>
+      <w:numFmt w:val="bullet"/>
+      <w:lvlText w:val="o"/>
+      <w:lvlJc w:val="left"/>
+      <w:pPr>
+        <w:tabs>
+          <w:tab w:val="num" w:pos="1440"/>
+        </w:tabs>
+        <w:ind w:left="1440" w:hanging="360"/>
+      </w:pPr>
+      <w:rPr>
+        <w:rFonts w:ascii="Courier New" w:hAnsi="Courier New" w:hint="default"/>
+        <w:sz w:val="20"/>
+      </w:rPr>
+    </w:lvl>
+    <w:lvl w:ilvl="2" w:tentative="1">
+      <w:start w:val="1"/>
+      <w:numFmt w:val="bullet"/>
+      <w:lvlText w:val=""/>
+      <w:lvlJc w:val="left"/>
+      <w:pPr>
+        <w:tabs>
+          <w:tab w:val="num" w:pos="2160"/>
+        </w:tabs>
+        <w:ind w:left="2160" w:hanging="360"/>
+      </w:pPr>
+      <w:rPr>
+        <w:rFonts w:ascii="Wingdings" w:hAnsi="Wingdings" w:hint="default"/>
+        <w:sz w:val="20"/>
+      </w:rPr>
+    </w:lvl>
+    <w:lvl w:ilvl="3" w:tentative="1">
+      <w:start w:val="1"/>
+      <w:numFmt w:val="bullet"/>
+      <w:lvlText w:val=""/>
+      <w:lvlJc w:val="left"/>
+      <w:pPr>
+        <w:tabs>
+          <w:tab w:val="num" w:pos="2880"/>
+        </w:tabs>
+        <w:ind w:left="2880" w:hanging="360"/>
+      </w:pPr>
+      <w:rPr>
+        <w:rFonts w:ascii="Wingdings" w:hAnsi="Wingdings" w:hint="default"/>
+        <w:sz w:val="20"/>
+      </w:rPr>
+    </w:lvl>
+    <w:lvl w:ilvl="4" w:tentative="1">
+      <w:start w:val="1"/>
+      <w:numFmt w:val="bullet"/>
+      <w:lvlText w:val=""/>
+      <w:lvlJc w:val="left"/>
+      <w:pPr>
+        <w:tabs>
+          <w:tab w:val="num" w:pos="3600"/>
+        </w:tabs>
+        <w:ind w:left="3600" w:hanging="360"/>
+      </w:pPr>
+      <w:rPr>
+        <w:rFonts w:ascii="Wingdings" w:hAnsi="Wingdings" w:hint="default"/>
+        <w:sz w:val="20"/>
+      </w:rPr>
+    </w:lvl>
+    <w:lvl w:ilvl="5" w:tentative="1">
+      <w:start w:val="1"/>
+      <w:numFmt w:val="bullet"/>
+      <w:lvlText w:val=""/>
+      <w:lvlJc w:val="left"/>
+      <w:pPr>
+        <w:tabs>
+          <w:tab w:val="num" w:pos="4320"/>
+        </w:tabs>
+        <w:ind w:left="4320" w:hanging="360"/>
+      </w:pPr>
+      <w:rPr>
+        <w:rFonts w:ascii="Wingdings" w:hAnsi="Wingdings" w:hint="default"/>
+        <w:sz w:val="20"/>
+      </w:rPr>
+    </w:lvl>
+    <w:lvl w:ilvl="6" w:tentative="1">
+      <w:start w:val="1"/>
+      <w:numFmt w:val="bullet"/>
+      <w:lvlText w:val=""/>
+      <w:lvlJc w:val="left"/>
+      <w:pPr>
+        <w:tabs>
+          <w:tab w:val="num" w:pos="5040"/>
+        </w:tabs>
+        <w:ind w:left="5040" w:hanging="360"/>
+      </w:pPr>
+      <w:rPr>
+        <w:rFonts w:ascii="Wingdings" w:hAnsi="Wingdings" w:hint="default"/>
+        <w:sz w:val="20"/>
+      </w:rPr>
+    </w:lvl>
+    <w:lvl w:ilvl="7" w:tentative="1">
+      <w:start w:val="1"/>
+      <w:numFmt w:val="bullet"/>
+      <w:lvlText w:val=""/>
+      <w:lvlJc w:val="left"/>
+      <w:pPr>
+        <w:tabs>
+          <w:tab w:val="num" w:pos="5760"/>
+        </w:tabs>
+        <w:ind w:left="5760" w:hanging="360"/>
+      </w:pPr>
+      <w:rPr>
+        <w:rFonts w:ascii="Wingdings" w:hAnsi="Wingdings" w:hint="default"/>
+        <w:sz w:val="20"/>
+      </w:rPr>
+    </w:lvl>
+    <w:lvl w:ilvl="8" w:tentative="1">
+      <w:start w:val="1"/>
+      <w:numFmt w:val="bullet"/>
+      <w:lvlText w:val=""/>
+      <w:lvlJc w:val="left"/>
+      <w:pPr>
+        <w:tabs>
+          <w:tab w:val="num" w:pos="6480"/>
+        </w:tabs>
+        <w:ind w:left="6480" w:hanging="360"/>
+      </w:pPr>
+      <w:rPr>
+        <w:rFonts w:ascii="Wingdings" w:hAnsi="Wingdings" w:hint="default"/>
+        <w:sz w:val="20"/>
+      </w:rPr>
+    </w:lvl>
+  </w:abstractNum>
+  <w:abstractNum w:abstractNumId="24" w15:restartNumberingAfterBreak="0">
+    <w:nsid w:val="4FD43705"/>
+    <w:multiLevelType w:val="multilevel"/>
+    <w:tmpl w:val="CEA63A64"/>
+    <w:lvl w:ilvl="0">
+      <w:start w:val="1"/>
+      <w:numFmt w:val="bullet"/>
+      <w:lvlText w:val=""/>
+      <w:lvlJc w:val="left"/>
+      <w:pPr>
+        <w:tabs>
+          <w:tab w:val="num" w:pos="720"/>
+        </w:tabs>
+        <w:ind w:left="720" w:hanging="360"/>
+      </w:pPr>
+      <w:rPr>
+        <w:rFonts w:ascii="Symbol" w:hAnsi="Symbol" w:hint="default"/>
+        <w:sz w:val="20"/>
+      </w:rPr>
+    </w:lvl>
+    <w:lvl w:ilvl="1" w:tentative="1">
+      <w:start w:val="1"/>
+      <w:numFmt w:val="bullet"/>
+      <w:lvlText w:val="o"/>
+      <w:lvlJc w:val="left"/>
+      <w:pPr>
+        <w:tabs>
+          <w:tab w:val="num" w:pos="1440"/>
+        </w:tabs>
+        <w:ind w:left="1440" w:hanging="360"/>
+      </w:pPr>
+      <w:rPr>
+        <w:rFonts w:ascii="Courier New" w:hAnsi="Courier New" w:hint="default"/>
+        <w:sz w:val="20"/>
+      </w:rPr>
+    </w:lvl>
+    <w:lvl w:ilvl="2" w:tentative="1">
+      <w:start w:val="1"/>
+      <w:numFmt w:val="bullet"/>
+      <w:lvlText w:val=""/>
+      <w:lvlJc w:val="left"/>
+      <w:pPr>
+        <w:tabs>
+          <w:tab w:val="num" w:pos="2160"/>
+        </w:tabs>
+        <w:ind w:left="2160" w:hanging="360"/>
+      </w:pPr>
+      <w:rPr>
+        <w:rFonts w:ascii="Wingdings" w:hAnsi="Wingdings" w:hint="default"/>
+        <w:sz w:val="20"/>
+      </w:rPr>
+    </w:lvl>
+    <w:lvl w:ilvl="3" w:tentative="1">
+      <w:start w:val="1"/>
+      <w:numFmt w:val="bullet"/>
+      <w:lvlText w:val=""/>
+      <w:lvlJc w:val="left"/>
+      <w:pPr>
+        <w:tabs>
+          <w:tab w:val="num" w:pos="2880"/>
+        </w:tabs>
+        <w:ind w:left="2880" w:hanging="360"/>
+      </w:pPr>
+      <w:rPr>
+        <w:rFonts w:ascii="Wingdings" w:hAnsi="Wingdings" w:hint="default"/>
+        <w:sz w:val="20"/>
+      </w:rPr>
+    </w:lvl>
+    <w:lvl w:ilvl="4" w:tentative="1">
+      <w:start w:val="1"/>
+      <w:numFmt w:val="bullet"/>
+      <w:lvlText w:val=""/>
+      <w:lvlJc w:val="left"/>
+      <w:pPr>
+        <w:tabs>
+          <w:tab w:val="num" w:pos="3600"/>
+        </w:tabs>
+        <w:ind w:left="3600" w:hanging="360"/>
+      </w:pPr>
+      <w:rPr>
+        <w:rFonts w:ascii="Wingdings" w:hAnsi="Wingdings" w:hint="default"/>
+        <w:sz w:val="20"/>
+      </w:rPr>
+    </w:lvl>
+    <w:lvl w:ilvl="5" w:tentative="1">
+      <w:start w:val="1"/>
+      <w:numFmt w:val="bullet"/>
+      <w:lvlText w:val=""/>
+      <w:lvlJc w:val="left"/>
+      <w:pPr>
+        <w:tabs>
+          <w:tab w:val="num" w:pos="4320"/>
+        </w:tabs>
+        <w:ind w:left="4320" w:hanging="360"/>
+      </w:pPr>
+      <w:rPr>
+        <w:rFonts w:ascii="Wingdings" w:hAnsi="Wingdings" w:hint="default"/>
+        <w:sz w:val="20"/>
+      </w:rPr>
+    </w:lvl>
+    <w:lvl w:ilvl="6" w:tentative="1">
+      <w:start w:val="1"/>
+      <w:numFmt w:val="bullet"/>
+      <w:lvlText w:val=""/>
+      <w:lvlJc w:val="left"/>
+      <w:pPr>
+        <w:tabs>
+          <w:tab w:val="num" w:pos="5040"/>
+        </w:tabs>
+        <w:ind w:left="5040" w:hanging="360"/>
+      </w:pPr>
+      <w:rPr>
+        <w:rFonts w:ascii="Wingdings" w:hAnsi="Wingdings" w:hint="default"/>
+        <w:sz w:val="20"/>
+      </w:rPr>
+    </w:lvl>
+    <w:lvl w:ilvl="7" w:tentative="1">
+      <w:start w:val="1"/>
+      <w:numFmt w:val="bullet"/>
+      <w:lvlText w:val=""/>
+      <w:lvlJc w:val="left"/>
+      <w:pPr>
+        <w:tabs>
+          <w:tab w:val="num" w:pos="5760"/>
+        </w:tabs>
+        <w:ind w:left="5760" w:hanging="360"/>
+      </w:pPr>
+      <w:rPr>
+        <w:rFonts w:ascii="Wingdings" w:hAnsi="Wingdings" w:hint="default"/>
+        <w:sz w:val="20"/>
+      </w:rPr>
+    </w:lvl>
+    <w:lvl w:ilvl="8" w:tentative="1">
+      <w:start w:val="1"/>
+      <w:numFmt w:val="bullet"/>
+      <w:lvlText w:val=""/>
+      <w:lvlJc w:val="left"/>
+      <w:pPr>
+        <w:tabs>
+          <w:tab w:val="num" w:pos="6480"/>
+        </w:tabs>
+        <w:ind w:left="6480" w:hanging="360"/>
+      </w:pPr>
+      <w:rPr>
+        <w:rFonts w:ascii="Wingdings" w:hAnsi="Wingdings" w:hint="default"/>
+        <w:sz w:val="20"/>
+      </w:rPr>
+    </w:lvl>
+  </w:abstractNum>
+  <w:abstractNum w:abstractNumId="25" w15:restartNumberingAfterBreak="0">
     <w:nsid w:val="51AE476B"/>
     <w:multiLevelType w:val="multilevel"/>
     <w:tmpl w:val="5300B940"/>
@@ -6885,7 +12229,418 @@
       </w:rPr>
     </w:lvl>
   </w:abstractNum>
-  <w:abstractNum w:abstractNumId="11" w15:restartNumberingAfterBreak="0">
+  <w:abstractNum w:abstractNumId="26" w15:restartNumberingAfterBreak="0">
+    <w:nsid w:val="55E27481"/>
+    <w:multiLevelType w:val="multilevel"/>
+    <w:tmpl w:val="8850DE82"/>
+    <w:lvl w:ilvl="0">
+      <w:start w:val="1"/>
+      <w:numFmt w:val="decimal"/>
+      <w:lvlText w:val="%1."/>
+      <w:lvlJc w:val="left"/>
+      <w:pPr>
+        <w:tabs>
+          <w:tab w:val="num" w:pos="720"/>
+        </w:tabs>
+        <w:ind w:left="720" w:hanging="360"/>
+      </w:pPr>
+    </w:lvl>
+    <w:lvl w:ilvl="1" w:tentative="1">
+      <w:start w:val="1"/>
+      <w:numFmt w:val="decimal"/>
+      <w:lvlText w:val="%2."/>
+      <w:lvlJc w:val="left"/>
+      <w:pPr>
+        <w:tabs>
+          <w:tab w:val="num" w:pos="1440"/>
+        </w:tabs>
+        <w:ind w:left="1440" w:hanging="360"/>
+      </w:pPr>
+    </w:lvl>
+    <w:lvl w:ilvl="2" w:tentative="1">
+      <w:start w:val="1"/>
+      <w:numFmt w:val="decimal"/>
+      <w:lvlText w:val="%3."/>
+      <w:lvlJc w:val="left"/>
+      <w:pPr>
+        <w:tabs>
+          <w:tab w:val="num" w:pos="2160"/>
+        </w:tabs>
+        <w:ind w:left="2160" w:hanging="360"/>
+      </w:pPr>
+    </w:lvl>
+    <w:lvl w:ilvl="3" w:tentative="1">
+      <w:start w:val="1"/>
+      <w:numFmt w:val="decimal"/>
+      <w:lvlText w:val="%4."/>
+      <w:lvlJc w:val="left"/>
+      <w:pPr>
+        <w:tabs>
+          <w:tab w:val="num" w:pos="2880"/>
+        </w:tabs>
+        <w:ind w:left="2880" w:hanging="360"/>
+      </w:pPr>
+    </w:lvl>
+    <w:lvl w:ilvl="4" w:tentative="1">
+      <w:start w:val="1"/>
+      <w:numFmt w:val="decimal"/>
+      <w:lvlText w:val="%5."/>
+      <w:lvlJc w:val="left"/>
+      <w:pPr>
+        <w:tabs>
+          <w:tab w:val="num" w:pos="3600"/>
+        </w:tabs>
+        <w:ind w:left="3600" w:hanging="360"/>
+      </w:pPr>
+    </w:lvl>
+    <w:lvl w:ilvl="5" w:tentative="1">
+      <w:start w:val="1"/>
+      <w:numFmt w:val="decimal"/>
+      <w:lvlText w:val="%6."/>
+      <w:lvlJc w:val="left"/>
+      <w:pPr>
+        <w:tabs>
+          <w:tab w:val="num" w:pos="4320"/>
+        </w:tabs>
+        <w:ind w:left="4320" w:hanging="360"/>
+      </w:pPr>
+    </w:lvl>
+    <w:lvl w:ilvl="6" w:tentative="1">
+      <w:start w:val="1"/>
+      <w:numFmt w:val="decimal"/>
+      <w:lvlText w:val="%7."/>
+      <w:lvlJc w:val="left"/>
+      <w:pPr>
+        <w:tabs>
+          <w:tab w:val="num" w:pos="5040"/>
+        </w:tabs>
+        <w:ind w:left="5040" w:hanging="360"/>
+      </w:pPr>
+    </w:lvl>
+    <w:lvl w:ilvl="7" w:tentative="1">
+      <w:start w:val="1"/>
+      <w:numFmt w:val="decimal"/>
+      <w:lvlText w:val="%8."/>
+      <w:lvlJc w:val="left"/>
+      <w:pPr>
+        <w:tabs>
+          <w:tab w:val="num" w:pos="5760"/>
+        </w:tabs>
+        <w:ind w:left="5760" w:hanging="360"/>
+      </w:pPr>
+    </w:lvl>
+    <w:lvl w:ilvl="8" w:tentative="1">
+      <w:start w:val="1"/>
+      <w:numFmt w:val="decimal"/>
+      <w:lvlText w:val="%9."/>
+      <w:lvlJc w:val="left"/>
+      <w:pPr>
+        <w:tabs>
+          <w:tab w:val="num" w:pos="6480"/>
+        </w:tabs>
+        <w:ind w:left="6480" w:hanging="360"/>
+      </w:pPr>
+    </w:lvl>
+  </w:abstractNum>
+  <w:abstractNum w:abstractNumId="27" w15:restartNumberingAfterBreak="0">
+    <w:nsid w:val="578C4B31"/>
+    <w:multiLevelType w:val="multilevel"/>
+    <w:tmpl w:val="D7103ECC"/>
+    <w:lvl w:ilvl="0">
+      <w:start w:val="1"/>
+      <w:numFmt w:val="bullet"/>
+      <w:lvlText w:val=""/>
+      <w:lvlJc w:val="left"/>
+      <w:pPr>
+        <w:tabs>
+          <w:tab w:val="num" w:pos="720"/>
+        </w:tabs>
+        <w:ind w:left="720" w:hanging="360"/>
+      </w:pPr>
+      <w:rPr>
+        <w:rFonts w:ascii="Symbol" w:hAnsi="Symbol" w:hint="default"/>
+        <w:sz w:val="20"/>
+      </w:rPr>
+    </w:lvl>
+    <w:lvl w:ilvl="1" w:tentative="1">
+      <w:start w:val="1"/>
+      <w:numFmt w:val="bullet"/>
+      <w:lvlText w:val="o"/>
+      <w:lvlJc w:val="left"/>
+      <w:pPr>
+        <w:tabs>
+          <w:tab w:val="num" w:pos="1440"/>
+        </w:tabs>
+        <w:ind w:left="1440" w:hanging="360"/>
+      </w:pPr>
+      <w:rPr>
+        <w:rFonts w:ascii="Courier New" w:hAnsi="Courier New" w:hint="default"/>
+        <w:sz w:val="20"/>
+      </w:rPr>
+    </w:lvl>
+    <w:lvl w:ilvl="2" w:tentative="1">
+      <w:start w:val="1"/>
+      <w:numFmt w:val="bullet"/>
+      <w:lvlText w:val=""/>
+      <w:lvlJc w:val="left"/>
+      <w:pPr>
+        <w:tabs>
+          <w:tab w:val="num" w:pos="2160"/>
+        </w:tabs>
+        <w:ind w:left="2160" w:hanging="360"/>
+      </w:pPr>
+      <w:rPr>
+        <w:rFonts w:ascii="Wingdings" w:hAnsi="Wingdings" w:hint="default"/>
+        <w:sz w:val="20"/>
+      </w:rPr>
+    </w:lvl>
+    <w:lvl w:ilvl="3" w:tentative="1">
+      <w:start w:val="1"/>
+      <w:numFmt w:val="bullet"/>
+      <w:lvlText w:val=""/>
+      <w:lvlJc w:val="left"/>
+      <w:pPr>
+        <w:tabs>
+          <w:tab w:val="num" w:pos="2880"/>
+        </w:tabs>
+        <w:ind w:left="2880" w:hanging="360"/>
+      </w:pPr>
+      <w:rPr>
+        <w:rFonts w:ascii="Wingdings" w:hAnsi="Wingdings" w:hint="default"/>
+        <w:sz w:val="20"/>
+      </w:rPr>
+    </w:lvl>
+    <w:lvl w:ilvl="4" w:tentative="1">
+      <w:start w:val="1"/>
+      <w:numFmt w:val="bullet"/>
+      <w:lvlText w:val=""/>
+      <w:lvlJc w:val="left"/>
+      <w:pPr>
+        <w:tabs>
+          <w:tab w:val="num" w:pos="3600"/>
+        </w:tabs>
+        <w:ind w:left="3600" w:hanging="360"/>
+      </w:pPr>
+      <w:rPr>
+        <w:rFonts w:ascii="Wingdings" w:hAnsi="Wingdings" w:hint="default"/>
+        <w:sz w:val="20"/>
+      </w:rPr>
+    </w:lvl>
+    <w:lvl w:ilvl="5" w:tentative="1">
+      <w:start w:val="1"/>
+      <w:numFmt w:val="bullet"/>
+      <w:lvlText w:val=""/>
+      <w:lvlJc w:val="left"/>
+      <w:pPr>
+        <w:tabs>
+          <w:tab w:val="num" w:pos="4320"/>
+        </w:tabs>
+        <w:ind w:left="4320" w:hanging="360"/>
+      </w:pPr>
+      <w:rPr>
+        <w:rFonts w:ascii="Wingdings" w:hAnsi="Wingdings" w:hint="default"/>
+        <w:sz w:val="20"/>
+      </w:rPr>
+    </w:lvl>
+    <w:lvl w:ilvl="6" w:tentative="1">
+      <w:start w:val="1"/>
+      <w:numFmt w:val="bullet"/>
+      <w:lvlText w:val=""/>
+      <w:lvlJc w:val="left"/>
+      <w:pPr>
+        <w:tabs>
+          <w:tab w:val="num" w:pos="5040"/>
+        </w:tabs>
+        <w:ind w:left="5040" w:hanging="360"/>
+      </w:pPr>
+      <w:rPr>
+        <w:rFonts w:ascii="Wingdings" w:hAnsi="Wingdings" w:hint="default"/>
+        <w:sz w:val="20"/>
+      </w:rPr>
+    </w:lvl>
+    <w:lvl w:ilvl="7" w:tentative="1">
+      <w:start w:val="1"/>
+      <w:numFmt w:val="bullet"/>
+      <w:lvlText w:val=""/>
+      <w:lvlJc w:val="left"/>
+      <w:pPr>
+        <w:tabs>
+          <w:tab w:val="num" w:pos="5760"/>
+        </w:tabs>
+        <w:ind w:left="5760" w:hanging="360"/>
+      </w:pPr>
+      <w:rPr>
+        <w:rFonts w:ascii="Wingdings" w:hAnsi="Wingdings" w:hint="default"/>
+        <w:sz w:val="20"/>
+      </w:rPr>
+    </w:lvl>
+    <w:lvl w:ilvl="8" w:tentative="1">
+      <w:start w:val="1"/>
+      <w:numFmt w:val="bullet"/>
+      <w:lvlText w:val=""/>
+      <w:lvlJc w:val="left"/>
+      <w:pPr>
+        <w:tabs>
+          <w:tab w:val="num" w:pos="6480"/>
+        </w:tabs>
+        <w:ind w:left="6480" w:hanging="360"/>
+      </w:pPr>
+      <w:rPr>
+        <w:rFonts w:ascii="Wingdings" w:hAnsi="Wingdings" w:hint="default"/>
+        <w:sz w:val="20"/>
+      </w:rPr>
+    </w:lvl>
+  </w:abstractNum>
+  <w:abstractNum w:abstractNumId="28" w15:restartNumberingAfterBreak="0">
+    <w:nsid w:val="57E94842"/>
+    <w:multiLevelType w:val="multilevel"/>
+    <w:tmpl w:val="9252F8DC"/>
+    <w:lvl w:ilvl="0">
+      <w:start w:val="1"/>
+      <w:numFmt w:val="bullet"/>
+      <w:lvlText w:val=""/>
+      <w:lvlJc w:val="left"/>
+      <w:pPr>
+        <w:tabs>
+          <w:tab w:val="num" w:pos="720"/>
+        </w:tabs>
+        <w:ind w:left="720" w:hanging="360"/>
+      </w:pPr>
+      <w:rPr>
+        <w:rFonts w:ascii="Symbol" w:hAnsi="Symbol" w:hint="default"/>
+        <w:sz w:val="20"/>
+      </w:rPr>
+    </w:lvl>
+    <w:lvl w:ilvl="1" w:tentative="1">
+      <w:start w:val="1"/>
+      <w:numFmt w:val="bullet"/>
+      <w:lvlText w:val="o"/>
+      <w:lvlJc w:val="left"/>
+      <w:pPr>
+        <w:tabs>
+          <w:tab w:val="num" w:pos="1440"/>
+        </w:tabs>
+        <w:ind w:left="1440" w:hanging="360"/>
+      </w:pPr>
+      <w:rPr>
+        <w:rFonts w:ascii="Courier New" w:hAnsi="Courier New" w:hint="default"/>
+        <w:sz w:val="20"/>
+      </w:rPr>
+    </w:lvl>
+    <w:lvl w:ilvl="2" w:tentative="1">
+      <w:start w:val="1"/>
+      <w:numFmt w:val="bullet"/>
+      <w:lvlText w:val=""/>
+      <w:lvlJc w:val="left"/>
+      <w:pPr>
+        <w:tabs>
+          <w:tab w:val="num" w:pos="2160"/>
+        </w:tabs>
+        <w:ind w:left="2160" w:hanging="360"/>
+      </w:pPr>
+      <w:rPr>
+        <w:rFonts w:ascii="Wingdings" w:hAnsi="Wingdings" w:hint="default"/>
+        <w:sz w:val="20"/>
+      </w:rPr>
+    </w:lvl>
+    <w:lvl w:ilvl="3" w:tentative="1">
+      <w:start w:val="1"/>
+      <w:numFmt w:val="bullet"/>
+      <w:lvlText w:val=""/>
+      <w:lvlJc w:val="left"/>
+      <w:pPr>
+        <w:tabs>
+          <w:tab w:val="num" w:pos="2880"/>
+        </w:tabs>
+        <w:ind w:left="2880" w:hanging="360"/>
+      </w:pPr>
+      <w:rPr>
+        <w:rFonts w:ascii="Wingdings" w:hAnsi="Wingdings" w:hint="default"/>
+        <w:sz w:val="20"/>
+      </w:rPr>
+    </w:lvl>
+    <w:lvl w:ilvl="4" w:tentative="1">
+      <w:start w:val="1"/>
+      <w:numFmt w:val="bullet"/>
+      <w:lvlText w:val=""/>
+      <w:lvlJc w:val="left"/>
+      <w:pPr>
+        <w:tabs>
+          <w:tab w:val="num" w:pos="3600"/>
+        </w:tabs>
+        <w:ind w:left="3600" w:hanging="360"/>
+      </w:pPr>
+      <w:rPr>
+        <w:rFonts w:ascii="Wingdings" w:hAnsi="Wingdings" w:hint="default"/>
+        <w:sz w:val="20"/>
+      </w:rPr>
+    </w:lvl>
+    <w:lvl w:ilvl="5" w:tentative="1">
+      <w:start w:val="1"/>
+      <w:numFmt w:val="bullet"/>
+      <w:lvlText w:val=""/>
+      <w:lvlJc w:val="left"/>
+      <w:pPr>
+        <w:tabs>
+          <w:tab w:val="num" w:pos="4320"/>
+        </w:tabs>
+        <w:ind w:left="4320" w:hanging="360"/>
+      </w:pPr>
+      <w:rPr>
+        <w:rFonts w:ascii="Wingdings" w:hAnsi="Wingdings" w:hint="default"/>
+        <w:sz w:val="20"/>
+      </w:rPr>
+    </w:lvl>
+    <w:lvl w:ilvl="6" w:tentative="1">
+      <w:start w:val="1"/>
+      <w:numFmt w:val="bullet"/>
+      <w:lvlText w:val=""/>
+      <w:lvlJc w:val="left"/>
+      <w:pPr>
+        <w:tabs>
+          <w:tab w:val="num" w:pos="5040"/>
+        </w:tabs>
+        <w:ind w:left="5040" w:hanging="360"/>
+      </w:pPr>
+      <w:rPr>
+        <w:rFonts w:ascii="Wingdings" w:hAnsi="Wingdings" w:hint="default"/>
+        <w:sz w:val="20"/>
+      </w:rPr>
+    </w:lvl>
+    <w:lvl w:ilvl="7" w:tentative="1">
+      <w:start w:val="1"/>
+      <w:numFmt w:val="bullet"/>
+      <w:lvlText w:val=""/>
+      <w:lvlJc w:val="left"/>
+      <w:pPr>
+        <w:tabs>
+          <w:tab w:val="num" w:pos="5760"/>
+        </w:tabs>
+        <w:ind w:left="5760" w:hanging="360"/>
+      </w:pPr>
+      <w:rPr>
+        <w:rFonts w:ascii="Wingdings" w:hAnsi="Wingdings" w:hint="default"/>
+        <w:sz w:val="20"/>
+      </w:rPr>
+    </w:lvl>
+    <w:lvl w:ilvl="8" w:tentative="1">
+      <w:start w:val="1"/>
+      <w:numFmt w:val="bullet"/>
+      <w:lvlText w:val=""/>
+      <w:lvlJc w:val="left"/>
+      <w:pPr>
+        <w:tabs>
+          <w:tab w:val="num" w:pos="6480"/>
+        </w:tabs>
+        <w:ind w:left="6480" w:hanging="360"/>
+      </w:pPr>
+      <w:rPr>
+        <w:rFonts w:ascii="Wingdings" w:hAnsi="Wingdings" w:hint="default"/>
+        <w:sz w:val="20"/>
+      </w:rPr>
+    </w:lvl>
+  </w:abstractNum>
+  <w:abstractNum w:abstractNumId="29" w15:restartNumberingAfterBreak="0">
     <w:nsid w:val="5D6659B8"/>
     <w:multiLevelType w:val="multilevel"/>
     <w:tmpl w:val="6D00F182"/>
@@ -7034,7 +12789,156 @@
       </w:rPr>
     </w:lvl>
   </w:abstractNum>
-  <w:abstractNum w:abstractNumId="12" w15:restartNumberingAfterBreak="0">
+  <w:abstractNum w:abstractNumId="30" w15:restartNumberingAfterBreak="0">
+    <w:nsid w:val="5DA430AD"/>
+    <w:multiLevelType w:val="multilevel"/>
+    <w:tmpl w:val="546C429A"/>
+    <w:lvl w:ilvl="0">
+      <w:start w:val="1"/>
+      <w:numFmt w:val="bullet"/>
+      <w:lvlText w:val=""/>
+      <w:lvlJc w:val="left"/>
+      <w:pPr>
+        <w:tabs>
+          <w:tab w:val="num" w:pos="720"/>
+        </w:tabs>
+        <w:ind w:left="720" w:hanging="360"/>
+      </w:pPr>
+      <w:rPr>
+        <w:rFonts w:ascii="Symbol" w:hAnsi="Symbol" w:hint="default"/>
+        <w:sz w:val="20"/>
+      </w:rPr>
+    </w:lvl>
+    <w:lvl w:ilvl="1" w:tentative="1">
+      <w:start w:val="1"/>
+      <w:numFmt w:val="bullet"/>
+      <w:lvlText w:val="o"/>
+      <w:lvlJc w:val="left"/>
+      <w:pPr>
+        <w:tabs>
+          <w:tab w:val="num" w:pos="1440"/>
+        </w:tabs>
+        <w:ind w:left="1440" w:hanging="360"/>
+      </w:pPr>
+      <w:rPr>
+        <w:rFonts w:ascii="Courier New" w:hAnsi="Courier New" w:hint="default"/>
+        <w:sz w:val="20"/>
+      </w:rPr>
+    </w:lvl>
+    <w:lvl w:ilvl="2" w:tentative="1">
+      <w:start w:val="1"/>
+      <w:numFmt w:val="bullet"/>
+      <w:lvlText w:val=""/>
+      <w:lvlJc w:val="left"/>
+      <w:pPr>
+        <w:tabs>
+          <w:tab w:val="num" w:pos="2160"/>
+        </w:tabs>
+        <w:ind w:left="2160" w:hanging="360"/>
+      </w:pPr>
+      <w:rPr>
+        <w:rFonts w:ascii="Wingdings" w:hAnsi="Wingdings" w:hint="default"/>
+        <w:sz w:val="20"/>
+      </w:rPr>
+    </w:lvl>
+    <w:lvl w:ilvl="3" w:tentative="1">
+      <w:start w:val="1"/>
+      <w:numFmt w:val="bullet"/>
+      <w:lvlText w:val=""/>
+      <w:lvlJc w:val="left"/>
+      <w:pPr>
+        <w:tabs>
+          <w:tab w:val="num" w:pos="2880"/>
+        </w:tabs>
+        <w:ind w:left="2880" w:hanging="360"/>
+      </w:pPr>
+      <w:rPr>
+        <w:rFonts w:ascii="Wingdings" w:hAnsi="Wingdings" w:hint="default"/>
+        <w:sz w:val="20"/>
+      </w:rPr>
+    </w:lvl>
+    <w:lvl w:ilvl="4" w:tentative="1">
+      <w:start w:val="1"/>
+      <w:numFmt w:val="bullet"/>
+      <w:lvlText w:val=""/>
+      <w:lvlJc w:val="left"/>
+      <w:pPr>
+        <w:tabs>
+          <w:tab w:val="num" w:pos="3600"/>
+        </w:tabs>
+        <w:ind w:left="3600" w:hanging="360"/>
+      </w:pPr>
+      <w:rPr>
+        <w:rFonts w:ascii="Wingdings" w:hAnsi="Wingdings" w:hint="default"/>
+        <w:sz w:val="20"/>
+      </w:rPr>
+    </w:lvl>
+    <w:lvl w:ilvl="5" w:tentative="1">
+      <w:start w:val="1"/>
+      <w:numFmt w:val="bullet"/>
+      <w:lvlText w:val=""/>
+      <w:lvlJc w:val="left"/>
+      <w:pPr>
+        <w:tabs>
+          <w:tab w:val="num" w:pos="4320"/>
+        </w:tabs>
+        <w:ind w:left="4320" w:hanging="360"/>
+      </w:pPr>
+      <w:rPr>
+        <w:rFonts w:ascii="Wingdings" w:hAnsi="Wingdings" w:hint="default"/>
+        <w:sz w:val="20"/>
+      </w:rPr>
+    </w:lvl>
+    <w:lvl w:ilvl="6" w:tentative="1">
+      <w:start w:val="1"/>
+      <w:numFmt w:val="bullet"/>
+      <w:lvlText w:val=""/>
+      <w:lvlJc w:val="left"/>
+      <w:pPr>
+        <w:tabs>
+          <w:tab w:val="num" w:pos="5040"/>
+        </w:tabs>
+        <w:ind w:left="5040" w:hanging="360"/>
+      </w:pPr>
+      <w:rPr>
+        <w:rFonts w:ascii="Wingdings" w:hAnsi="Wingdings" w:hint="default"/>
+        <w:sz w:val="20"/>
+      </w:rPr>
+    </w:lvl>
+    <w:lvl w:ilvl="7" w:tentative="1">
+      <w:start w:val="1"/>
+      <w:numFmt w:val="bullet"/>
+      <w:lvlText w:val=""/>
+      <w:lvlJc w:val="left"/>
+      <w:pPr>
+        <w:tabs>
+          <w:tab w:val="num" w:pos="5760"/>
+        </w:tabs>
+        <w:ind w:left="5760" w:hanging="360"/>
+      </w:pPr>
+      <w:rPr>
+        <w:rFonts w:ascii="Wingdings" w:hAnsi="Wingdings" w:hint="default"/>
+        <w:sz w:val="20"/>
+      </w:rPr>
+    </w:lvl>
+    <w:lvl w:ilvl="8" w:tentative="1">
+      <w:start w:val="1"/>
+      <w:numFmt w:val="bullet"/>
+      <w:lvlText w:val=""/>
+      <w:lvlJc w:val="left"/>
+      <w:pPr>
+        <w:tabs>
+          <w:tab w:val="num" w:pos="6480"/>
+        </w:tabs>
+        <w:ind w:left="6480" w:hanging="360"/>
+      </w:pPr>
+      <w:rPr>
+        <w:rFonts w:ascii="Wingdings" w:hAnsi="Wingdings" w:hint="default"/>
+        <w:sz w:val="20"/>
+      </w:rPr>
+    </w:lvl>
+  </w:abstractNum>
+  <w:abstractNum w:abstractNumId="31" w15:restartNumberingAfterBreak="0">
     <w:nsid w:val="5FFB5F7E"/>
     <w:multiLevelType w:val="hybridMultilevel"/>
     <w:tmpl w:val="76FC1066"/>
@@ -7147,7 +13051,7 @@
       </w:rPr>
     </w:lvl>
   </w:abstractNum>
-  <w:abstractNum w:abstractNumId="13" w15:restartNumberingAfterBreak="0">
+  <w:abstractNum w:abstractNumId="32" w15:restartNumberingAfterBreak="0">
     <w:nsid w:val="619C70CD"/>
     <w:multiLevelType w:val="hybridMultilevel"/>
     <w:tmpl w:val="DBB672D8"/>
@@ -7233,7 +13137,7 @@
       </w:pPr>
     </w:lvl>
   </w:abstractNum>
-  <w:abstractNum w:abstractNumId="14" w15:restartNumberingAfterBreak="0">
+  <w:abstractNum w:abstractNumId="33" w15:restartNumberingAfterBreak="0">
     <w:nsid w:val="63416DB9"/>
     <w:multiLevelType w:val="hybridMultilevel"/>
     <w:tmpl w:val="33383170"/>
@@ -7346,7 +13250,7 @@
       </w:rPr>
     </w:lvl>
   </w:abstractNum>
-  <w:abstractNum w:abstractNumId="15" w15:restartNumberingAfterBreak="0">
+  <w:abstractNum w:abstractNumId="34" w15:restartNumberingAfterBreak="0">
     <w:nsid w:val="64997EC0"/>
     <w:multiLevelType w:val="multilevel"/>
     <w:tmpl w:val="E1065BF4"/>
@@ -7495,7 +13399,156 @@
       </w:rPr>
     </w:lvl>
   </w:abstractNum>
-  <w:abstractNum w:abstractNumId="16" w15:restartNumberingAfterBreak="0">
+  <w:abstractNum w:abstractNumId="35" w15:restartNumberingAfterBreak="0">
+    <w:nsid w:val="68891AE4"/>
+    <w:multiLevelType w:val="multilevel"/>
+    <w:tmpl w:val="B162A8B4"/>
+    <w:lvl w:ilvl="0">
+      <w:start w:val="1"/>
+      <w:numFmt w:val="bullet"/>
+      <w:lvlText w:val=""/>
+      <w:lvlJc w:val="left"/>
+      <w:pPr>
+        <w:tabs>
+          <w:tab w:val="num" w:pos="720"/>
+        </w:tabs>
+        <w:ind w:left="720" w:hanging="360"/>
+      </w:pPr>
+      <w:rPr>
+        <w:rFonts w:ascii="Symbol" w:hAnsi="Symbol" w:hint="default"/>
+        <w:sz w:val="20"/>
+      </w:rPr>
+    </w:lvl>
+    <w:lvl w:ilvl="1" w:tentative="1">
+      <w:start w:val="1"/>
+      <w:numFmt w:val="bullet"/>
+      <w:lvlText w:val="o"/>
+      <w:lvlJc w:val="left"/>
+      <w:pPr>
+        <w:tabs>
+          <w:tab w:val="num" w:pos="1440"/>
+        </w:tabs>
+        <w:ind w:left="1440" w:hanging="360"/>
+      </w:pPr>
+      <w:rPr>
+        <w:rFonts w:ascii="Courier New" w:hAnsi="Courier New" w:hint="default"/>
+        <w:sz w:val="20"/>
+      </w:rPr>
+    </w:lvl>
+    <w:lvl w:ilvl="2" w:tentative="1">
+      <w:start w:val="1"/>
+      <w:numFmt w:val="bullet"/>
+      <w:lvlText w:val=""/>
+      <w:lvlJc w:val="left"/>
+      <w:pPr>
+        <w:tabs>
+          <w:tab w:val="num" w:pos="2160"/>
+        </w:tabs>
+        <w:ind w:left="2160" w:hanging="360"/>
+      </w:pPr>
+      <w:rPr>
+        <w:rFonts w:ascii="Wingdings" w:hAnsi="Wingdings" w:hint="default"/>
+        <w:sz w:val="20"/>
+      </w:rPr>
+    </w:lvl>
+    <w:lvl w:ilvl="3" w:tentative="1">
+      <w:start w:val="1"/>
+      <w:numFmt w:val="bullet"/>
+      <w:lvlText w:val=""/>
+      <w:lvlJc w:val="left"/>
+      <w:pPr>
+        <w:tabs>
+          <w:tab w:val="num" w:pos="2880"/>
+        </w:tabs>
+        <w:ind w:left="2880" w:hanging="360"/>
+      </w:pPr>
+      <w:rPr>
+        <w:rFonts w:ascii="Wingdings" w:hAnsi="Wingdings" w:hint="default"/>
+        <w:sz w:val="20"/>
+      </w:rPr>
+    </w:lvl>
+    <w:lvl w:ilvl="4" w:tentative="1">
+      <w:start w:val="1"/>
+      <w:numFmt w:val="bullet"/>
+      <w:lvlText w:val=""/>
+      <w:lvlJc w:val="left"/>
+      <w:pPr>
+        <w:tabs>
+          <w:tab w:val="num" w:pos="3600"/>
+        </w:tabs>
+        <w:ind w:left="3600" w:hanging="360"/>
+      </w:pPr>
+      <w:rPr>
+        <w:rFonts w:ascii="Wingdings" w:hAnsi="Wingdings" w:hint="default"/>
+        <w:sz w:val="20"/>
+      </w:rPr>
+    </w:lvl>
+    <w:lvl w:ilvl="5" w:tentative="1">
+      <w:start w:val="1"/>
+      <w:numFmt w:val="bullet"/>
+      <w:lvlText w:val=""/>
+      <w:lvlJc w:val="left"/>
+      <w:pPr>
+        <w:tabs>
+          <w:tab w:val="num" w:pos="4320"/>
+        </w:tabs>
+        <w:ind w:left="4320" w:hanging="360"/>
+      </w:pPr>
+      <w:rPr>
+        <w:rFonts w:ascii="Wingdings" w:hAnsi="Wingdings" w:hint="default"/>
+        <w:sz w:val="20"/>
+      </w:rPr>
+    </w:lvl>
+    <w:lvl w:ilvl="6" w:tentative="1">
+      <w:start w:val="1"/>
+      <w:numFmt w:val="bullet"/>
+      <w:lvlText w:val=""/>
+      <w:lvlJc w:val="left"/>
+      <w:pPr>
+        <w:tabs>
+          <w:tab w:val="num" w:pos="5040"/>
+        </w:tabs>
+        <w:ind w:left="5040" w:hanging="360"/>
+      </w:pPr>
+      <w:rPr>
+        <w:rFonts w:ascii="Wingdings" w:hAnsi="Wingdings" w:hint="default"/>
+        <w:sz w:val="20"/>
+      </w:rPr>
+    </w:lvl>
+    <w:lvl w:ilvl="7" w:tentative="1">
+      <w:start w:val="1"/>
+      <w:numFmt w:val="bullet"/>
+      <w:lvlText w:val=""/>
+      <w:lvlJc w:val="left"/>
+      <w:pPr>
+        <w:tabs>
+          <w:tab w:val="num" w:pos="5760"/>
+        </w:tabs>
+        <w:ind w:left="5760" w:hanging="360"/>
+      </w:pPr>
+      <w:rPr>
+        <w:rFonts w:ascii="Wingdings" w:hAnsi="Wingdings" w:hint="default"/>
+        <w:sz w:val="20"/>
+      </w:rPr>
+    </w:lvl>
+    <w:lvl w:ilvl="8" w:tentative="1">
+      <w:start w:val="1"/>
+      <w:numFmt w:val="bullet"/>
+      <w:lvlText w:val=""/>
+      <w:lvlJc w:val="left"/>
+      <w:pPr>
+        <w:tabs>
+          <w:tab w:val="num" w:pos="6480"/>
+        </w:tabs>
+        <w:ind w:left="6480" w:hanging="360"/>
+      </w:pPr>
+      <w:rPr>
+        <w:rFonts w:ascii="Wingdings" w:hAnsi="Wingdings" w:hint="default"/>
+        <w:sz w:val="20"/>
+      </w:rPr>
+    </w:lvl>
+  </w:abstractNum>
+  <w:abstractNum w:abstractNumId="36" w15:restartNumberingAfterBreak="0">
     <w:nsid w:val="693C6241"/>
     <w:multiLevelType w:val="hybridMultilevel"/>
     <w:tmpl w:val="5E60F7A0"/>
@@ -7581,7 +13634,305 @@
       </w:pPr>
     </w:lvl>
   </w:abstractNum>
-  <w:abstractNum w:abstractNumId="17" w15:restartNumberingAfterBreak="0">
+  <w:abstractNum w:abstractNumId="37" w15:restartNumberingAfterBreak="0">
+    <w:nsid w:val="786F7F2B"/>
+    <w:multiLevelType w:val="multilevel"/>
+    <w:tmpl w:val="D430E344"/>
+    <w:lvl w:ilvl="0">
+      <w:start w:val="1"/>
+      <w:numFmt w:val="bullet"/>
+      <w:lvlText w:val=""/>
+      <w:lvlJc w:val="left"/>
+      <w:pPr>
+        <w:tabs>
+          <w:tab w:val="num" w:pos="720"/>
+        </w:tabs>
+        <w:ind w:left="720" w:hanging="360"/>
+      </w:pPr>
+      <w:rPr>
+        <w:rFonts w:ascii="Symbol" w:hAnsi="Symbol" w:hint="default"/>
+        <w:sz w:val="20"/>
+      </w:rPr>
+    </w:lvl>
+    <w:lvl w:ilvl="1" w:tentative="1">
+      <w:start w:val="1"/>
+      <w:numFmt w:val="bullet"/>
+      <w:lvlText w:val="o"/>
+      <w:lvlJc w:val="left"/>
+      <w:pPr>
+        <w:tabs>
+          <w:tab w:val="num" w:pos="1440"/>
+        </w:tabs>
+        <w:ind w:left="1440" w:hanging="360"/>
+      </w:pPr>
+      <w:rPr>
+        <w:rFonts w:ascii="Courier New" w:hAnsi="Courier New" w:hint="default"/>
+        <w:sz w:val="20"/>
+      </w:rPr>
+    </w:lvl>
+    <w:lvl w:ilvl="2" w:tentative="1">
+      <w:start w:val="1"/>
+      <w:numFmt w:val="bullet"/>
+      <w:lvlText w:val=""/>
+      <w:lvlJc w:val="left"/>
+      <w:pPr>
+        <w:tabs>
+          <w:tab w:val="num" w:pos="2160"/>
+        </w:tabs>
+        <w:ind w:left="2160" w:hanging="360"/>
+      </w:pPr>
+      <w:rPr>
+        <w:rFonts w:ascii="Wingdings" w:hAnsi="Wingdings" w:hint="default"/>
+        <w:sz w:val="20"/>
+      </w:rPr>
+    </w:lvl>
+    <w:lvl w:ilvl="3" w:tentative="1">
+      <w:start w:val="1"/>
+      <w:numFmt w:val="bullet"/>
+      <w:lvlText w:val=""/>
+      <w:lvlJc w:val="left"/>
+      <w:pPr>
+        <w:tabs>
+          <w:tab w:val="num" w:pos="2880"/>
+        </w:tabs>
+        <w:ind w:left="2880" w:hanging="360"/>
+      </w:pPr>
+      <w:rPr>
+        <w:rFonts w:ascii="Wingdings" w:hAnsi="Wingdings" w:hint="default"/>
+        <w:sz w:val="20"/>
+      </w:rPr>
+    </w:lvl>
+    <w:lvl w:ilvl="4" w:tentative="1">
+      <w:start w:val="1"/>
+      <w:numFmt w:val="bullet"/>
+      <w:lvlText w:val=""/>
+      <w:lvlJc w:val="left"/>
+      <w:pPr>
+        <w:tabs>
+          <w:tab w:val="num" w:pos="3600"/>
+        </w:tabs>
+        <w:ind w:left="3600" w:hanging="360"/>
+      </w:pPr>
+      <w:rPr>
+        <w:rFonts w:ascii="Wingdings" w:hAnsi="Wingdings" w:hint="default"/>
+        <w:sz w:val="20"/>
+      </w:rPr>
+    </w:lvl>
+    <w:lvl w:ilvl="5" w:tentative="1">
+      <w:start w:val="1"/>
+      <w:numFmt w:val="bullet"/>
+      <w:lvlText w:val=""/>
+      <w:lvlJc w:val="left"/>
+      <w:pPr>
+        <w:tabs>
+          <w:tab w:val="num" w:pos="4320"/>
+        </w:tabs>
+        <w:ind w:left="4320" w:hanging="360"/>
+      </w:pPr>
+      <w:rPr>
+        <w:rFonts w:ascii="Wingdings" w:hAnsi="Wingdings" w:hint="default"/>
+        <w:sz w:val="20"/>
+      </w:rPr>
+    </w:lvl>
+    <w:lvl w:ilvl="6" w:tentative="1">
+      <w:start w:val="1"/>
+      <w:numFmt w:val="bullet"/>
+      <w:lvlText w:val=""/>
+      <w:lvlJc w:val="left"/>
+      <w:pPr>
+        <w:tabs>
+          <w:tab w:val="num" w:pos="5040"/>
+        </w:tabs>
+        <w:ind w:left="5040" w:hanging="360"/>
+      </w:pPr>
+      <w:rPr>
+        <w:rFonts w:ascii="Wingdings" w:hAnsi="Wingdings" w:hint="default"/>
+        <w:sz w:val="20"/>
+      </w:rPr>
+    </w:lvl>
+    <w:lvl w:ilvl="7" w:tentative="1">
+      <w:start w:val="1"/>
+      <w:numFmt w:val="bullet"/>
+      <w:lvlText w:val=""/>
+      <w:lvlJc w:val="left"/>
+      <w:pPr>
+        <w:tabs>
+          <w:tab w:val="num" w:pos="5760"/>
+        </w:tabs>
+        <w:ind w:left="5760" w:hanging="360"/>
+      </w:pPr>
+      <w:rPr>
+        <w:rFonts w:ascii="Wingdings" w:hAnsi="Wingdings" w:hint="default"/>
+        <w:sz w:val="20"/>
+      </w:rPr>
+    </w:lvl>
+    <w:lvl w:ilvl="8" w:tentative="1">
+      <w:start w:val="1"/>
+      <w:numFmt w:val="bullet"/>
+      <w:lvlText w:val=""/>
+      <w:lvlJc w:val="left"/>
+      <w:pPr>
+        <w:tabs>
+          <w:tab w:val="num" w:pos="6480"/>
+        </w:tabs>
+        <w:ind w:left="6480" w:hanging="360"/>
+      </w:pPr>
+      <w:rPr>
+        <w:rFonts w:ascii="Wingdings" w:hAnsi="Wingdings" w:hint="default"/>
+        <w:sz w:val="20"/>
+      </w:rPr>
+    </w:lvl>
+  </w:abstractNum>
+  <w:abstractNum w:abstractNumId="38" w15:restartNumberingAfterBreak="0">
+    <w:nsid w:val="78B914AF"/>
+    <w:multiLevelType w:val="multilevel"/>
+    <w:tmpl w:val="503A37AC"/>
+    <w:lvl w:ilvl="0">
+      <w:start w:val="1"/>
+      <w:numFmt w:val="bullet"/>
+      <w:lvlText w:val=""/>
+      <w:lvlJc w:val="left"/>
+      <w:pPr>
+        <w:tabs>
+          <w:tab w:val="num" w:pos="720"/>
+        </w:tabs>
+        <w:ind w:left="720" w:hanging="360"/>
+      </w:pPr>
+      <w:rPr>
+        <w:rFonts w:ascii="Symbol" w:hAnsi="Symbol" w:hint="default"/>
+        <w:sz w:val="20"/>
+      </w:rPr>
+    </w:lvl>
+    <w:lvl w:ilvl="1">
+      <w:start w:val="1"/>
+      <w:numFmt w:val="bullet"/>
+      <w:lvlText w:val="o"/>
+      <w:lvlJc w:val="left"/>
+      <w:pPr>
+        <w:tabs>
+          <w:tab w:val="num" w:pos="1440"/>
+        </w:tabs>
+        <w:ind w:left="1440" w:hanging="360"/>
+      </w:pPr>
+      <w:rPr>
+        <w:rFonts w:ascii="Courier New" w:hAnsi="Courier New" w:hint="default"/>
+        <w:sz w:val="20"/>
+      </w:rPr>
+    </w:lvl>
+    <w:lvl w:ilvl="2" w:tentative="1">
+      <w:start w:val="1"/>
+      <w:numFmt w:val="bullet"/>
+      <w:lvlText w:val=""/>
+      <w:lvlJc w:val="left"/>
+      <w:pPr>
+        <w:tabs>
+          <w:tab w:val="num" w:pos="2160"/>
+        </w:tabs>
+        <w:ind w:left="2160" w:hanging="360"/>
+      </w:pPr>
+      <w:rPr>
+        <w:rFonts w:ascii="Wingdings" w:hAnsi="Wingdings" w:hint="default"/>
+        <w:sz w:val="20"/>
+      </w:rPr>
+    </w:lvl>
+    <w:lvl w:ilvl="3" w:tentative="1">
+      <w:start w:val="1"/>
+      <w:numFmt w:val="bullet"/>
+      <w:lvlText w:val=""/>
+      <w:lvlJc w:val="left"/>
+      <w:pPr>
+        <w:tabs>
+          <w:tab w:val="num" w:pos="2880"/>
+        </w:tabs>
+        <w:ind w:left="2880" w:hanging="360"/>
+      </w:pPr>
+      <w:rPr>
+        <w:rFonts w:ascii="Wingdings" w:hAnsi="Wingdings" w:hint="default"/>
+        <w:sz w:val="20"/>
+      </w:rPr>
+    </w:lvl>
+    <w:lvl w:ilvl="4" w:tentative="1">
+      <w:start w:val="1"/>
+      <w:numFmt w:val="bullet"/>
+      <w:lvlText w:val=""/>
+      <w:lvlJc w:val="left"/>
+      <w:pPr>
+        <w:tabs>
+          <w:tab w:val="num" w:pos="3600"/>
+        </w:tabs>
+        <w:ind w:left="3600" w:hanging="360"/>
+      </w:pPr>
+      <w:rPr>
+        <w:rFonts w:ascii="Wingdings" w:hAnsi="Wingdings" w:hint="default"/>
+        <w:sz w:val="20"/>
+      </w:rPr>
+    </w:lvl>
+    <w:lvl w:ilvl="5" w:tentative="1">
+      <w:start w:val="1"/>
+      <w:numFmt w:val="bullet"/>
+      <w:lvlText w:val=""/>
+      <w:lvlJc w:val="left"/>
+      <w:pPr>
+        <w:tabs>
+          <w:tab w:val="num" w:pos="4320"/>
+        </w:tabs>
+        <w:ind w:left="4320" w:hanging="360"/>
+      </w:pPr>
+      <w:rPr>
+        <w:rFonts w:ascii="Wingdings" w:hAnsi="Wingdings" w:hint="default"/>
+        <w:sz w:val="20"/>
+      </w:rPr>
+    </w:lvl>
+    <w:lvl w:ilvl="6" w:tentative="1">
+      <w:start w:val="1"/>
+      <w:numFmt w:val="bullet"/>
+      <w:lvlText w:val=""/>
+      <w:lvlJc w:val="left"/>
+      <w:pPr>
+        <w:tabs>
+          <w:tab w:val="num" w:pos="5040"/>
+        </w:tabs>
+        <w:ind w:left="5040" w:hanging="360"/>
+      </w:pPr>
+      <w:rPr>
+        <w:rFonts w:ascii="Wingdings" w:hAnsi="Wingdings" w:hint="default"/>
+        <w:sz w:val="20"/>
+      </w:rPr>
+    </w:lvl>
+    <w:lvl w:ilvl="7" w:tentative="1">
+      <w:start w:val="1"/>
+      <w:numFmt w:val="bullet"/>
+      <w:lvlText w:val=""/>
+      <w:lvlJc w:val="left"/>
+      <w:pPr>
+        <w:tabs>
+          <w:tab w:val="num" w:pos="5760"/>
+        </w:tabs>
+        <w:ind w:left="5760" w:hanging="360"/>
+      </w:pPr>
+      <w:rPr>
+        <w:rFonts w:ascii="Wingdings" w:hAnsi="Wingdings" w:hint="default"/>
+        <w:sz w:val="20"/>
+      </w:rPr>
+    </w:lvl>
+    <w:lvl w:ilvl="8" w:tentative="1">
+      <w:start w:val="1"/>
+      <w:numFmt w:val="bullet"/>
+      <w:lvlText w:val=""/>
+      <w:lvlJc w:val="left"/>
+      <w:pPr>
+        <w:tabs>
+          <w:tab w:val="num" w:pos="6480"/>
+        </w:tabs>
+        <w:ind w:left="6480" w:hanging="360"/>
+      </w:pPr>
+      <w:rPr>
+        <w:rFonts w:ascii="Wingdings" w:hAnsi="Wingdings" w:hint="default"/>
+        <w:sz w:val="20"/>
+      </w:rPr>
+    </w:lvl>
+  </w:abstractNum>
+  <w:abstractNum w:abstractNumId="39" w15:restartNumberingAfterBreak="0">
     <w:nsid w:val="7C510A64"/>
     <w:multiLevelType w:val="multilevel"/>
     <w:tmpl w:val="B2527C38"/>
@@ -7730,7 +14081,7 @@
       </w:rPr>
     </w:lvl>
   </w:abstractNum>
-  <w:abstractNum w:abstractNumId="18" w15:restartNumberingAfterBreak="0">
+  <w:abstractNum w:abstractNumId="40" w15:restartNumberingAfterBreak="0">
     <w:nsid w:val="7E376401"/>
     <w:multiLevelType w:val="hybridMultilevel"/>
     <w:tmpl w:val="66E61A92"/>
@@ -7817,61 +14168,127 @@
     </w:lvl>
   </w:abstractNum>
   <w:num w:numId="1" w16cid:durableId="1155029122">
-    <w:abstractNumId w:val="9"/>
+    <w:abstractNumId w:val="22"/>
   </w:num>
   <w:num w:numId="2" w16cid:durableId="1108234304">
-    <w:abstractNumId w:val="13"/>
+    <w:abstractNumId w:val="32"/>
   </w:num>
   <w:num w:numId="3" w16cid:durableId="259683092">
-    <w:abstractNumId w:val="8"/>
+    <w:abstractNumId w:val="21"/>
   </w:num>
   <w:num w:numId="4" w16cid:durableId="409161497">
-    <w:abstractNumId w:val="6"/>
+    <w:abstractNumId w:val="15"/>
   </w:num>
   <w:num w:numId="5" w16cid:durableId="169688791">
-    <w:abstractNumId w:val="1"/>
+    <w:abstractNumId w:val="2"/>
   </w:num>
   <w:num w:numId="6" w16cid:durableId="659623946">
-    <w:abstractNumId w:val="18"/>
+    <w:abstractNumId w:val="40"/>
   </w:num>
   <w:num w:numId="7" w16cid:durableId="1949653881">
-    <w:abstractNumId w:val="16"/>
+    <w:abstractNumId w:val="36"/>
   </w:num>
   <w:num w:numId="8" w16cid:durableId="1224099025">
-    <w:abstractNumId w:val="11"/>
+    <w:abstractNumId w:val="29"/>
   </w:num>
   <w:num w:numId="9" w16cid:durableId="1357776708">
-    <w:abstractNumId w:val="12"/>
+    <w:abstractNumId w:val="31"/>
   </w:num>
   <w:num w:numId="10" w16cid:durableId="2006929739">
     <w:abstractNumId w:val="0"/>
   </w:num>
   <w:num w:numId="11" w16cid:durableId="2061317218">
+    <w:abstractNumId w:val="20"/>
+  </w:num>
+  <w:num w:numId="12" w16cid:durableId="1435325607">
+    <w:abstractNumId w:val="33"/>
+  </w:num>
+  <w:num w:numId="13" w16cid:durableId="1758477749">
+    <w:abstractNumId w:val="39"/>
+  </w:num>
+  <w:num w:numId="14" w16cid:durableId="1511725427">
+    <w:abstractNumId w:val="5"/>
+  </w:num>
+  <w:num w:numId="15" w16cid:durableId="1949848048">
+    <w:abstractNumId w:val="3"/>
+  </w:num>
+  <w:num w:numId="16" w16cid:durableId="1332829508">
+    <w:abstractNumId w:val="13"/>
+  </w:num>
+  <w:num w:numId="17" w16cid:durableId="994138938">
+    <w:abstractNumId w:val="25"/>
+  </w:num>
+  <w:num w:numId="18" w16cid:durableId="1615944739">
+    <w:abstractNumId w:val="4"/>
+  </w:num>
+  <w:num w:numId="19" w16cid:durableId="299773369">
+    <w:abstractNumId w:val="34"/>
+  </w:num>
+  <w:num w:numId="20" w16cid:durableId="1281260625">
+    <w:abstractNumId w:val="9"/>
+  </w:num>
+  <w:num w:numId="21" w16cid:durableId="635843570">
+    <w:abstractNumId w:val="37"/>
+  </w:num>
+  <w:num w:numId="22" w16cid:durableId="1505049166">
+    <w:abstractNumId w:val="1"/>
+  </w:num>
+  <w:num w:numId="23" w16cid:durableId="148522139">
+    <w:abstractNumId w:val="38"/>
+  </w:num>
+  <w:num w:numId="24" w16cid:durableId="2078436264">
+    <w:abstractNumId w:val="17"/>
+  </w:num>
+  <w:num w:numId="25" w16cid:durableId="740368754">
+    <w:abstractNumId w:val="16"/>
+  </w:num>
+  <w:num w:numId="26" w16cid:durableId="130053960">
+    <w:abstractNumId w:val="18"/>
+  </w:num>
+  <w:num w:numId="27" w16cid:durableId="1388188888">
+    <w:abstractNumId w:val="28"/>
+  </w:num>
+  <w:num w:numId="28" w16cid:durableId="995574695">
+    <w:abstractNumId w:val="30"/>
+  </w:num>
+  <w:num w:numId="29" w16cid:durableId="972101159">
     <w:abstractNumId w:val="7"/>
   </w:num>
-  <w:num w:numId="12" w16cid:durableId="1435325607">
+  <w:num w:numId="30" w16cid:durableId="150561947">
+    <w:abstractNumId w:val="6"/>
+  </w:num>
+  <w:num w:numId="31" w16cid:durableId="2010713359">
+    <w:abstractNumId w:val="23"/>
+  </w:num>
+  <w:num w:numId="32" w16cid:durableId="688415397">
+    <w:abstractNumId w:val="8"/>
+  </w:num>
+  <w:num w:numId="33" w16cid:durableId="554511329">
+    <w:abstractNumId w:val="10"/>
+  </w:num>
+  <w:num w:numId="34" w16cid:durableId="765003834">
     <w:abstractNumId w:val="14"/>
   </w:num>
-  <w:num w:numId="13" w16cid:durableId="1758477749">
-    <w:abstractNumId w:val="17"/>
+  <w:num w:numId="35" w16cid:durableId="903370211">
+    <w:abstractNumId w:val="27"/>
   </w:num>
-  <w:num w:numId="14" w16cid:durableId="1511725427">
-    <w:abstractNumId w:val="4"/>
+  <w:num w:numId="36" w16cid:durableId="1230111227">
+    <w:abstractNumId w:val="19"/>
   </w:num>
-  <w:num w:numId="15" w16cid:durableId="1949848048">
-    <w:abstractNumId w:val="2"/>
+  <w:num w:numId="37" w16cid:durableId="112680136">
+    <w:abstractNumId w:val="11"/>
   </w:num>
-  <w:num w:numId="16" w16cid:durableId="1332829508">
-    <w:abstractNumId w:val="5"/>
+  <w:num w:numId="38" w16cid:durableId="1814518433">
+    <w:abstractNumId w:val="26"/>
   </w:num>
-  <w:num w:numId="17" w16cid:durableId="994138938">
-    <w:abstractNumId w:val="10"/>
+  <w:num w:numId="39" w16cid:durableId="1658529926">
+    <w:abstractNumId w:val="12"/>
   </w:num>
-  <w:num w:numId="18" w16cid:durableId="1615944739">
-    <w:abstractNumId w:val="3"/>
+  <w:num w:numId="40" w16cid:durableId="741610232">
+    <w:abstractNumId w:val="24"/>
   </w:num>
-  <w:num w:numId="19" w16cid:durableId="299773369">
-    <w:abstractNumId w:val="15"/>
+  <w:num w:numId="41" w16cid:durableId="930551971">
+    <w:abstractNumId w:val="35"/>
   </w:num>
 </w:numbering>
 </file>
@@ -7962,7 +14379,7 @@
     <w:lsdException w:name="Closing" w:semiHidden="1" w:unhideWhenUsed="1"/>
     <w:lsdException w:name="Signature" w:semiHidden="1" w:unhideWhenUsed="1"/>
     <w:lsdException w:name="Default Paragraph Font" w:semiHidden="1" w:uiPriority="1" w:unhideWhenUsed="1"/>
-    <w:lsdException w:name="Body Text" w:semiHidden="1" w:unhideWhenUsed="1"/>
+    <w:lsdException w:name="Body Text" w:semiHidden="1" w:uiPriority="1" w:unhideWhenUsed="1" w:qFormat="1"/>
     <w:lsdException w:name="Body Text Indent" w:semiHidden="1" w:unhideWhenUsed="1"/>
     <w:lsdException w:name="List Continue" w:semiHidden="1" w:unhideWhenUsed="1"/>
     <w:lsdException w:name="List Continue 2" w:semiHidden="1" w:unhideWhenUsed="1"/>
@@ -8478,7 +14895,6 @@
   <w:style w:type="character" w:default="1" w:styleId="DefaultParagraphFont">
     <w:name w:val="Default Paragraph Font"/>
     <w:uiPriority w:val="1"/>
-    <w:semiHidden/>
     <w:unhideWhenUsed/>
   </w:style>
   <w:style w:type="table" w:default="1" w:styleId="TableNormal">
@@ -9001,6 +15417,71 @@
       <w:ind w:left="240"/>
     </w:pPr>
   </w:style>
+  <w:style w:type="paragraph" w:styleId="NormalWeb">
+    <w:name w:val="Normal (Web)"/>
+    <w:basedOn w:val="Normal"/>
+    <w:uiPriority w:val="99"/>
+    <w:semiHidden/>
+    <w:unhideWhenUsed/>
+    <w:rsid w:val="0025314A"/>
+    <w:pPr>
+      <w:spacing w:before="100" w:beforeAutospacing="1" w:after="100" w:afterAutospacing="1" w:line="240" w:lineRule="auto"/>
+    </w:pPr>
+    <w:rPr>
+      <w:rFonts w:ascii="Times New Roman" w:eastAsia="Times New Roman" w:hAnsi="Times New Roman" w:cs="Times New Roman"/>
+      <w:kern w:val="0"/>
+      <w:lang w:eastAsia="en-ZA"/>
+      <w14:ligatures w14:val="none"/>
+    </w:rPr>
+  </w:style>
+  <w:style w:type="character" w:styleId="Strong">
+    <w:name w:val="Strong"/>
+    <w:basedOn w:val="DefaultParagraphFont"/>
+    <w:uiPriority w:val="22"/>
+    <w:qFormat/>
+    <w:rsid w:val="0025314A"/>
+    <w:rPr>
+      <w:b/>
+      <w:bCs/>
+    </w:rPr>
+  </w:style>
+  <w:style w:type="paragraph" w:styleId="BodyText">
+    <w:name w:val="Body Text"/>
+    <w:basedOn w:val="Normal"/>
+    <w:link w:val="BodyTextChar"/>
+    <w:uiPriority w:val="1"/>
+    <w:qFormat/>
+    <w:rsid w:val="00D0793A"/>
+    <w:pPr>
+      <w:widowControl w:val="0"/>
+      <w:autoSpaceDE w:val="0"/>
+      <w:autoSpaceDN w:val="0"/>
+      <w:spacing w:after="0" w:line="240" w:lineRule="auto"/>
+    </w:pPr>
+    <w:rPr>
+      <w:rFonts w:ascii="Arial MT" w:eastAsia="Arial MT" w:hAnsi="Arial MT" w:cs="Arial MT"/>
+      <w:kern w:val="0"/>
+      <w:sz w:val="22"/>
+      <w:szCs w:val="22"/>
+      <w:lang w:val="en-US"/>
+      <w14:ligatures w14:val="none"/>
+    </w:rPr>
+  </w:style>
+  <w:style w:type="character" w:customStyle="1" w:styleId="BodyTextChar">
+    <w:name w:val="Body Text Char"/>
+    <w:basedOn w:val="DefaultParagraphFont"/>
+    <w:link w:val="BodyText"/>
+    <w:uiPriority w:val="1"/>
+    <w:rsid w:val="00D0793A"/>
+    <w:rPr>
+      <w:rFonts w:ascii="Arial MT" w:eastAsia="Arial MT" w:hAnsi="Arial MT" w:cs="Arial MT"/>
+      <w:kern w:val="0"/>
+      <w:sz w:val="22"/>
+      <w:szCs w:val="22"/>
+      <w:lang w:val="en-US"/>
+      <w14:ligatures w14:val="none"/>
+    </w:rPr>
+  </w:style>
 </w:styles>
 </file>
 
@@ -9311,10 +15792,23 @@
 </file>
 
 <file path=customXml/item2.xml><?xml version="1.0" encoding="utf-8"?>
-<b:Sources xmlns:b="http://schemas.openxmlformats.org/officeDocument/2006/bibliography" xmlns="http://schemas.openxmlformats.org/officeDocument/2006/bibliography" SelectedStyle="\HarvardAnglia2008OfficeOnline.xsl" StyleName="Harvard - Anglia" Version="2008"/>
+<p:properties xmlns:p="http://schemas.microsoft.com/office/2006/metadata/properties" xmlns:xsi="http://www.w3.org/2001/XMLSchema-instance" xmlns:pc="http://schemas.microsoft.com/office/infopath/2007/PartnerControls">
+  <documentManagement>
+    <_activity xmlns="a90fdaf4-89d4-4277-a465-5b2d3727d39c" xsi:nil="true"/>
+  </documentManagement>
+</p:properties>
 </file>
 
 <file path=customXml/item3.xml><?xml version="1.0" encoding="utf-8"?>
+<?mso-contentType ?>
+<FormTemplates xmlns="http://schemas.microsoft.com/sharepoint/v3/contenttype/forms">
+  <Display>DocumentLibraryForm</Display>
+  <Edit>DocumentLibraryForm</Edit>
+  <New>DocumentLibraryForm</New>
+</FormTemplates>
+</file>
+
+<file path=customXml/item4.xml><?xml version="1.0" encoding="utf-8"?>
 <ct:contentTypeSchema xmlns:ct="http://schemas.microsoft.com/office/2006/metadata/contentType" xmlns:ma="http://schemas.microsoft.com/office/2006/metadata/properties/metaAttributes" ct:_="" ma:_="" ma:contentTypeName="Document" ma:contentTypeID="0x0101004E6B5A2F096BBC40AA0639B7FE2DC7D3" ma:contentTypeVersion="11" ma:contentTypeDescription="Create a new document." ma:contentTypeScope="" ma:versionID="fb0bd0a16583cc2e2e00c9a558c8a1d3">
   <xsd:schema xmlns:xsd="http://www.w3.org/2001/XMLSchema" xmlns:xs="http://www.w3.org/2001/XMLSchema" xmlns:p="http://schemas.microsoft.com/office/2006/metadata/properties" xmlns:ns3="a90fdaf4-89d4-4277-a465-5b2d3727d39c" xmlns:ns4="fc1b627a-3724-400a-ab43-899b7cb6068a" targetNamespace="http://schemas.microsoft.com/office/2006/metadata/properties" ma:root="true" ma:fieldsID="e69399fc0710012c6b3250654549acb6" ns3:_="" ns4:_="">
     <xsd:import namespace="a90fdaf4-89d4-4277-a465-5b2d3727d39c"/>
@@ -9523,21 +16017,8 @@
 </ct:contentTypeSchema>
 </file>
 
-<file path=customXml/item4.xml><?xml version="1.0" encoding="utf-8"?>
-<?mso-contentType ?>
-<FormTemplates xmlns="http://schemas.microsoft.com/sharepoint/v3/contenttype/forms">
-  <Display>DocumentLibraryForm</Display>
-  <Edit>DocumentLibraryForm</Edit>
-  <New>DocumentLibraryForm</New>
-</FormTemplates>
-</file>
-
 <file path=customXml/item5.xml><?xml version="1.0" encoding="utf-8"?>
-<p:properties xmlns:p="http://schemas.microsoft.com/office/2006/metadata/properties" xmlns:xsi="http://www.w3.org/2001/XMLSchema-instance" xmlns:pc="http://schemas.microsoft.com/office/infopath/2007/PartnerControls">
-  <documentManagement>
-    <_activity xmlns="a90fdaf4-89d4-4277-a465-5b2d3727d39c" xsi:nil="true"/>
-  </documentManagement>
-</p:properties>
+<b:Sources xmlns:b="http://schemas.openxmlformats.org/officeDocument/2006/bibliography" xmlns="http://schemas.openxmlformats.org/officeDocument/2006/bibliography" SelectedStyle="\HarvardAnglia2008OfficeOnline.xsl" StyleName="Harvard - Anglia" Version="2008"/>
 </file>
 
 <file path=customXml/itemProps1.xml><?xml version="1.0" encoding="utf-8"?>
@@ -9549,14 +16030,31 @@
 </file>
 
 <file path=customXml/itemProps2.xml><?xml version="1.0" encoding="utf-8"?>
-<ds:datastoreItem xmlns:ds="http://schemas.openxmlformats.org/officeDocument/2006/customXml" ds:itemID="{48C1F5EE-70B1-4DC4-BC7D-6256D7F4E254}">
+<ds:datastoreItem xmlns:ds="http://schemas.openxmlformats.org/officeDocument/2006/customXml" ds:itemID="{D30E198D-794A-469D-94C4-5AD3AD0B2D3A}">
   <ds:schemaRefs>
-    <ds:schemaRef ds:uri="http://schemas.openxmlformats.org/officeDocument/2006/bibliography"/>
+    <ds:schemaRef ds:uri="http://schemas.openxmlformats.org/package/2006/metadata/core-properties"/>
+    <ds:schemaRef ds:uri="http://schemas.microsoft.com/office/2006/documentManagement/types"/>
+    <ds:schemaRef ds:uri="http://purl.org/dc/elements/1.1/"/>
+    <ds:schemaRef ds:uri="fc1b627a-3724-400a-ab43-899b7cb6068a"/>
+    <ds:schemaRef ds:uri="http://purl.org/dc/dcmitype/"/>
+    <ds:schemaRef ds:uri="http://purl.org/dc/terms/"/>
+    <ds:schemaRef ds:uri="http://www.w3.org/XML/1998/namespace"/>
+    <ds:schemaRef ds:uri="a90fdaf4-89d4-4277-a465-5b2d3727d39c"/>
+    <ds:schemaRef ds:uri="http://schemas.microsoft.com/office/infopath/2007/PartnerControls"/>
+    <ds:schemaRef ds:uri="http://schemas.microsoft.com/office/2006/metadata/properties"/>
   </ds:schemaRefs>
 </ds:datastoreItem>
 </file>
 
 <file path=customXml/itemProps3.xml><?xml version="1.0" encoding="utf-8"?>
+<ds:datastoreItem xmlns:ds="http://schemas.openxmlformats.org/officeDocument/2006/customXml" ds:itemID="{7CB63353-0992-4206-99F4-106BA523CFDD}">
+  <ds:schemaRefs>
+    <ds:schemaRef ds:uri="http://schemas.microsoft.com/sharepoint/v3/contenttype/forms"/>
+  </ds:schemaRefs>
+</ds:datastoreItem>
+</file>
+
+<file path=customXml/itemProps4.xml><?xml version="1.0" encoding="utf-8"?>
 <ds:datastoreItem xmlns:ds="http://schemas.openxmlformats.org/officeDocument/2006/customXml" ds:itemID="{FEFECF8B-0A6B-4FC4-BD69-DB3F5F8177CF}">
   <ds:schemaRefs>
     <ds:schemaRef ds:uri="http://schemas.microsoft.com/office/2006/metadata/contentType"/>
@@ -9575,27 +16073,10 @@
 </ds:datastoreItem>
 </file>
 
-<file path=customXml/itemProps4.xml><?xml version="1.0" encoding="utf-8"?>
-<ds:datastoreItem xmlns:ds="http://schemas.openxmlformats.org/officeDocument/2006/customXml" ds:itemID="{7CB63353-0992-4206-99F4-106BA523CFDD}">
+<file path=customXml/itemProps5.xml><?xml version="1.0" encoding="utf-8"?>
+<ds:datastoreItem xmlns:ds="http://schemas.openxmlformats.org/officeDocument/2006/customXml" ds:itemID="{48C1F5EE-70B1-4DC4-BC7D-6256D7F4E254}">
   <ds:schemaRefs>
-    <ds:schemaRef ds:uri="http://schemas.microsoft.com/sharepoint/v3/contenttype/forms"/>
-  </ds:schemaRefs>
-</ds:datastoreItem>
-</file>
-
-<file path=customXml/itemProps5.xml><?xml version="1.0" encoding="utf-8"?>
-<ds:datastoreItem xmlns:ds="http://schemas.openxmlformats.org/officeDocument/2006/customXml" ds:itemID="{D30E198D-794A-469D-94C4-5AD3AD0B2D3A}">
-  <ds:schemaRefs>
-    <ds:schemaRef ds:uri="http://schemas.openxmlformats.org/package/2006/metadata/core-properties"/>
-    <ds:schemaRef ds:uri="http://schemas.microsoft.com/office/2006/documentManagement/types"/>
-    <ds:schemaRef ds:uri="http://purl.org/dc/elements/1.1/"/>
-    <ds:schemaRef ds:uri="fc1b627a-3724-400a-ab43-899b7cb6068a"/>
-    <ds:schemaRef ds:uri="http://purl.org/dc/dcmitype/"/>
-    <ds:schemaRef ds:uri="http://purl.org/dc/terms/"/>
-    <ds:schemaRef ds:uri="http://www.w3.org/XML/1998/namespace"/>
-    <ds:schemaRef ds:uri="a90fdaf4-89d4-4277-a465-5b2d3727d39c"/>
-    <ds:schemaRef ds:uri="http://schemas.microsoft.com/office/infopath/2007/PartnerControls"/>
-    <ds:schemaRef ds:uri="http://schemas.microsoft.com/office/2006/metadata/properties"/>
+    <ds:schemaRef ds:uri="http://schemas.openxmlformats.org/officeDocument/2006/bibliography"/>
   </ds:schemaRefs>
 </ds:datastoreItem>
 </file>